--- a/Notícias/Give my Remote/LAW & ORDER SPECIAL VICTIMS UNIT Scoop Molly Burett to Recur.docx
+++ b/Notícias/Give my Remote/LAW & ORDER SPECIAL VICTIMS UNIT Scoop Molly Burett to Recur.docx
@@ -6,60 +6,158 @@
       <w:pPr>
         <w:pStyle w:val="Normal"/>
         <w:rPr>
-          <w:noProof w:val="0"/>
-          <w:lang w:val="en-US"/>
-        </w:rPr>
-      </w:pPr>
-      <w:hyperlink r:id="Reaf92524b10e4d59">
+          <w:rFonts w:ascii="Times New Roman" w:hAnsi="Times New Roman" w:eastAsia="Times New Roman" w:cs="Times New Roman"/>
+          <w:noProof w:val="0"/>
+          <w:sz w:val="24"/>
+          <w:szCs w:val="24"/>
+          <w:lang w:val="en-US"/>
+        </w:rPr>
+      </w:pPr>
+      <w:hyperlink r:id="R5815d62a6f2a450b">
         <w:r>
           <w:rPr>
             <w:rStyle w:val="Hyperlink"/>
+            <w:rFonts w:ascii="Times New Roman" w:hAnsi="Times New Roman" w:eastAsia="Times New Roman" w:cs="Times New Roman"/>
             <w:noProof w:val="0"/>
+            <w:sz w:val="24"/>
+            <w:szCs w:val="24"/>
             <w:lang w:val="en-US"/>
           </w:rPr>
           <w:t>LAW &amp; ORDER: SPECIAL VICTIMS UNIT Scoop: Molly Burnett to Recur - Give Me My Remote : Give Me My Remote</w:t>
         </w:r>
       </w:hyperlink>
     </w:p>
-    <w:p xmlns:wp14="http://schemas.microsoft.com/office/word/2010/wordml" wp14:textId="7E786DBA">
-      <w:pPr>
-        <w:rPr>
-          <w:rFonts w:ascii="Trebuchet MS" w:hAnsi="Trebuchet MS" w:eastAsia="Trebuchet MS" w:cs="Trebuchet MS"/>
-          <w:b w:val="0"/>
-          <w:bCs w:val="0"/>
-          <w:i w:val="0"/>
-          <w:iCs w:val="0"/>
-          <w:caps w:val="0"/>
-          <w:smallCaps w:val="0"/>
-          <w:noProof w:val="0"/>
-          <w:color w:val="202020"/>
-          <w:sz w:val="18"/>
-          <w:szCs w:val="18"/>
-          <w:lang w:val="en-US"/>
-        </w:rPr>
-      </w:pPr>
-      <w:r>
-        <w:rPr>
-          <w:rFonts w:ascii="Trebuchet MS" w:hAnsi="Trebuchet MS" w:eastAsia="Trebuchet MS" w:cs="Trebuchet MS"/>
-          <w:b w:val="0"/>
-          <w:bCs w:val="0"/>
-          <w:i w:val="0"/>
-          <w:iCs w:val="0"/>
-          <w:caps w:val="0"/>
-          <w:smallCaps w:val="0"/>
-          <w:noProof w:val="0"/>
-          <w:color w:val="202020"/>
-          <w:sz w:val="18"/>
-          <w:szCs w:val="18"/>
-          <w:lang w:val="en-US"/>
-        </w:rPr>
-        <w:t xml:space="preserve">July 26, 2022 by </w:t>
-      </w:r>
-      <w:hyperlink r:id="Ra25c94af6a1c4ecf">
+    <w:p>
+      <w:pPr>
+        <w:pStyle w:val="Normal"/>
+        <w:rPr>
+          <w:rFonts w:ascii="Times New Roman" w:hAnsi="Times New Roman" w:eastAsia="Times New Roman" w:cs="Times New Roman"/>
+          <w:noProof w:val="0"/>
+          <w:sz w:val="24"/>
+          <w:szCs w:val="24"/>
+          <w:lang w:val="en-US"/>
+        </w:rPr>
+      </w:pPr>
+      <w:hyperlink r:id="Re77c166aa7da40a1">
         <w:r>
           <w:rPr>
             <w:rStyle w:val="Hyperlink"/>
-            <w:rFonts w:ascii="Trebuchet MS" w:hAnsi="Trebuchet MS" w:eastAsia="Trebuchet MS" w:cs="Trebuchet MS"/>
+            <w:rFonts w:ascii="Times New Roman" w:hAnsi="Times New Roman" w:eastAsia="Times New Roman" w:cs="Times New Roman"/>
+            <w:noProof w:val="0"/>
+            <w:sz w:val="24"/>
+            <w:szCs w:val="24"/>
+            <w:lang w:val="en-US"/>
+          </w:rPr>
+          <w:t>LAW &amp; ORDER: SPECIAL VICTIMS UNIT</w:t>
+        </w:r>
+        <w:r>
+          <w:rPr>
+            <w:rStyle w:val="Hyperlink"/>
+            <w:rFonts w:ascii="Times New Roman" w:hAnsi="Times New Roman" w:eastAsia="Times New Roman" w:cs="Times New Roman"/>
+            <w:noProof w:val="0"/>
+            <w:sz w:val="24"/>
+            <w:szCs w:val="24"/>
+            <w:lang w:val="en-US"/>
+          </w:rPr>
+          <w:t xml:space="preserve"> Furo: Molly Burnett para </w:t>
+        </w:r>
+        <w:r>
+          <w:rPr>
+            <w:rStyle w:val="Hyperlink"/>
+            <w:rFonts w:ascii="Times New Roman" w:hAnsi="Times New Roman" w:eastAsia="Times New Roman" w:cs="Times New Roman"/>
+            <w:noProof w:val="0"/>
+            <w:sz w:val="24"/>
+            <w:szCs w:val="24"/>
+            <w:lang w:val="en-US"/>
+          </w:rPr>
+          <w:t>recorrer</w:t>
+        </w:r>
+        <w:r>
+          <w:rPr>
+            <w:rStyle w:val="Hyperlink"/>
+            <w:rFonts w:ascii="Times New Roman" w:hAnsi="Times New Roman" w:eastAsia="Times New Roman" w:cs="Times New Roman"/>
+            <w:noProof w:val="0"/>
+            <w:sz w:val="24"/>
+            <w:szCs w:val="24"/>
+            <w:lang w:val="en-US"/>
+          </w:rPr>
+          <w:t xml:space="preserve"> - </w:t>
+        </w:r>
+        <w:r>
+          <w:rPr>
+            <w:rStyle w:val="Hyperlink"/>
+            <w:rFonts w:ascii="Times New Roman" w:hAnsi="Times New Roman" w:eastAsia="Times New Roman" w:cs="Times New Roman"/>
+            <w:noProof w:val="0"/>
+            <w:sz w:val="24"/>
+            <w:szCs w:val="24"/>
+            <w:lang w:val="en-US"/>
+          </w:rPr>
+          <w:t>Give Me My Remote : Give Me My Remote</w:t>
+        </w:r>
+      </w:hyperlink>
+    </w:p>
+    <w:p xmlns:wp14="http://schemas.microsoft.com/office/word/2010/wordml" wp14:textId="2BED8F01">
+      <w:pPr>
+        <w:pStyle w:val="Normal"/>
+      </w:pPr>
+      <w:r>
+        <w:rPr>
+          <w:rFonts w:ascii="Times New Roman" w:hAnsi="Times New Roman" w:eastAsia="Times New Roman" w:cs="Times New Roman"/>
+          <w:b w:val="0"/>
+          <w:bCs w:val="0"/>
+          <w:i w:val="0"/>
+          <w:iCs w:val="0"/>
+          <w:caps w:val="0"/>
+          <w:smallCaps w:val="0"/>
+          <w:noProof w:val="0"/>
+          <w:color w:val="202020"/>
+          <w:sz w:val="24"/>
+          <w:szCs w:val="24"/>
+          <w:lang w:val="en-US"/>
+        </w:rPr>
+        <w:t xml:space="preserve">July 26, </w:t>
+      </w:r>
+      <w:proofErr w:type="gramStart"/>
+      <w:r>
+        <w:rPr>
+          <w:rFonts w:ascii="Times New Roman" w:hAnsi="Times New Roman" w:eastAsia="Times New Roman" w:cs="Times New Roman"/>
+          <w:b w:val="0"/>
+          <w:bCs w:val="0"/>
+          <w:i w:val="0"/>
+          <w:iCs w:val="0"/>
+          <w:caps w:val="0"/>
+          <w:smallCaps w:val="0"/>
+          <w:noProof w:val="0"/>
+          <w:color w:val="202020"/>
+          <w:sz w:val="24"/>
+          <w:szCs w:val="24"/>
+          <w:lang w:val="en-US"/>
+        </w:rPr>
+        <w:t>2022</w:t>
+      </w:r>
+      <w:proofErr w:type="gramEnd"/>
+      <w:r>
+        <w:rPr>
+          <w:rFonts w:ascii="Times New Roman" w:hAnsi="Times New Roman" w:eastAsia="Times New Roman" w:cs="Times New Roman"/>
+          <w:b w:val="0"/>
+          <w:bCs w:val="0"/>
+          <w:i w:val="0"/>
+          <w:iCs w:val="0"/>
+          <w:caps w:val="0"/>
+          <w:smallCaps w:val="0"/>
+          <w:noProof w:val="0"/>
+          <w:color w:val="202020"/>
+          <w:sz w:val="24"/>
+          <w:szCs w:val="24"/>
+          <w:lang w:val="en-US"/>
+        </w:rPr>
+        <w:t xml:space="preserve"> by </w:t>
+      </w:r>
+      <w:hyperlink r:id="R14b1f12002a7433a">
+        <w:r>
+          <w:rPr>
+            <w:rStyle w:val="Hyperlink"/>
+            <w:rFonts w:ascii="Times New Roman" w:hAnsi="Times New Roman" w:eastAsia="Times New Roman" w:cs="Times New Roman"/>
             <w:b w:val="0"/>
             <w:bCs w:val="0"/>
             <w:i w:val="0"/>
@@ -69,8 +167,8 @@
             <w:strike w:val="0"/>
             <w:dstrike w:val="0"/>
             <w:noProof w:val="0"/>
-            <w:sz w:val="18"/>
-            <w:szCs w:val="18"/>
+            <w:sz w:val="24"/>
+            <w:szCs w:val="24"/>
             <w:lang w:val="en-US"/>
           </w:rPr>
           <w:t>Marisa Roffman</w:t>
@@ -78,32 +176,33 @@
       </w:hyperlink>
       <w:r>
         <w:rPr>
-          <w:rFonts w:ascii="Trebuchet MS" w:hAnsi="Trebuchet MS" w:eastAsia="Trebuchet MS" w:cs="Trebuchet MS"/>
-          <w:b w:val="0"/>
-          <w:bCs w:val="0"/>
-          <w:i w:val="0"/>
-          <w:iCs w:val="0"/>
-          <w:caps w:val="0"/>
-          <w:smallCaps w:val="0"/>
-          <w:noProof w:val="0"/>
-          <w:color w:val="202020"/>
-          <w:sz w:val="18"/>
-          <w:szCs w:val="18"/>
+          <w:rFonts w:ascii="Times New Roman" w:hAnsi="Times New Roman" w:eastAsia="Times New Roman" w:cs="Times New Roman"/>
+          <w:b w:val="0"/>
+          <w:bCs w:val="0"/>
+          <w:i w:val="0"/>
+          <w:iCs w:val="0"/>
+          <w:caps w:val="0"/>
+          <w:smallCaps w:val="0"/>
+          <w:noProof w:val="0"/>
+          <w:color w:val="202020"/>
+          <w:sz w:val="24"/>
+          <w:szCs w:val="24"/>
           <w:lang w:val="en-US"/>
         </w:rPr>
         <w:t xml:space="preserve">  </w:t>
       </w:r>
-      <w:r>
-        <w:br/>
-      </w:r>
     </w:p>
-    <w:p xmlns:wp14="http://schemas.microsoft.com/office/word/2010/wordml" wp14:textId="6E89325E">
+    <w:p xmlns:wp14="http://schemas.microsoft.com/office/word/2010/wordml" wp14:textId="7D8F1304">
+      <w:pPr>
+        <w:pStyle w:val="Normal"/>
+        <w:jc w:val="center"/>
+      </w:pPr>
       <w:r>
         <w:drawing>
-          <wp:inline xmlns:wp14="http://schemas.microsoft.com/office/word/2010/wordprocessingDrawing" wp14:editId="49AF6FAD" wp14:anchorId="149ADD9B">
-            <wp:extent cx="342900" cy="342900"/>
+          <wp:inline xmlns:wp14="http://schemas.microsoft.com/office/word/2010/wordprocessingDrawing" wp14:editId="05E3AA53" wp14:anchorId="57CC36BD">
+            <wp:extent cx="4572000" cy="3114675"/>
             <wp:effectExtent l="0" t="0" r="0" b="0"/>
-            <wp:docPr id="1793579374" name="" descr="U,{98efeab6-f3b7-405c-b9e9-19e6976ffb49}{45},11.458333333333334,7.8125" title="Inserting image..."/>
+            <wp:docPr id="1313620248" name="" title=""/>
             <wp:cNvGraphicFramePr>
               <a:graphicFrameLocks noChangeAspect="1"/>
             </wp:cNvGraphicFramePr>
@@ -115,7 +214,7 @@
                     <pic:cNvPicPr/>
                   </pic:nvPicPr>
                   <pic:blipFill>
-                    <a:blip r:embed="Rfbda9fff7f424b61">
+                    <a:blip r:embed="R285525c61cfb4625">
                       <a:extLst>
                         <a:ext xmlns:a="http://schemas.openxmlformats.org/drawingml/2006/main" uri="{28A0092B-C50C-407E-A947-70E740481C1C}">
                           <a14:useLocalDpi val="0"/>
@@ -129,7 +228,7 @@
                   <pic:spPr>
                     <a:xfrm>
                       <a:off x="0" y="0"/>
-                      <a:ext cx="342900" cy="342900"/>
+                      <a:ext cx="4572000" cy="3114675"/>
                     </a:xfrm>
                     <a:prstGeom prst="rect">
                       <a:avLst/>
@@ -145,68 +244,1384 @@
     <w:p xmlns:wp14="http://schemas.microsoft.com/office/word/2010/wordml" wp14:textId="64F08B40">
       <w:pPr>
         <w:spacing w:line="240" w:lineRule="exact"/>
-      </w:pPr>
-      <w:r>
-        <w:rPr>
-          <w:rFonts w:ascii="Trebuchet MS" w:hAnsi="Trebuchet MS" w:eastAsia="Trebuchet MS" w:cs="Trebuchet MS"/>
-          <w:b w:val="1"/>
-          <w:bCs w:val="1"/>
-          <w:i w:val="1"/>
-          <w:iCs w:val="1"/>
-          <w:caps w:val="0"/>
-          <w:smallCaps w:val="0"/>
-          <w:noProof w:val="0"/>
-          <w:color w:val="202020"/>
-          <w:sz w:val="15"/>
-          <w:szCs w:val="15"/>
-          <w:lang w:val="en-US"/>
-        </w:rPr>
-        <w:t>“El Píncho” – The team searches for a notorious Colombian drug lord after he escapes from a U.S. prison. Also, Kristin begins to open up to her ex-husband about her past, on the CBS Original series FBI: MOST WANTED, Tuesday, Feb. 1 (10:00-11:00 PM, ET/PT) on the CBS Television Network, and available to stream live and on demand on Paramount+*.</w:t>
+        <w:jc w:val="both"/>
+        <w:rPr>
+          <w:rFonts w:ascii="Times New Roman" w:hAnsi="Times New Roman" w:eastAsia="Times New Roman" w:cs="Times New Roman"/>
+          <w:b w:val="1"/>
+          <w:bCs w:val="1"/>
+          <w:i w:val="1"/>
+          <w:iCs w:val="1"/>
+          <w:caps w:val="0"/>
+          <w:smallCaps w:val="0"/>
+          <w:noProof w:val="0"/>
+          <w:color w:val="202020"/>
+          <w:sz w:val="24"/>
+          <w:szCs w:val="24"/>
+          <w:lang w:val="en-US"/>
+        </w:rPr>
+      </w:pPr>
+      <w:r>
+        <w:rPr>
+          <w:rFonts w:ascii="Times New Roman" w:hAnsi="Times New Roman" w:eastAsia="Times New Roman" w:cs="Times New Roman"/>
+          <w:b w:val="1"/>
+          <w:bCs w:val="1"/>
+          <w:i w:val="1"/>
+          <w:iCs w:val="1"/>
+          <w:caps w:val="0"/>
+          <w:smallCaps w:val="0"/>
+          <w:noProof w:val="0"/>
+          <w:color w:val="202020"/>
+          <w:sz w:val="24"/>
+          <w:szCs w:val="24"/>
+          <w:lang w:val="en-US"/>
+        </w:rPr>
+        <w:t xml:space="preserve">“El </w:t>
+      </w:r>
+      <w:proofErr w:type="spellStart"/>
+      <w:r>
+        <w:rPr>
+          <w:rFonts w:ascii="Times New Roman" w:hAnsi="Times New Roman" w:eastAsia="Times New Roman" w:cs="Times New Roman"/>
+          <w:b w:val="1"/>
+          <w:bCs w:val="1"/>
+          <w:i w:val="1"/>
+          <w:iCs w:val="1"/>
+          <w:caps w:val="0"/>
+          <w:smallCaps w:val="0"/>
+          <w:noProof w:val="0"/>
+          <w:color w:val="202020"/>
+          <w:sz w:val="24"/>
+          <w:szCs w:val="24"/>
+          <w:lang w:val="en-US"/>
+        </w:rPr>
+        <w:t>Píncho</w:t>
+      </w:r>
+      <w:proofErr w:type="spellEnd"/>
+      <w:r>
+        <w:rPr>
+          <w:rFonts w:ascii="Times New Roman" w:hAnsi="Times New Roman" w:eastAsia="Times New Roman" w:cs="Times New Roman"/>
+          <w:b w:val="1"/>
+          <w:bCs w:val="1"/>
+          <w:i w:val="1"/>
+          <w:iCs w:val="1"/>
+          <w:caps w:val="0"/>
+          <w:smallCaps w:val="0"/>
+          <w:noProof w:val="0"/>
+          <w:color w:val="202020"/>
+          <w:sz w:val="24"/>
+          <w:szCs w:val="24"/>
+          <w:lang w:val="en-US"/>
+        </w:rPr>
+        <w:t xml:space="preserve">” – The team searches for a notorious Colombian drug lord after he escapes from a U.S. prison. Also, Kristin begins to </w:t>
+      </w:r>
+      <w:proofErr w:type="gramStart"/>
+      <w:r>
+        <w:rPr>
+          <w:rFonts w:ascii="Times New Roman" w:hAnsi="Times New Roman" w:eastAsia="Times New Roman" w:cs="Times New Roman"/>
+          <w:b w:val="1"/>
+          <w:bCs w:val="1"/>
+          <w:i w:val="1"/>
+          <w:iCs w:val="1"/>
+          <w:caps w:val="0"/>
+          <w:smallCaps w:val="0"/>
+          <w:noProof w:val="0"/>
+          <w:color w:val="202020"/>
+          <w:sz w:val="24"/>
+          <w:szCs w:val="24"/>
+          <w:lang w:val="en-US"/>
+        </w:rPr>
+        <w:t>open up</w:t>
+      </w:r>
+      <w:proofErr w:type="gramEnd"/>
+      <w:r>
+        <w:rPr>
+          <w:rFonts w:ascii="Times New Roman" w:hAnsi="Times New Roman" w:eastAsia="Times New Roman" w:cs="Times New Roman"/>
+          <w:b w:val="1"/>
+          <w:bCs w:val="1"/>
+          <w:i w:val="1"/>
+          <w:iCs w:val="1"/>
+          <w:caps w:val="0"/>
+          <w:smallCaps w:val="0"/>
+          <w:noProof w:val="0"/>
+          <w:color w:val="202020"/>
+          <w:sz w:val="24"/>
+          <w:szCs w:val="24"/>
+          <w:lang w:val="en-US"/>
+        </w:rPr>
+        <w:t xml:space="preserve"> to her ex-husband about her past, on the CBS Original series FBI: MOST WANTED, Tuesday, Feb. 1 (10:00-11:00 PM, ET/PT) on the CBS Television Network, and available to stream live and on demand on Paramount+*.</w:t>
       </w:r>
       <w:r>
         <w:br/>
       </w:r>
       <w:r>
         <w:rPr>
-          <w:rFonts w:ascii="Trebuchet MS" w:hAnsi="Trebuchet MS" w:eastAsia="Trebuchet MS" w:cs="Trebuchet MS"/>
-          <w:b w:val="1"/>
-          <w:bCs w:val="1"/>
-          <w:i w:val="1"/>
-          <w:iCs w:val="1"/>
-          <w:caps w:val="0"/>
-          <w:smallCaps w:val="0"/>
-          <w:noProof w:val="0"/>
-          <w:color w:val="202020"/>
-          <w:sz w:val="15"/>
-          <w:szCs w:val="15"/>
+          <w:rFonts w:ascii="Times New Roman" w:hAnsi="Times New Roman" w:eastAsia="Times New Roman" w:cs="Times New Roman"/>
+          <w:b w:val="1"/>
+          <w:bCs w:val="1"/>
+          <w:i w:val="1"/>
+          <w:iCs w:val="1"/>
+          <w:caps w:val="0"/>
+          <w:smallCaps w:val="0"/>
+          <w:noProof w:val="0"/>
+          <w:color w:val="202020"/>
+          <w:sz w:val="24"/>
+          <w:szCs w:val="24"/>
           <w:lang w:val="en-US"/>
         </w:rPr>
         <w:t>Pictured: Molly Burnett as Tara McPherson. Photo: Mark Schafer/CBS ©2021 CBS Broadcasting, Inc. All Rights Reserved</w:t>
+      </w:r>
+    </w:p>
+    <w:p>
+      <w:pPr>
+        <w:pStyle w:val="Normal"/>
+        <w:bidi w:val="0"/>
+        <w:spacing w:before="0" w:beforeAutospacing="off" w:after="160" w:afterAutospacing="off" w:line="240" w:lineRule="exact"/>
+        <w:ind w:left="0" w:right="0"/>
+        <w:jc w:val="both"/>
+        <w:rPr>
+          <w:rFonts w:ascii="Times New Roman" w:hAnsi="Times New Roman" w:eastAsia="Times New Roman" w:cs="Times New Roman"/>
+          <w:b w:val="1"/>
+          <w:bCs w:val="1"/>
+          <w:i w:val="1"/>
+          <w:iCs w:val="1"/>
+          <w:caps w:val="0"/>
+          <w:smallCaps w:val="0"/>
+          <w:noProof w:val="0"/>
+          <w:color w:val="202020"/>
+          <w:sz w:val="24"/>
+          <w:szCs w:val="24"/>
+          <w:lang w:val="en-US"/>
+        </w:rPr>
+      </w:pPr>
+      <w:r>
+        <w:rPr>
+          <w:rFonts w:ascii="Times New Roman" w:hAnsi="Times New Roman" w:eastAsia="Times New Roman" w:cs="Times New Roman"/>
+          <w:b w:val="1"/>
+          <w:bCs w:val="1"/>
+          <w:i w:val="1"/>
+          <w:iCs w:val="1"/>
+          <w:caps w:val="0"/>
+          <w:smallCaps w:val="0"/>
+          <w:noProof w:val="0"/>
+          <w:color w:val="202020"/>
+          <w:sz w:val="24"/>
+          <w:szCs w:val="24"/>
+          <w:lang w:val="en-US"/>
+        </w:rPr>
+        <w:t xml:space="preserve">“El </w:t>
+      </w:r>
+      <w:proofErr w:type="spellStart"/>
+      <w:r>
+        <w:rPr>
+          <w:rFonts w:ascii="Times New Roman" w:hAnsi="Times New Roman" w:eastAsia="Times New Roman" w:cs="Times New Roman"/>
+          <w:b w:val="1"/>
+          <w:bCs w:val="1"/>
+          <w:i w:val="1"/>
+          <w:iCs w:val="1"/>
+          <w:caps w:val="0"/>
+          <w:smallCaps w:val="0"/>
+          <w:noProof w:val="0"/>
+          <w:color w:val="202020"/>
+          <w:sz w:val="24"/>
+          <w:szCs w:val="24"/>
+          <w:lang w:val="en-US"/>
+        </w:rPr>
+        <w:t>Pincho</w:t>
+      </w:r>
+      <w:proofErr w:type="spellEnd"/>
+      <w:r>
+        <w:rPr>
+          <w:rFonts w:ascii="Times New Roman" w:hAnsi="Times New Roman" w:eastAsia="Times New Roman" w:cs="Times New Roman"/>
+          <w:b w:val="1"/>
+          <w:bCs w:val="1"/>
+          <w:i w:val="1"/>
+          <w:iCs w:val="1"/>
+          <w:caps w:val="0"/>
+          <w:smallCaps w:val="0"/>
+          <w:noProof w:val="0"/>
+          <w:color w:val="202020"/>
+          <w:sz w:val="24"/>
+          <w:szCs w:val="24"/>
+          <w:lang w:val="en-US"/>
+        </w:rPr>
+        <w:t xml:space="preserve">” - A </w:t>
+      </w:r>
+      <w:proofErr w:type="spellStart"/>
+      <w:r>
+        <w:rPr>
+          <w:rFonts w:ascii="Times New Roman" w:hAnsi="Times New Roman" w:eastAsia="Times New Roman" w:cs="Times New Roman"/>
+          <w:b w:val="1"/>
+          <w:bCs w:val="1"/>
+          <w:i w:val="1"/>
+          <w:iCs w:val="1"/>
+          <w:caps w:val="0"/>
+          <w:smallCaps w:val="0"/>
+          <w:noProof w:val="0"/>
+          <w:color w:val="202020"/>
+          <w:sz w:val="24"/>
+          <w:szCs w:val="24"/>
+          <w:lang w:val="en-US"/>
+        </w:rPr>
+        <w:t>equipe</w:t>
+      </w:r>
+      <w:proofErr w:type="spellEnd"/>
+      <w:r>
+        <w:rPr>
+          <w:rFonts w:ascii="Times New Roman" w:hAnsi="Times New Roman" w:eastAsia="Times New Roman" w:cs="Times New Roman"/>
+          <w:b w:val="1"/>
+          <w:bCs w:val="1"/>
+          <w:i w:val="1"/>
+          <w:iCs w:val="1"/>
+          <w:caps w:val="0"/>
+          <w:smallCaps w:val="0"/>
+          <w:noProof w:val="0"/>
+          <w:color w:val="202020"/>
+          <w:sz w:val="24"/>
+          <w:szCs w:val="24"/>
+          <w:lang w:val="en-US"/>
+        </w:rPr>
+        <w:t xml:space="preserve"> </w:t>
+      </w:r>
+      <w:proofErr w:type="spellStart"/>
+      <w:r>
+        <w:rPr>
+          <w:rFonts w:ascii="Times New Roman" w:hAnsi="Times New Roman" w:eastAsia="Times New Roman" w:cs="Times New Roman"/>
+          <w:b w:val="1"/>
+          <w:bCs w:val="1"/>
+          <w:i w:val="1"/>
+          <w:iCs w:val="1"/>
+          <w:caps w:val="0"/>
+          <w:smallCaps w:val="0"/>
+          <w:noProof w:val="0"/>
+          <w:color w:val="202020"/>
+          <w:sz w:val="24"/>
+          <w:szCs w:val="24"/>
+          <w:lang w:val="en-US"/>
+        </w:rPr>
+        <w:t>procura</w:t>
+      </w:r>
+      <w:proofErr w:type="spellEnd"/>
+      <w:r>
+        <w:rPr>
+          <w:rFonts w:ascii="Times New Roman" w:hAnsi="Times New Roman" w:eastAsia="Times New Roman" w:cs="Times New Roman"/>
+          <w:b w:val="1"/>
+          <w:bCs w:val="1"/>
+          <w:i w:val="1"/>
+          <w:iCs w:val="1"/>
+          <w:caps w:val="0"/>
+          <w:smallCaps w:val="0"/>
+          <w:noProof w:val="0"/>
+          <w:color w:val="202020"/>
+          <w:sz w:val="24"/>
+          <w:szCs w:val="24"/>
+          <w:lang w:val="en-US"/>
+        </w:rPr>
+        <w:t xml:space="preserve"> </w:t>
+      </w:r>
+      <w:proofErr w:type="spellStart"/>
+      <w:r>
+        <w:rPr>
+          <w:rFonts w:ascii="Times New Roman" w:hAnsi="Times New Roman" w:eastAsia="Times New Roman" w:cs="Times New Roman"/>
+          <w:b w:val="1"/>
+          <w:bCs w:val="1"/>
+          <w:i w:val="1"/>
+          <w:iCs w:val="1"/>
+          <w:caps w:val="0"/>
+          <w:smallCaps w:val="0"/>
+          <w:noProof w:val="0"/>
+          <w:color w:val="202020"/>
+          <w:sz w:val="24"/>
+          <w:szCs w:val="24"/>
+          <w:lang w:val="en-US"/>
+        </w:rPr>
+        <w:t>por</w:t>
+      </w:r>
+      <w:proofErr w:type="spellEnd"/>
+      <w:r>
+        <w:rPr>
+          <w:rFonts w:ascii="Times New Roman" w:hAnsi="Times New Roman" w:eastAsia="Times New Roman" w:cs="Times New Roman"/>
+          <w:b w:val="1"/>
+          <w:bCs w:val="1"/>
+          <w:i w:val="1"/>
+          <w:iCs w:val="1"/>
+          <w:caps w:val="0"/>
+          <w:smallCaps w:val="0"/>
+          <w:noProof w:val="0"/>
+          <w:color w:val="202020"/>
+          <w:sz w:val="24"/>
+          <w:szCs w:val="24"/>
+          <w:lang w:val="en-US"/>
+        </w:rPr>
+        <w:t xml:space="preserve"> um </w:t>
+      </w:r>
+      <w:proofErr w:type="spellStart"/>
+      <w:r>
+        <w:rPr>
+          <w:rFonts w:ascii="Times New Roman" w:hAnsi="Times New Roman" w:eastAsia="Times New Roman" w:cs="Times New Roman"/>
+          <w:b w:val="1"/>
+          <w:bCs w:val="1"/>
+          <w:i w:val="1"/>
+          <w:iCs w:val="1"/>
+          <w:caps w:val="0"/>
+          <w:smallCaps w:val="0"/>
+          <w:noProof w:val="0"/>
+          <w:color w:val="202020"/>
+          <w:sz w:val="24"/>
+          <w:szCs w:val="24"/>
+          <w:lang w:val="en-US"/>
+        </w:rPr>
+        <w:t>notório</w:t>
+      </w:r>
+      <w:proofErr w:type="spellEnd"/>
+      <w:r>
+        <w:rPr>
+          <w:rFonts w:ascii="Times New Roman" w:hAnsi="Times New Roman" w:eastAsia="Times New Roman" w:cs="Times New Roman"/>
+          <w:b w:val="1"/>
+          <w:bCs w:val="1"/>
+          <w:i w:val="1"/>
+          <w:iCs w:val="1"/>
+          <w:caps w:val="0"/>
+          <w:smallCaps w:val="0"/>
+          <w:noProof w:val="0"/>
+          <w:color w:val="202020"/>
+          <w:sz w:val="24"/>
+          <w:szCs w:val="24"/>
+          <w:lang w:val="en-US"/>
+        </w:rPr>
+        <w:t xml:space="preserve"> senhor da </w:t>
+      </w:r>
+      <w:proofErr w:type="spellStart"/>
+      <w:r>
+        <w:rPr>
+          <w:rFonts w:ascii="Times New Roman" w:hAnsi="Times New Roman" w:eastAsia="Times New Roman" w:cs="Times New Roman"/>
+          <w:b w:val="1"/>
+          <w:bCs w:val="1"/>
+          <w:i w:val="1"/>
+          <w:iCs w:val="1"/>
+          <w:caps w:val="0"/>
+          <w:smallCaps w:val="0"/>
+          <w:noProof w:val="0"/>
+          <w:color w:val="202020"/>
+          <w:sz w:val="24"/>
+          <w:szCs w:val="24"/>
+          <w:lang w:val="en-US"/>
+        </w:rPr>
+        <w:t>droga</w:t>
+      </w:r>
+      <w:proofErr w:type="spellEnd"/>
+      <w:r>
+        <w:rPr>
+          <w:rFonts w:ascii="Times New Roman" w:hAnsi="Times New Roman" w:eastAsia="Times New Roman" w:cs="Times New Roman"/>
+          <w:b w:val="1"/>
+          <w:bCs w:val="1"/>
+          <w:i w:val="1"/>
+          <w:iCs w:val="1"/>
+          <w:caps w:val="0"/>
+          <w:smallCaps w:val="0"/>
+          <w:noProof w:val="0"/>
+          <w:color w:val="202020"/>
+          <w:sz w:val="24"/>
+          <w:szCs w:val="24"/>
+          <w:lang w:val="en-US"/>
+        </w:rPr>
+        <w:t xml:space="preserve"> Colombiana </w:t>
+      </w:r>
+      <w:proofErr w:type="spellStart"/>
+      <w:r>
+        <w:rPr>
+          <w:rFonts w:ascii="Times New Roman" w:hAnsi="Times New Roman" w:eastAsia="Times New Roman" w:cs="Times New Roman"/>
+          <w:b w:val="1"/>
+          <w:bCs w:val="1"/>
+          <w:i w:val="1"/>
+          <w:iCs w:val="1"/>
+          <w:caps w:val="0"/>
+          <w:smallCaps w:val="0"/>
+          <w:noProof w:val="0"/>
+          <w:color w:val="202020"/>
+          <w:sz w:val="24"/>
+          <w:szCs w:val="24"/>
+          <w:lang w:val="en-US"/>
+        </w:rPr>
+        <w:t>após</w:t>
+      </w:r>
+      <w:proofErr w:type="spellEnd"/>
+      <w:r>
+        <w:rPr>
+          <w:rFonts w:ascii="Times New Roman" w:hAnsi="Times New Roman" w:eastAsia="Times New Roman" w:cs="Times New Roman"/>
+          <w:b w:val="1"/>
+          <w:bCs w:val="1"/>
+          <w:i w:val="1"/>
+          <w:iCs w:val="1"/>
+          <w:caps w:val="0"/>
+          <w:smallCaps w:val="0"/>
+          <w:noProof w:val="0"/>
+          <w:color w:val="202020"/>
+          <w:sz w:val="24"/>
+          <w:szCs w:val="24"/>
+          <w:lang w:val="en-US"/>
+        </w:rPr>
+        <w:t xml:space="preserve"> </w:t>
+      </w:r>
+      <w:proofErr w:type="spellStart"/>
+      <w:r>
+        <w:rPr>
+          <w:rFonts w:ascii="Times New Roman" w:hAnsi="Times New Roman" w:eastAsia="Times New Roman" w:cs="Times New Roman"/>
+          <w:b w:val="1"/>
+          <w:bCs w:val="1"/>
+          <w:i w:val="1"/>
+          <w:iCs w:val="1"/>
+          <w:caps w:val="0"/>
+          <w:smallCaps w:val="0"/>
+          <w:noProof w:val="0"/>
+          <w:color w:val="202020"/>
+          <w:sz w:val="24"/>
+          <w:szCs w:val="24"/>
+          <w:lang w:val="en-US"/>
+        </w:rPr>
+        <w:t>ele</w:t>
+      </w:r>
+      <w:proofErr w:type="spellEnd"/>
+      <w:r>
+        <w:rPr>
+          <w:rFonts w:ascii="Times New Roman" w:hAnsi="Times New Roman" w:eastAsia="Times New Roman" w:cs="Times New Roman"/>
+          <w:b w:val="1"/>
+          <w:bCs w:val="1"/>
+          <w:i w:val="1"/>
+          <w:iCs w:val="1"/>
+          <w:caps w:val="0"/>
+          <w:smallCaps w:val="0"/>
+          <w:noProof w:val="0"/>
+          <w:color w:val="202020"/>
+          <w:sz w:val="24"/>
+          <w:szCs w:val="24"/>
+          <w:lang w:val="en-US"/>
+        </w:rPr>
+        <w:t xml:space="preserve"> </w:t>
+      </w:r>
+      <w:proofErr w:type="spellStart"/>
+      <w:r>
+        <w:rPr>
+          <w:rFonts w:ascii="Times New Roman" w:hAnsi="Times New Roman" w:eastAsia="Times New Roman" w:cs="Times New Roman"/>
+          <w:b w:val="1"/>
+          <w:bCs w:val="1"/>
+          <w:i w:val="1"/>
+          <w:iCs w:val="1"/>
+          <w:caps w:val="0"/>
+          <w:smallCaps w:val="0"/>
+          <w:noProof w:val="0"/>
+          <w:color w:val="202020"/>
+          <w:sz w:val="24"/>
+          <w:szCs w:val="24"/>
+          <w:lang w:val="en-US"/>
+        </w:rPr>
+        <w:t>escapar</w:t>
+      </w:r>
+      <w:proofErr w:type="spellEnd"/>
+      <w:r>
+        <w:rPr>
+          <w:rFonts w:ascii="Times New Roman" w:hAnsi="Times New Roman" w:eastAsia="Times New Roman" w:cs="Times New Roman"/>
+          <w:b w:val="1"/>
+          <w:bCs w:val="1"/>
+          <w:i w:val="1"/>
+          <w:iCs w:val="1"/>
+          <w:caps w:val="0"/>
+          <w:smallCaps w:val="0"/>
+          <w:noProof w:val="0"/>
+          <w:color w:val="202020"/>
+          <w:sz w:val="24"/>
+          <w:szCs w:val="24"/>
+          <w:lang w:val="en-US"/>
+        </w:rPr>
+        <w:t xml:space="preserve"> de </w:t>
+      </w:r>
+      <w:proofErr w:type="spellStart"/>
+      <w:r>
+        <w:rPr>
+          <w:rFonts w:ascii="Times New Roman" w:hAnsi="Times New Roman" w:eastAsia="Times New Roman" w:cs="Times New Roman"/>
+          <w:b w:val="1"/>
+          <w:bCs w:val="1"/>
+          <w:i w:val="1"/>
+          <w:iCs w:val="1"/>
+          <w:caps w:val="0"/>
+          <w:smallCaps w:val="0"/>
+          <w:noProof w:val="0"/>
+          <w:color w:val="202020"/>
+          <w:sz w:val="24"/>
+          <w:szCs w:val="24"/>
+          <w:lang w:val="en-US"/>
+        </w:rPr>
+        <w:t>uma</w:t>
+      </w:r>
+      <w:proofErr w:type="spellEnd"/>
+      <w:r>
+        <w:rPr>
+          <w:rFonts w:ascii="Times New Roman" w:hAnsi="Times New Roman" w:eastAsia="Times New Roman" w:cs="Times New Roman"/>
+          <w:b w:val="1"/>
+          <w:bCs w:val="1"/>
+          <w:i w:val="1"/>
+          <w:iCs w:val="1"/>
+          <w:caps w:val="0"/>
+          <w:smallCaps w:val="0"/>
+          <w:noProof w:val="0"/>
+          <w:color w:val="202020"/>
+          <w:sz w:val="24"/>
+          <w:szCs w:val="24"/>
+          <w:lang w:val="en-US"/>
+        </w:rPr>
+        <w:t xml:space="preserve"> </w:t>
+      </w:r>
+      <w:proofErr w:type="spellStart"/>
+      <w:r>
+        <w:rPr>
+          <w:rFonts w:ascii="Times New Roman" w:hAnsi="Times New Roman" w:eastAsia="Times New Roman" w:cs="Times New Roman"/>
+          <w:b w:val="1"/>
+          <w:bCs w:val="1"/>
+          <w:i w:val="1"/>
+          <w:iCs w:val="1"/>
+          <w:caps w:val="0"/>
+          <w:smallCaps w:val="0"/>
+          <w:noProof w:val="0"/>
+          <w:color w:val="202020"/>
+          <w:sz w:val="24"/>
+          <w:szCs w:val="24"/>
+          <w:lang w:val="en-US"/>
+        </w:rPr>
+        <w:t>prisão</w:t>
+      </w:r>
+      <w:proofErr w:type="spellEnd"/>
+      <w:r>
+        <w:rPr>
+          <w:rFonts w:ascii="Times New Roman" w:hAnsi="Times New Roman" w:eastAsia="Times New Roman" w:cs="Times New Roman"/>
+          <w:b w:val="1"/>
+          <w:bCs w:val="1"/>
+          <w:i w:val="1"/>
+          <w:iCs w:val="1"/>
+          <w:caps w:val="0"/>
+          <w:smallCaps w:val="0"/>
+          <w:noProof w:val="0"/>
+          <w:color w:val="202020"/>
+          <w:sz w:val="24"/>
+          <w:szCs w:val="24"/>
+          <w:lang w:val="en-US"/>
+        </w:rPr>
+        <w:t xml:space="preserve"> dos EUA. </w:t>
+      </w:r>
+      <w:proofErr w:type="spellStart"/>
+      <w:r>
+        <w:rPr>
+          <w:rFonts w:ascii="Times New Roman" w:hAnsi="Times New Roman" w:eastAsia="Times New Roman" w:cs="Times New Roman"/>
+          <w:b w:val="1"/>
+          <w:bCs w:val="1"/>
+          <w:i w:val="1"/>
+          <w:iCs w:val="1"/>
+          <w:caps w:val="0"/>
+          <w:smallCaps w:val="0"/>
+          <w:noProof w:val="0"/>
+          <w:color w:val="202020"/>
+          <w:sz w:val="24"/>
+          <w:szCs w:val="24"/>
+          <w:lang w:val="en-US"/>
+        </w:rPr>
+        <w:t>Também</w:t>
+      </w:r>
+      <w:proofErr w:type="spellEnd"/>
+      <w:r>
+        <w:rPr>
+          <w:rFonts w:ascii="Times New Roman" w:hAnsi="Times New Roman" w:eastAsia="Times New Roman" w:cs="Times New Roman"/>
+          <w:b w:val="1"/>
+          <w:bCs w:val="1"/>
+          <w:i w:val="1"/>
+          <w:iCs w:val="1"/>
+          <w:caps w:val="0"/>
+          <w:smallCaps w:val="0"/>
+          <w:noProof w:val="0"/>
+          <w:color w:val="202020"/>
+          <w:sz w:val="24"/>
+          <w:szCs w:val="24"/>
+          <w:lang w:val="en-US"/>
+        </w:rPr>
+        <w:t xml:space="preserve">, Kristin </w:t>
+      </w:r>
+      <w:proofErr w:type="spellStart"/>
+      <w:r>
+        <w:rPr>
+          <w:rFonts w:ascii="Times New Roman" w:hAnsi="Times New Roman" w:eastAsia="Times New Roman" w:cs="Times New Roman"/>
+          <w:b w:val="1"/>
+          <w:bCs w:val="1"/>
+          <w:i w:val="1"/>
+          <w:iCs w:val="1"/>
+          <w:caps w:val="0"/>
+          <w:smallCaps w:val="0"/>
+          <w:noProof w:val="0"/>
+          <w:color w:val="202020"/>
+          <w:sz w:val="24"/>
+          <w:szCs w:val="24"/>
+          <w:lang w:val="en-US"/>
+        </w:rPr>
+        <w:t>começa</w:t>
+      </w:r>
+      <w:proofErr w:type="spellEnd"/>
+      <w:r>
+        <w:rPr>
+          <w:rFonts w:ascii="Times New Roman" w:hAnsi="Times New Roman" w:eastAsia="Times New Roman" w:cs="Times New Roman"/>
+          <w:b w:val="1"/>
+          <w:bCs w:val="1"/>
+          <w:i w:val="1"/>
+          <w:iCs w:val="1"/>
+          <w:caps w:val="0"/>
+          <w:smallCaps w:val="0"/>
+          <w:noProof w:val="0"/>
+          <w:color w:val="202020"/>
+          <w:sz w:val="24"/>
+          <w:szCs w:val="24"/>
+          <w:lang w:val="en-US"/>
+        </w:rPr>
+        <w:t xml:space="preserve"> a se </w:t>
+      </w:r>
+      <w:proofErr w:type="spellStart"/>
+      <w:r>
+        <w:rPr>
+          <w:rFonts w:ascii="Times New Roman" w:hAnsi="Times New Roman" w:eastAsia="Times New Roman" w:cs="Times New Roman"/>
+          <w:b w:val="1"/>
+          <w:bCs w:val="1"/>
+          <w:i w:val="1"/>
+          <w:iCs w:val="1"/>
+          <w:caps w:val="0"/>
+          <w:smallCaps w:val="0"/>
+          <w:noProof w:val="0"/>
+          <w:color w:val="202020"/>
+          <w:sz w:val="24"/>
+          <w:szCs w:val="24"/>
+          <w:lang w:val="en-US"/>
+        </w:rPr>
+        <w:t>abrir</w:t>
+      </w:r>
+      <w:proofErr w:type="spellEnd"/>
+      <w:r>
+        <w:rPr>
+          <w:rFonts w:ascii="Times New Roman" w:hAnsi="Times New Roman" w:eastAsia="Times New Roman" w:cs="Times New Roman"/>
+          <w:b w:val="1"/>
+          <w:bCs w:val="1"/>
+          <w:i w:val="1"/>
+          <w:iCs w:val="1"/>
+          <w:caps w:val="0"/>
+          <w:smallCaps w:val="0"/>
+          <w:noProof w:val="0"/>
+          <w:color w:val="202020"/>
+          <w:sz w:val="24"/>
+          <w:szCs w:val="24"/>
+          <w:lang w:val="en-US"/>
+        </w:rPr>
+        <w:t xml:space="preserve"> a </w:t>
+      </w:r>
+      <w:proofErr w:type="spellStart"/>
+      <w:r>
+        <w:rPr>
+          <w:rFonts w:ascii="Times New Roman" w:hAnsi="Times New Roman" w:eastAsia="Times New Roman" w:cs="Times New Roman"/>
+          <w:b w:val="1"/>
+          <w:bCs w:val="1"/>
+          <w:i w:val="1"/>
+          <w:iCs w:val="1"/>
+          <w:caps w:val="0"/>
+          <w:smallCaps w:val="0"/>
+          <w:noProof w:val="0"/>
+          <w:color w:val="202020"/>
+          <w:sz w:val="24"/>
+          <w:szCs w:val="24"/>
+          <w:lang w:val="en-US"/>
+        </w:rPr>
+        <w:t>seu</w:t>
+      </w:r>
+      <w:proofErr w:type="spellEnd"/>
+      <w:r>
+        <w:rPr>
+          <w:rFonts w:ascii="Times New Roman" w:hAnsi="Times New Roman" w:eastAsia="Times New Roman" w:cs="Times New Roman"/>
+          <w:b w:val="1"/>
+          <w:bCs w:val="1"/>
+          <w:i w:val="1"/>
+          <w:iCs w:val="1"/>
+          <w:caps w:val="0"/>
+          <w:smallCaps w:val="0"/>
+          <w:noProof w:val="0"/>
+          <w:color w:val="202020"/>
+          <w:sz w:val="24"/>
+          <w:szCs w:val="24"/>
+          <w:lang w:val="en-US"/>
+        </w:rPr>
+        <w:t xml:space="preserve"> ex-</w:t>
+      </w:r>
+      <w:proofErr w:type="spellStart"/>
+      <w:r>
+        <w:rPr>
+          <w:rFonts w:ascii="Times New Roman" w:hAnsi="Times New Roman" w:eastAsia="Times New Roman" w:cs="Times New Roman"/>
+          <w:b w:val="1"/>
+          <w:bCs w:val="1"/>
+          <w:i w:val="1"/>
+          <w:iCs w:val="1"/>
+          <w:caps w:val="0"/>
+          <w:smallCaps w:val="0"/>
+          <w:noProof w:val="0"/>
+          <w:color w:val="202020"/>
+          <w:sz w:val="24"/>
+          <w:szCs w:val="24"/>
+          <w:lang w:val="en-US"/>
+        </w:rPr>
+        <w:t>marido</w:t>
+      </w:r>
+      <w:proofErr w:type="spellEnd"/>
+      <w:r>
+        <w:rPr>
+          <w:rFonts w:ascii="Times New Roman" w:hAnsi="Times New Roman" w:eastAsia="Times New Roman" w:cs="Times New Roman"/>
+          <w:b w:val="1"/>
+          <w:bCs w:val="1"/>
+          <w:i w:val="1"/>
+          <w:iCs w:val="1"/>
+          <w:caps w:val="0"/>
+          <w:smallCaps w:val="0"/>
+          <w:noProof w:val="0"/>
+          <w:color w:val="202020"/>
+          <w:sz w:val="24"/>
+          <w:szCs w:val="24"/>
+          <w:lang w:val="en-US"/>
+        </w:rPr>
+        <w:t xml:space="preserve"> </w:t>
+      </w:r>
+      <w:proofErr w:type="spellStart"/>
+      <w:r>
+        <w:rPr>
+          <w:rFonts w:ascii="Times New Roman" w:hAnsi="Times New Roman" w:eastAsia="Times New Roman" w:cs="Times New Roman"/>
+          <w:b w:val="1"/>
+          <w:bCs w:val="1"/>
+          <w:i w:val="1"/>
+          <w:iCs w:val="1"/>
+          <w:caps w:val="0"/>
+          <w:smallCaps w:val="0"/>
+          <w:noProof w:val="0"/>
+          <w:color w:val="202020"/>
+          <w:sz w:val="24"/>
+          <w:szCs w:val="24"/>
+          <w:lang w:val="en-US"/>
+        </w:rPr>
+        <w:t>sobre</w:t>
+      </w:r>
+      <w:proofErr w:type="spellEnd"/>
+      <w:r>
+        <w:rPr>
+          <w:rFonts w:ascii="Times New Roman" w:hAnsi="Times New Roman" w:eastAsia="Times New Roman" w:cs="Times New Roman"/>
+          <w:b w:val="1"/>
+          <w:bCs w:val="1"/>
+          <w:i w:val="1"/>
+          <w:iCs w:val="1"/>
+          <w:caps w:val="0"/>
+          <w:smallCaps w:val="0"/>
+          <w:noProof w:val="0"/>
+          <w:color w:val="202020"/>
+          <w:sz w:val="24"/>
+          <w:szCs w:val="24"/>
+          <w:lang w:val="en-US"/>
+        </w:rPr>
+        <w:t xml:space="preserve"> </w:t>
+      </w:r>
+      <w:proofErr w:type="spellStart"/>
+      <w:r>
+        <w:rPr>
+          <w:rFonts w:ascii="Times New Roman" w:hAnsi="Times New Roman" w:eastAsia="Times New Roman" w:cs="Times New Roman"/>
+          <w:b w:val="1"/>
+          <w:bCs w:val="1"/>
+          <w:i w:val="1"/>
+          <w:iCs w:val="1"/>
+          <w:caps w:val="0"/>
+          <w:smallCaps w:val="0"/>
+          <w:noProof w:val="0"/>
+          <w:color w:val="202020"/>
+          <w:sz w:val="24"/>
+          <w:szCs w:val="24"/>
+          <w:lang w:val="en-US"/>
+        </w:rPr>
+        <w:t>seu</w:t>
+      </w:r>
+      <w:proofErr w:type="spellEnd"/>
+      <w:r>
+        <w:rPr>
+          <w:rFonts w:ascii="Times New Roman" w:hAnsi="Times New Roman" w:eastAsia="Times New Roman" w:cs="Times New Roman"/>
+          <w:b w:val="1"/>
+          <w:bCs w:val="1"/>
+          <w:i w:val="1"/>
+          <w:iCs w:val="1"/>
+          <w:caps w:val="0"/>
+          <w:smallCaps w:val="0"/>
+          <w:noProof w:val="0"/>
+          <w:color w:val="202020"/>
+          <w:sz w:val="24"/>
+          <w:szCs w:val="24"/>
+          <w:lang w:val="en-US"/>
+        </w:rPr>
+        <w:t xml:space="preserve"> </w:t>
+      </w:r>
+      <w:proofErr w:type="spellStart"/>
+      <w:r>
+        <w:rPr>
+          <w:rFonts w:ascii="Times New Roman" w:hAnsi="Times New Roman" w:eastAsia="Times New Roman" w:cs="Times New Roman"/>
+          <w:b w:val="1"/>
+          <w:bCs w:val="1"/>
+          <w:i w:val="1"/>
+          <w:iCs w:val="1"/>
+          <w:caps w:val="0"/>
+          <w:smallCaps w:val="0"/>
+          <w:noProof w:val="0"/>
+          <w:color w:val="202020"/>
+          <w:sz w:val="24"/>
+          <w:szCs w:val="24"/>
+          <w:lang w:val="en-US"/>
+        </w:rPr>
+        <w:t>passado</w:t>
+      </w:r>
+      <w:proofErr w:type="spellEnd"/>
+      <w:r>
+        <w:rPr>
+          <w:rFonts w:ascii="Times New Roman" w:hAnsi="Times New Roman" w:eastAsia="Times New Roman" w:cs="Times New Roman"/>
+          <w:b w:val="1"/>
+          <w:bCs w:val="1"/>
+          <w:i w:val="1"/>
+          <w:iCs w:val="1"/>
+          <w:caps w:val="0"/>
+          <w:smallCaps w:val="0"/>
+          <w:noProof w:val="0"/>
+          <w:color w:val="202020"/>
+          <w:sz w:val="24"/>
+          <w:szCs w:val="24"/>
+          <w:lang w:val="en-US"/>
+        </w:rPr>
+        <w:t xml:space="preserve">, </w:t>
+      </w:r>
+      <w:proofErr w:type="spellStart"/>
+      <w:r>
+        <w:rPr>
+          <w:rFonts w:ascii="Times New Roman" w:hAnsi="Times New Roman" w:eastAsia="Times New Roman" w:cs="Times New Roman"/>
+          <w:b w:val="1"/>
+          <w:bCs w:val="1"/>
+          <w:i w:val="1"/>
+          <w:iCs w:val="1"/>
+          <w:caps w:val="0"/>
+          <w:smallCaps w:val="0"/>
+          <w:noProof w:val="0"/>
+          <w:color w:val="202020"/>
+          <w:sz w:val="24"/>
+          <w:szCs w:val="24"/>
+          <w:lang w:val="en-US"/>
+        </w:rPr>
+        <w:t>na</w:t>
+      </w:r>
+      <w:proofErr w:type="spellEnd"/>
+      <w:r>
+        <w:rPr>
+          <w:rFonts w:ascii="Times New Roman" w:hAnsi="Times New Roman" w:eastAsia="Times New Roman" w:cs="Times New Roman"/>
+          <w:b w:val="1"/>
+          <w:bCs w:val="1"/>
+          <w:i w:val="1"/>
+          <w:iCs w:val="1"/>
+          <w:caps w:val="0"/>
+          <w:smallCaps w:val="0"/>
+          <w:noProof w:val="0"/>
+          <w:color w:val="202020"/>
+          <w:sz w:val="24"/>
+          <w:szCs w:val="24"/>
+          <w:lang w:val="en-US"/>
+        </w:rPr>
+        <w:t xml:space="preserve"> </w:t>
+      </w:r>
+      <w:proofErr w:type="spellStart"/>
+      <w:r>
+        <w:rPr>
+          <w:rFonts w:ascii="Times New Roman" w:hAnsi="Times New Roman" w:eastAsia="Times New Roman" w:cs="Times New Roman"/>
+          <w:b w:val="1"/>
+          <w:bCs w:val="1"/>
+          <w:i w:val="1"/>
+          <w:iCs w:val="1"/>
+          <w:caps w:val="0"/>
+          <w:smallCaps w:val="0"/>
+          <w:noProof w:val="0"/>
+          <w:color w:val="202020"/>
+          <w:sz w:val="24"/>
+          <w:szCs w:val="24"/>
+          <w:lang w:val="en-US"/>
+        </w:rPr>
+        <w:t>série</w:t>
+      </w:r>
+      <w:proofErr w:type="spellEnd"/>
+      <w:r>
+        <w:rPr>
+          <w:rFonts w:ascii="Times New Roman" w:hAnsi="Times New Roman" w:eastAsia="Times New Roman" w:cs="Times New Roman"/>
+          <w:b w:val="1"/>
+          <w:bCs w:val="1"/>
+          <w:i w:val="1"/>
+          <w:iCs w:val="1"/>
+          <w:caps w:val="0"/>
+          <w:smallCaps w:val="0"/>
+          <w:noProof w:val="0"/>
+          <w:color w:val="202020"/>
+          <w:sz w:val="24"/>
+          <w:szCs w:val="24"/>
+          <w:lang w:val="en-US"/>
+        </w:rPr>
+        <w:t xml:space="preserve"> original da CBS FBI: MOST WANTED</w:t>
+      </w:r>
+      <w:r>
+        <w:rPr>
+          <w:rFonts w:ascii="Times New Roman" w:hAnsi="Times New Roman" w:eastAsia="Times New Roman" w:cs="Times New Roman"/>
+          <w:b w:val="1"/>
+          <w:bCs w:val="1"/>
+          <w:i w:val="0"/>
+          <w:iCs w:val="0"/>
+          <w:caps w:val="0"/>
+          <w:smallCaps w:val="0"/>
+          <w:noProof w:val="0"/>
+          <w:color w:val="202020"/>
+          <w:sz w:val="24"/>
+          <w:szCs w:val="24"/>
+          <w:lang w:val="en-US"/>
+        </w:rPr>
+        <w:t xml:space="preserve">, </w:t>
+      </w:r>
+      <w:proofErr w:type="spellStart"/>
+      <w:r>
+        <w:rPr>
+          <w:rFonts w:ascii="Times New Roman" w:hAnsi="Times New Roman" w:eastAsia="Times New Roman" w:cs="Times New Roman"/>
+          <w:b w:val="1"/>
+          <w:bCs w:val="1"/>
+          <w:i w:val="1"/>
+          <w:iCs w:val="1"/>
+          <w:caps w:val="0"/>
+          <w:smallCaps w:val="0"/>
+          <w:noProof w:val="0"/>
+          <w:color w:val="202020"/>
+          <w:sz w:val="24"/>
+          <w:szCs w:val="24"/>
+          <w:lang w:val="en-US"/>
+        </w:rPr>
+        <w:t>terça-feira</w:t>
+      </w:r>
+      <w:proofErr w:type="spellEnd"/>
+      <w:r>
+        <w:rPr>
+          <w:rFonts w:ascii="Times New Roman" w:hAnsi="Times New Roman" w:eastAsia="Times New Roman" w:cs="Times New Roman"/>
+          <w:b w:val="1"/>
+          <w:bCs w:val="1"/>
+          <w:i w:val="1"/>
+          <w:iCs w:val="1"/>
+          <w:caps w:val="0"/>
+          <w:smallCaps w:val="0"/>
+          <w:noProof w:val="0"/>
+          <w:color w:val="202020"/>
+          <w:sz w:val="24"/>
+          <w:szCs w:val="24"/>
+          <w:lang w:val="en-US"/>
+        </w:rPr>
+        <w:t xml:space="preserve">, 1º de </w:t>
+      </w:r>
+      <w:proofErr w:type="spellStart"/>
+      <w:r>
+        <w:rPr>
+          <w:rFonts w:ascii="Times New Roman" w:hAnsi="Times New Roman" w:eastAsia="Times New Roman" w:cs="Times New Roman"/>
+          <w:b w:val="1"/>
+          <w:bCs w:val="1"/>
+          <w:i w:val="1"/>
+          <w:iCs w:val="1"/>
+          <w:caps w:val="0"/>
+          <w:smallCaps w:val="0"/>
+          <w:noProof w:val="0"/>
+          <w:color w:val="202020"/>
+          <w:sz w:val="24"/>
+          <w:szCs w:val="24"/>
+          <w:lang w:val="en-US"/>
+        </w:rPr>
+        <w:t>fevereiro</w:t>
+      </w:r>
+      <w:proofErr w:type="spellEnd"/>
+      <w:r>
+        <w:rPr>
+          <w:rFonts w:ascii="Times New Roman" w:hAnsi="Times New Roman" w:eastAsia="Times New Roman" w:cs="Times New Roman"/>
+          <w:b w:val="1"/>
+          <w:bCs w:val="1"/>
+          <w:i w:val="1"/>
+          <w:iCs w:val="1"/>
+          <w:caps w:val="0"/>
+          <w:smallCaps w:val="0"/>
+          <w:noProof w:val="0"/>
+          <w:color w:val="202020"/>
+          <w:sz w:val="24"/>
+          <w:szCs w:val="24"/>
+          <w:lang w:val="en-US"/>
+        </w:rPr>
+        <w:t xml:space="preserve"> (10:00-11:00 PM, ET/PT) </w:t>
+      </w:r>
+      <w:proofErr w:type="spellStart"/>
+      <w:r>
+        <w:rPr>
+          <w:rFonts w:ascii="Times New Roman" w:hAnsi="Times New Roman" w:eastAsia="Times New Roman" w:cs="Times New Roman"/>
+          <w:b w:val="1"/>
+          <w:bCs w:val="1"/>
+          <w:i w:val="1"/>
+          <w:iCs w:val="1"/>
+          <w:caps w:val="0"/>
+          <w:smallCaps w:val="0"/>
+          <w:noProof w:val="0"/>
+          <w:color w:val="202020"/>
+          <w:sz w:val="24"/>
+          <w:szCs w:val="24"/>
+          <w:lang w:val="en-US"/>
+        </w:rPr>
+        <w:t>na</w:t>
+      </w:r>
+      <w:proofErr w:type="spellEnd"/>
+      <w:r>
+        <w:rPr>
+          <w:rFonts w:ascii="Times New Roman" w:hAnsi="Times New Roman" w:eastAsia="Times New Roman" w:cs="Times New Roman"/>
+          <w:b w:val="1"/>
+          <w:bCs w:val="1"/>
+          <w:i w:val="1"/>
+          <w:iCs w:val="1"/>
+          <w:caps w:val="0"/>
+          <w:smallCaps w:val="0"/>
+          <w:noProof w:val="0"/>
+          <w:color w:val="202020"/>
+          <w:sz w:val="24"/>
+          <w:szCs w:val="24"/>
+          <w:lang w:val="en-US"/>
+        </w:rPr>
+        <w:t xml:space="preserve"> Rede de </w:t>
+      </w:r>
+      <w:proofErr w:type="spellStart"/>
+      <w:r>
+        <w:rPr>
+          <w:rFonts w:ascii="Times New Roman" w:hAnsi="Times New Roman" w:eastAsia="Times New Roman" w:cs="Times New Roman"/>
+          <w:b w:val="1"/>
+          <w:bCs w:val="1"/>
+          <w:i w:val="1"/>
+          <w:iCs w:val="1"/>
+          <w:caps w:val="0"/>
+          <w:smallCaps w:val="0"/>
+          <w:noProof w:val="0"/>
+          <w:color w:val="202020"/>
+          <w:sz w:val="24"/>
+          <w:szCs w:val="24"/>
+          <w:lang w:val="en-US"/>
+        </w:rPr>
+        <w:t>Televisão</w:t>
+      </w:r>
+      <w:proofErr w:type="spellEnd"/>
+      <w:r>
+        <w:rPr>
+          <w:rFonts w:ascii="Times New Roman" w:hAnsi="Times New Roman" w:eastAsia="Times New Roman" w:cs="Times New Roman"/>
+          <w:b w:val="1"/>
+          <w:bCs w:val="1"/>
+          <w:i w:val="1"/>
+          <w:iCs w:val="1"/>
+          <w:caps w:val="0"/>
+          <w:smallCaps w:val="0"/>
+          <w:noProof w:val="0"/>
+          <w:color w:val="202020"/>
+          <w:sz w:val="24"/>
+          <w:szCs w:val="24"/>
+          <w:lang w:val="en-US"/>
+        </w:rPr>
+        <w:t xml:space="preserve"> CBS, e </w:t>
+      </w:r>
+      <w:proofErr w:type="spellStart"/>
+      <w:r>
+        <w:rPr>
+          <w:rFonts w:ascii="Times New Roman" w:hAnsi="Times New Roman" w:eastAsia="Times New Roman" w:cs="Times New Roman"/>
+          <w:b w:val="1"/>
+          <w:bCs w:val="1"/>
+          <w:i w:val="1"/>
+          <w:iCs w:val="1"/>
+          <w:caps w:val="0"/>
+          <w:smallCaps w:val="0"/>
+          <w:noProof w:val="0"/>
+          <w:color w:val="202020"/>
+          <w:sz w:val="24"/>
+          <w:szCs w:val="24"/>
+          <w:lang w:val="en-US"/>
+        </w:rPr>
+        <w:t>disponível</w:t>
+      </w:r>
+      <w:proofErr w:type="spellEnd"/>
+      <w:r>
+        <w:rPr>
+          <w:rFonts w:ascii="Times New Roman" w:hAnsi="Times New Roman" w:eastAsia="Times New Roman" w:cs="Times New Roman"/>
+          <w:b w:val="1"/>
+          <w:bCs w:val="1"/>
+          <w:i w:val="1"/>
+          <w:iCs w:val="1"/>
+          <w:caps w:val="0"/>
+          <w:smallCaps w:val="0"/>
+          <w:noProof w:val="0"/>
+          <w:color w:val="202020"/>
+          <w:sz w:val="24"/>
+          <w:szCs w:val="24"/>
+          <w:lang w:val="en-US"/>
+        </w:rPr>
+        <w:t xml:space="preserve"> para stream </w:t>
+      </w:r>
+      <w:proofErr w:type="spellStart"/>
+      <w:r>
+        <w:rPr>
+          <w:rFonts w:ascii="Times New Roman" w:hAnsi="Times New Roman" w:eastAsia="Times New Roman" w:cs="Times New Roman"/>
+          <w:b w:val="1"/>
+          <w:bCs w:val="1"/>
+          <w:i w:val="1"/>
+          <w:iCs w:val="1"/>
+          <w:caps w:val="0"/>
+          <w:smallCaps w:val="0"/>
+          <w:noProof w:val="0"/>
+          <w:color w:val="202020"/>
+          <w:sz w:val="24"/>
+          <w:szCs w:val="24"/>
+          <w:lang w:val="en-US"/>
+        </w:rPr>
+        <w:t>ao</w:t>
+      </w:r>
+      <w:proofErr w:type="spellEnd"/>
+      <w:r>
+        <w:rPr>
+          <w:rFonts w:ascii="Times New Roman" w:hAnsi="Times New Roman" w:eastAsia="Times New Roman" w:cs="Times New Roman"/>
+          <w:b w:val="1"/>
+          <w:bCs w:val="1"/>
+          <w:i w:val="1"/>
+          <w:iCs w:val="1"/>
+          <w:caps w:val="0"/>
+          <w:smallCaps w:val="0"/>
+          <w:noProof w:val="0"/>
+          <w:color w:val="202020"/>
+          <w:sz w:val="24"/>
+          <w:szCs w:val="24"/>
+          <w:lang w:val="en-US"/>
+        </w:rPr>
+        <w:t xml:space="preserve"> vivo e </w:t>
+      </w:r>
+      <w:proofErr w:type="spellStart"/>
+      <w:r>
+        <w:rPr>
+          <w:rFonts w:ascii="Times New Roman" w:hAnsi="Times New Roman" w:eastAsia="Times New Roman" w:cs="Times New Roman"/>
+          <w:b w:val="1"/>
+          <w:bCs w:val="1"/>
+          <w:i w:val="1"/>
+          <w:iCs w:val="1"/>
+          <w:caps w:val="0"/>
+          <w:smallCaps w:val="0"/>
+          <w:noProof w:val="0"/>
+          <w:color w:val="202020"/>
+          <w:sz w:val="24"/>
+          <w:szCs w:val="24"/>
+          <w:lang w:val="en-US"/>
+        </w:rPr>
+        <w:t>em</w:t>
+      </w:r>
+      <w:proofErr w:type="spellEnd"/>
+      <w:r>
+        <w:rPr>
+          <w:rFonts w:ascii="Times New Roman" w:hAnsi="Times New Roman" w:eastAsia="Times New Roman" w:cs="Times New Roman"/>
+          <w:b w:val="1"/>
+          <w:bCs w:val="1"/>
+          <w:i w:val="1"/>
+          <w:iCs w:val="1"/>
+          <w:caps w:val="0"/>
+          <w:smallCaps w:val="0"/>
+          <w:noProof w:val="0"/>
+          <w:color w:val="202020"/>
+          <w:sz w:val="24"/>
+          <w:szCs w:val="24"/>
+          <w:lang w:val="en-US"/>
+        </w:rPr>
+        <w:t xml:space="preserve"> </w:t>
+      </w:r>
+      <w:proofErr w:type="spellStart"/>
+      <w:r>
+        <w:rPr>
+          <w:rFonts w:ascii="Times New Roman" w:hAnsi="Times New Roman" w:eastAsia="Times New Roman" w:cs="Times New Roman"/>
+          <w:b w:val="1"/>
+          <w:bCs w:val="1"/>
+          <w:i w:val="1"/>
+          <w:iCs w:val="1"/>
+          <w:caps w:val="0"/>
+          <w:smallCaps w:val="0"/>
+          <w:noProof w:val="0"/>
+          <w:color w:val="202020"/>
+          <w:sz w:val="24"/>
+          <w:szCs w:val="24"/>
+          <w:lang w:val="en-US"/>
+        </w:rPr>
+        <w:t>demanda</w:t>
+      </w:r>
+      <w:proofErr w:type="spellEnd"/>
+      <w:r>
+        <w:rPr>
+          <w:rFonts w:ascii="Times New Roman" w:hAnsi="Times New Roman" w:eastAsia="Times New Roman" w:cs="Times New Roman"/>
+          <w:b w:val="1"/>
+          <w:bCs w:val="1"/>
+          <w:i w:val="1"/>
+          <w:iCs w:val="1"/>
+          <w:caps w:val="0"/>
+          <w:smallCaps w:val="0"/>
+          <w:noProof w:val="0"/>
+          <w:color w:val="202020"/>
+          <w:sz w:val="24"/>
+          <w:szCs w:val="24"/>
+          <w:lang w:val="en-US"/>
+        </w:rPr>
+        <w:t xml:space="preserve"> </w:t>
+      </w:r>
+      <w:proofErr w:type="spellStart"/>
+      <w:r>
+        <w:rPr>
+          <w:rFonts w:ascii="Times New Roman" w:hAnsi="Times New Roman" w:eastAsia="Times New Roman" w:cs="Times New Roman"/>
+          <w:b w:val="1"/>
+          <w:bCs w:val="1"/>
+          <w:i w:val="1"/>
+          <w:iCs w:val="1"/>
+          <w:caps w:val="0"/>
+          <w:smallCaps w:val="0"/>
+          <w:noProof w:val="0"/>
+          <w:color w:val="202020"/>
+          <w:sz w:val="24"/>
+          <w:szCs w:val="24"/>
+          <w:lang w:val="en-US"/>
+        </w:rPr>
+        <w:t>na</w:t>
+      </w:r>
+      <w:proofErr w:type="spellEnd"/>
+      <w:r>
+        <w:rPr>
+          <w:rFonts w:ascii="Times New Roman" w:hAnsi="Times New Roman" w:eastAsia="Times New Roman" w:cs="Times New Roman"/>
+          <w:b w:val="1"/>
+          <w:bCs w:val="1"/>
+          <w:i w:val="1"/>
+          <w:iCs w:val="1"/>
+          <w:caps w:val="0"/>
+          <w:smallCaps w:val="0"/>
+          <w:noProof w:val="0"/>
+          <w:color w:val="202020"/>
+          <w:sz w:val="24"/>
+          <w:szCs w:val="24"/>
+          <w:lang w:val="en-US"/>
+        </w:rPr>
+        <w:t xml:space="preserve"> Paramount+*.</w:t>
+      </w:r>
+    </w:p>
+    <w:p>
+      <w:pPr>
+        <w:pStyle w:val="Normal"/>
+        <w:bidi w:val="0"/>
+        <w:spacing w:line="240" w:lineRule="exact"/>
+        <w:jc w:val="both"/>
+        <w:rPr>
+          <w:rFonts w:ascii="Times New Roman" w:hAnsi="Times New Roman" w:eastAsia="Times New Roman" w:cs="Times New Roman"/>
+          <w:b w:val="1"/>
+          <w:bCs w:val="1"/>
+          <w:i w:val="1"/>
+          <w:iCs w:val="1"/>
+          <w:caps w:val="0"/>
+          <w:smallCaps w:val="0"/>
+          <w:noProof w:val="0"/>
+          <w:color w:val="202020"/>
+          <w:sz w:val="24"/>
+          <w:szCs w:val="24"/>
+          <w:lang w:val="en-US"/>
+        </w:rPr>
+      </w:pPr>
+      <w:r>
+        <w:rPr>
+          <w:rFonts w:ascii="Times New Roman" w:hAnsi="Times New Roman" w:eastAsia="Times New Roman" w:cs="Times New Roman"/>
+          <w:b w:val="1"/>
+          <w:bCs w:val="1"/>
+          <w:i w:val="1"/>
+          <w:iCs w:val="1"/>
+          <w:caps w:val="0"/>
+          <w:smallCaps w:val="0"/>
+          <w:noProof w:val="0"/>
+          <w:color w:val="202020"/>
+          <w:sz w:val="24"/>
+          <w:szCs w:val="24"/>
+          <w:lang w:val="en-US"/>
+        </w:rPr>
+        <w:t xml:space="preserve">Foto: Molly Burnett </w:t>
+      </w:r>
+      <w:proofErr w:type="spellStart"/>
+      <w:r>
+        <w:rPr>
+          <w:rFonts w:ascii="Times New Roman" w:hAnsi="Times New Roman" w:eastAsia="Times New Roman" w:cs="Times New Roman"/>
+          <w:b w:val="1"/>
+          <w:bCs w:val="1"/>
+          <w:i w:val="1"/>
+          <w:iCs w:val="1"/>
+          <w:caps w:val="0"/>
+          <w:smallCaps w:val="0"/>
+          <w:noProof w:val="0"/>
+          <w:color w:val="202020"/>
+          <w:sz w:val="24"/>
+          <w:szCs w:val="24"/>
+          <w:lang w:val="en-US"/>
+        </w:rPr>
+        <w:t>como</w:t>
+      </w:r>
+      <w:proofErr w:type="spellEnd"/>
+      <w:r>
+        <w:rPr>
+          <w:rFonts w:ascii="Times New Roman" w:hAnsi="Times New Roman" w:eastAsia="Times New Roman" w:cs="Times New Roman"/>
+          <w:b w:val="1"/>
+          <w:bCs w:val="1"/>
+          <w:i w:val="1"/>
+          <w:iCs w:val="1"/>
+          <w:caps w:val="0"/>
+          <w:smallCaps w:val="0"/>
+          <w:noProof w:val="0"/>
+          <w:color w:val="202020"/>
+          <w:sz w:val="24"/>
+          <w:szCs w:val="24"/>
+          <w:lang w:val="en-US"/>
+        </w:rPr>
+        <w:t xml:space="preserve"> Tara McPherson. Foto: Mark Schafer/CBS ©2021 CBS Broadcasting, Inc. All Rights Reserved.</w:t>
       </w:r>
     </w:p>
     <w:p xmlns:wp14="http://schemas.microsoft.com/office/word/2010/wordml" wp14:textId="572739FD">
-      <w:r>
-        <w:rPr>
-          <w:rFonts w:ascii="Trebuchet MS" w:hAnsi="Trebuchet MS" w:eastAsia="Trebuchet MS" w:cs="Trebuchet MS"/>
-          <w:b w:val="0"/>
-          <w:bCs w:val="0"/>
-          <w:i w:val="0"/>
-          <w:iCs w:val="0"/>
-          <w:caps w:val="0"/>
-          <w:smallCaps w:val="0"/>
-          <w:noProof w:val="0"/>
-          <w:color w:val="202020"/>
-          <w:sz w:val="18"/>
-          <w:szCs w:val="18"/>
+      <w:pPr>
+        <w:jc w:val="both"/>
+        <w:rPr>
+          <w:rFonts w:ascii="Times New Roman" w:hAnsi="Times New Roman" w:eastAsia="Times New Roman" w:cs="Times New Roman"/>
+          <w:b w:val="0"/>
+          <w:bCs w:val="0"/>
+          <w:i w:val="0"/>
+          <w:iCs w:val="0"/>
+          <w:caps w:val="0"/>
+          <w:smallCaps w:val="0"/>
+          <w:noProof w:val="0"/>
+          <w:color w:val="202020"/>
+          <w:sz w:val="24"/>
+          <w:szCs w:val="24"/>
+          <w:lang w:val="en-US"/>
+        </w:rPr>
+      </w:pPr>
+      <w:r>
+        <w:rPr>
+          <w:rFonts w:ascii="Times New Roman" w:hAnsi="Times New Roman" w:eastAsia="Times New Roman" w:cs="Times New Roman"/>
+          <w:b w:val="0"/>
+          <w:bCs w:val="0"/>
+          <w:i w:val="0"/>
+          <w:iCs w:val="0"/>
+          <w:caps w:val="0"/>
+          <w:smallCaps w:val="0"/>
+          <w:noProof w:val="0"/>
+          <w:color w:val="202020"/>
+          <w:sz w:val="24"/>
+          <w:szCs w:val="24"/>
           <w:lang w:val="en-US"/>
         </w:rPr>
         <w:t xml:space="preserve">LAW &amp; ORDER: SPECIAL VICTIMS UNIT is expanding its season 24 cast: Molly Burnett has joined the long-running drama as a new detective, </w:t>
       </w:r>
-      <w:hyperlink r:id="Rf7fc11410abb4819">
+      <w:hyperlink r:id="R5c86041609a14e30">
         <w:r>
           <w:rPr>
             <w:rStyle w:val="Hyperlink"/>
-            <w:rFonts w:ascii="Trebuchet MS" w:hAnsi="Trebuchet MS" w:eastAsia="Trebuchet MS" w:cs="Trebuchet MS"/>
+            <w:rFonts w:ascii="Times New Roman" w:hAnsi="Times New Roman" w:eastAsia="Times New Roman" w:cs="Times New Roman"/>
             <w:b w:val="0"/>
             <w:bCs w:val="0"/>
             <w:i w:val="0"/>
@@ -216,8 +1631,8 @@
             <w:strike w:val="0"/>
             <w:dstrike w:val="0"/>
             <w:noProof w:val="0"/>
-            <w:sz w:val="18"/>
-            <w:szCs w:val="18"/>
+            <w:sz w:val="24"/>
+            <w:szCs w:val="24"/>
             <w:lang w:val="en-US"/>
           </w:rPr>
           <w:t>Give Me My Remote</w:t>
@@ -225,45 +1640,426 @@
       </w:hyperlink>
       <w:r>
         <w:rPr>
-          <w:rFonts w:ascii="Trebuchet MS" w:hAnsi="Trebuchet MS" w:eastAsia="Trebuchet MS" w:cs="Trebuchet MS"/>
-          <w:b w:val="0"/>
-          <w:bCs w:val="0"/>
-          <w:i w:val="0"/>
-          <w:iCs w:val="0"/>
-          <w:caps w:val="0"/>
-          <w:smallCaps w:val="0"/>
-          <w:noProof w:val="0"/>
-          <w:color w:val="202020"/>
-          <w:sz w:val="18"/>
-          <w:szCs w:val="18"/>
+          <w:rFonts w:ascii="Times New Roman" w:hAnsi="Times New Roman" w:eastAsia="Times New Roman" w:cs="Times New Roman"/>
+          <w:b w:val="0"/>
+          <w:bCs w:val="0"/>
+          <w:i w:val="0"/>
+          <w:iCs w:val="0"/>
+          <w:caps w:val="0"/>
+          <w:smallCaps w:val="0"/>
+          <w:noProof w:val="0"/>
+          <w:color w:val="202020"/>
+          <w:sz w:val="24"/>
+          <w:szCs w:val="24"/>
           <w:lang w:val="en-US"/>
         </w:rPr>
         <w:t xml:space="preserve"> has learned.</w:t>
       </w:r>
     </w:p>
-    <w:p xmlns:wp14="http://schemas.microsoft.com/office/word/2010/wordml" wp14:textId="106565A2">
-      <w:r>
-        <w:rPr>
-          <w:rFonts w:ascii="Trebuchet MS" w:hAnsi="Trebuchet MS" w:eastAsia="Trebuchet MS" w:cs="Trebuchet MS"/>
-          <w:b w:val="0"/>
-          <w:bCs w:val="0"/>
-          <w:i w:val="0"/>
-          <w:iCs w:val="0"/>
-          <w:caps w:val="0"/>
-          <w:smallCaps w:val="0"/>
-          <w:noProof w:val="0"/>
-          <w:color w:val="202020"/>
-          <w:sz w:val="18"/>
-          <w:szCs w:val="18"/>
-          <w:lang w:val="en-US"/>
-        </w:rPr>
-        <w:t>Burnett—who has signed on as a recurring guest star—will play Detective Grace Muncy. Notably, SVU’s Captain Benson (</w:t>
-      </w:r>
-      <w:hyperlink r:id="R33f5eeedefbc4267">
+    <w:p>
+      <w:pPr>
+        <w:pStyle w:val="Normal"/>
+        <w:bidi w:val="0"/>
+        <w:spacing w:before="0" w:beforeAutospacing="off" w:after="160" w:afterAutospacing="off" w:line="259" w:lineRule="auto"/>
+        <w:ind w:left="0" w:right="0"/>
+        <w:jc w:val="both"/>
+        <w:rPr>
+          <w:rFonts w:ascii="Times New Roman" w:hAnsi="Times New Roman" w:eastAsia="Times New Roman" w:cs="Times New Roman"/>
+          <w:b w:val="0"/>
+          <w:bCs w:val="0"/>
+          <w:i w:val="0"/>
+          <w:iCs w:val="0"/>
+          <w:caps w:val="0"/>
+          <w:smallCaps w:val="0"/>
+          <w:noProof w:val="0"/>
+          <w:color w:val="202020"/>
+          <w:sz w:val="24"/>
+          <w:szCs w:val="24"/>
+          <w:lang w:val="en-US"/>
+        </w:rPr>
+      </w:pPr>
+      <w:r>
+        <w:rPr>
+          <w:rFonts w:ascii="Times New Roman" w:hAnsi="Times New Roman" w:eastAsia="Times New Roman" w:cs="Times New Roman"/>
+          <w:b w:val="0"/>
+          <w:bCs w:val="0"/>
+          <w:i w:val="0"/>
+          <w:iCs w:val="0"/>
+          <w:caps w:val="0"/>
+          <w:smallCaps w:val="0"/>
+          <w:noProof w:val="0"/>
+          <w:color w:val="202020"/>
+          <w:sz w:val="24"/>
+          <w:szCs w:val="24"/>
+          <w:lang w:val="en-US"/>
+        </w:rPr>
+        <w:t xml:space="preserve">LAW &amp; ORDER: SPECIAL VICTIMS UNIT </w:t>
+      </w:r>
+      <w:proofErr w:type="spellStart"/>
+      <w:r>
+        <w:rPr>
+          <w:rFonts w:ascii="Times New Roman" w:hAnsi="Times New Roman" w:eastAsia="Times New Roman" w:cs="Times New Roman"/>
+          <w:b w:val="0"/>
+          <w:bCs w:val="0"/>
+          <w:i w:val="0"/>
+          <w:iCs w:val="0"/>
+          <w:caps w:val="0"/>
+          <w:smallCaps w:val="0"/>
+          <w:noProof w:val="0"/>
+          <w:color w:val="202020"/>
+          <w:sz w:val="24"/>
+          <w:szCs w:val="24"/>
+          <w:lang w:val="en-US"/>
+        </w:rPr>
+        <w:t>está</w:t>
+      </w:r>
+      <w:proofErr w:type="spellEnd"/>
+      <w:r>
+        <w:rPr>
+          <w:rFonts w:ascii="Times New Roman" w:hAnsi="Times New Roman" w:eastAsia="Times New Roman" w:cs="Times New Roman"/>
+          <w:b w:val="0"/>
+          <w:bCs w:val="0"/>
+          <w:i w:val="0"/>
+          <w:iCs w:val="0"/>
+          <w:caps w:val="0"/>
+          <w:smallCaps w:val="0"/>
+          <w:noProof w:val="0"/>
+          <w:color w:val="202020"/>
+          <w:sz w:val="24"/>
+          <w:szCs w:val="24"/>
+          <w:lang w:val="en-US"/>
+        </w:rPr>
+        <w:t xml:space="preserve"> </w:t>
+      </w:r>
+      <w:proofErr w:type="spellStart"/>
+      <w:r>
+        <w:rPr>
+          <w:rFonts w:ascii="Times New Roman" w:hAnsi="Times New Roman" w:eastAsia="Times New Roman" w:cs="Times New Roman"/>
+          <w:b w:val="0"/>
+          <w:bCs w:val="0"/>
+          <w:i w:val="0"/>
+          <w:iCs w:val="0"/>
+          <w:caps w:val="0"/>
+          <w:smallCaps w:val="0"/>
+          <w:noProof w:val="0"/>
+          <w:color w:val="202020"/>
+          <w:sz w:val="24"/>
+          <w:szCs w:val="24"/>
+          <w:lang w:val="en-US"/>
+        </w:rPr>
+        <w:t>expandindo</w:t>
+      </w:r>
+      <w:proofErr w:type="spellEnd"/>
+      <w:r>
+        <w:rPr>
+          <w:rFonts w:ascii="Times New Roman" w:hAnsi="Times New Roman" w:eastAsia="Times New Roman" w:cs="Times New Roman"/>
+          <w:b w:val="0"/>
+          <w:bCs w:val="0"/>
+          <w:i w:val="0"/>
+          <w:iCs w:val="0"/>
+          <w:caps w:val="0"/>
+          <w:smallCaps w:val="0"/>
+          <w:noProof w:val="0"/>
+          <w:color w:val="202020"/>
+          <w:sz w:val="24"/>
+          <w:szCs w:val="24"/>
+          <w:lang w:val="en-US"/>
+        </w:rPr>
+        <w:t xml:space="preserve"> </w:t>
+      </w:r>
+      <w:proofErr w:type="spellStart"/>
+      <w:r>
+        <w:rPr>
+          <w:rFonts w:ascii="Times New Roman" w:hAnsi="Times New Roman" w:eastAsia="Times New Roman" w:cs="Times New Roman"/>
+          <w:b w:val="0"/>
+          <w:bCs w:val="0"/>
+          <w:i w:val="0"/>
+          <w:iCs w:val="0"/>
+          <w:caps w:val="0"/>
+          <w:smallCaps w:val="0"/>
+          <w:noProof w:val="0"/>
+          <w:color w:val="202020"/>
+          <w:sz w:val="24"/>
+          <w:szCs w:val="24"/>
+          <w:lang w:val="en-US"/>
+        </w:rPr>
+        <w:t>seu</w:t>
+      </w:r>
+      <w:proofErr w:type="spellEnd"/>
+      <w:r>
+        <w:rPr>
+          <w:rFonts w:ascii="Times New Roman" w:hAnsi="Times New Roman" w:eastAsia="Times New Roman" w:cs="Times New Roman"/>
+          <w:b w:val="0"/>
+          <w:bCs w:val="0"/>
+          <w:i w:val="0"/>
+          <w:iCs w:val="0"/>
+          <w:caps w:val="0"/>
+          <w:smallCaps w:val="0"/>
+          <w:noProof w:val="0"/>
+          <w:color w:val="202020"/>
+          <w:sz w:val="24"/>
+          <w:szCs w:val="24"/>
+          <w:lang w:val="en-US"/>
+        </w:rPr>
+        <w:t xml:space="preserve"> </w:t>
+      </w:r>
+      <w:proofErr w:type="spellStart"/>
+      <w:r>
+        <w:rPr>
+          <w:rFonts w:ascii="Times New Roman" w:hAnsi="Times New Roman" w:eastAsia="Times New Roman" w:cs="Times New Roman"/>
+          <w:b w:val="0"/>
+          <w:bCs w:val="0"/>
+          <w:i w:val="0"/>
+          <w:iCs w:val="0"/>
+          <w:caps w:val="0"/>
+          <w:smallCaps w:val="0"/>
+          <w:noProof w:val="0"/>
+          <w:color w:val="202020"/>
+          <w:sz w:val="24"/>
+          <w:szCs w:val="24"/>
+          <w:lang w:val="en-US"/>
+        </w:rPr>
+        <w:t>elenco</w:t>
+      </w:r>
+      <w:proofErr w:type="spellEnd"/>
+      <w:r>
+        <w:rPr>
+          <w:rFonts w:ascii="Times New Roman" w:hAnsi="Times New Roman" w:eastAsia="Times New Roman" w:cs="Times New Roman"/>
+          <w:b w:val="0"/>
+          <w:bCs w:val="0"/>
+          <w:i w:val="0"/>
+          <w:iCs w:val="0"/>
+          <w:caps w:val="0"/>
+          <w:smallCaps w:val="0"/>
+          <w:noProof w:val="0"/>
+          <w:color w:val="202020"/>
+          <w:sz w:val="24"/>
+          <w:szCs w:val="24"/>
+          <w:lang w:val="en-US"/>
+        </w:rPr>
+        <w:t xml:space="preserve"> </w:t>
+      </w:r>
+      <w:proofErr w:type="spellStart"/>
+      <w:r>
+        <w:rPr>
+          <w:rFonts w:ascii="Times New Roman" w:hAnsi="Times New Roman" w:eastAsia="Times New Roman" w:cs="Times New Roman"/>
+          <w:b w:val="0"/>
+          <w:bCs w:val="0"/>
+          <w:i w:val="0"/>
+          <w:iCs w:val="0"/>
+          <w:caps w:val="0"/>
+          <w:smallCaps w:val="0"/>
+          <w:noProof w:val="0"/>
+          <w:color w:val="202020"/>
+          <w:sz w:val="24"/>
+          <w:szCs w:val="24"/>
+          <w:lang w:val="en-US"/>
+        </w:rPr>
+        <w:t>na</w:t>
+      </w:r>
+      <w:proofErr w:type="spellEnd"/>
+      <w:r>
+        <w:rPr>
+          <w:rFonts w:ascii="Times New Roman" w:hAnsi="Times New Roman" w:eastAsia="Times New Roman" w:cs="Times New Roman"/>
+          <w:b w:val="0"/>
+          <w:bCs w:val="0"/>
+          <w:i w:val="0"/>
+          <w:iCs w:val="0"/>
+          <w:caps w:val="0"/>
+          <w:smallCaps w:val="0"/>
+          <w:noProof w:val="0"/>
+          <w:color w:val="202020"/>
+          <w:sz w:val="24"/>
+          <w:szCs w:val="24"/>
+          <w:lang w:val="en-US"/>
+        </w:rPr>
+        <w:t xml:space="preserve">  </w:t>
+      </w:r>
+      <w:proofErr w:type="spellStart"/>
+      <w:r>
+        <w:rPr>
+          <w:rFonts w:ascii="Times New Roman" w:hAnsi="Times New Roman" w:eastAsia="Times New Roman" w:cs="Times New Roman"/>
+          <w:b w:val="0"/>
+          <w:bCs w:val="0"/>
+          <w:i w:val="0"/>
+          <w:iCs w:val="0"/>
+          <w:caps w:val="0"/>
+          <w:smallCaps w:val="0"/>
+          <w:noProof w:val="0"/>
+          <w:color w:val="202020"/>
+          <w:sz w:val="24"/>
+          <w:szCs w:val="24"/>
+          <w:lang w:val="en-US"/>
+        </w:rPr>
+        <w:t>temporada</w:t>
+      </w:r>
+      <w:proofErr w:type="spellEnd"/>
+      <w:r>
+        <w:rPr>
+          <w:rFonts w:ascii="Times New Roman" w:hAnsi="Times New Roman" w:eastAsia="Times New Roman" w:cs="Times New Roman"/>
+          <w:b w:val="0"/>
+          <w:bCs w:val="0"/>
+          <w:i w:val="0"/>
+          <w:iCs w:val="0"/>
+          <w:caps w:val="0"/>
+          <w:smallCaps w:val="0"/>
+          <w:noProof w:val="0"/>
+          <w:color w:val="202020"/>
+          <w:sz w:val="24"/>
+          <w:szCs w:val="24"/>
+          <w:lang w:val="en-US"/>
+        </w:rPr>
+        <w:t xml:space="preserve"> 24: Molly Burnett se junto </w:t>
+      </w:r>
+      <w:proofErr w:type="spellStart"/>
+      <w:r>
+        <w:rPr>
+          <w:rFonts w:ascii="Times New Roman" w:hAnsi="Times New Roman" w:eastAsia="Times New Roman" w:cs="Times New Roman"/>
+          <w:b w:val="0"/>
+          <w:bCs w:val="0"/>
+          <w:i w:val="0"/>
+          <w:iCs w:val="0"/>
+          <w:caps w:val="0"/>
+          <w:smallCaps w:val="0"/>
+          <w:noProof w:val="0"/>
+          <w:color w:val="202020"/>
+          <w:sz w:val="24"/>
+          <w:szCs w:val="24"/>
+          <w:lang w:val="en-US"/>
+        </w:rPr>
+        <w:t>ao</w:t>
+      </w:r>
+      <w:proofErr w:type="spellEnd"/>
+      <w:r>
+        <w:rPr>
+          <w:rFonts w:ascii="Times New Roman" w:hAnsi="Times New Roman" w:eastAsia="Times New Roman" w:cs="Times New Roman"/>
+          <w:b w:val="0"/>
+          <w:bCs w:val="0"/>
+          <w:i w:val="0"/>
+          <w:iCs w:val="0"/>
+          <w:caps w:val="0"/>
+          <w:smallCaps w:val="0"/>
+          <w:noProof w:val="0"/>
+          <w:color w:val="202020"/>
+          <w:sz w:val="24"/>
+          <w:szCs w:val="24"/>
+          <w:lang w:val="en-US"/>
+        </w:rPr>
+        <w:t xml:space="preserve"> drama de long </w:t>
+      </w:r>
+      <w:proofErr w:type="spellStart"/>
+      <w:r>
+        <w:rPr>
+          <w:rFonts w:ascii="Times New Roman" w:hAnsi="Times New Roman" w:eastAsia="Times New Roman" w:cs="Times New Roman"/>
+          <w:b w:val="0"/>
+          <w:bCs w:val="0"/>
+          <w:i w:val="0"/>
+          <w:iCs w:val="0"/>
+          <w:caps w:val="0"/>
+          <w:smallCaps w:val="0"/>
+          <w:noProof w:val="0"/>
+          <w:color w:val="202020"/>
+          <w:sz w:val="24"/>
+          <w:szCs w:val="24"/>
+          <w:lang w:val="en-US"/>
+        </w:rPr>
+        <w:t>duração</w:t>
+      </w:r>
+      <w:proofErr w:type="spellEnd"/>
+      <w:r>
+        <w:rPr>
+          <w:rFonts w:ascii="Times New Roman" w:hAnsi="Times New Roman" w:eastAsia="Times New Roman" w:cs="Times New Roman"/>
+          <w:b w:val="0"/>
+          <w:bCs w:val="0"/>
+          <w:i w:val="0"/>
+          <w:iCs w:val="0"/>
+          <w:caps w:val="0"/>
+          <w:smallCaps w:val="0"/>
+          <w:noProof w:val="0"/>
+          <w:color w:val="202020"/>
+          <w:sz w:val="24"/>
+          <w:szCs w:val="24"/>
+          <w:lang w:val="en-US"/>
+        </w:rPr>
+        <w:t xml:space="preserve"> </w:t>
+      </w:r>
+      <w:proofErr w:type="spellStart"/>
+      <w:r>
+        <w:rPr>
+          <w:rFonts w:ascii="Times New Roman" w:hAnsi="Times New Roman" w:eastAsia="Times New Roman" w:cs="Times New Roman"/>
+          <w:b w:val="0"/>
+          <w:bCs w:val="0"/>
+          <w:i w:val="0"/>
+          <w:iCs w:val="0"/>
+          <w:caps w:val="0"/>
+          <w:smallCaps w:val="0"/>
+          <w:noProof w:val="0"/>
+          <w:color w:val="202020"/>
+          <w:sz w:val="24"/>
+          <w:szCs w:val="24"/>
+          <w:lang w:val="en-US"/>
+        </w:rPr>
+        <w:t>como</w:t>
+      </w:r>
+      <w:proofErr w:type="spellEnd"/>
+      <w:r>
+        <w:rPr>
+          <w:rFonts w:ascii="Times New Roman" w:hAnsi="Times New Roman" w:eastAsia="Times New Roman" w:cs="Times New Roman"/>
+          <w:b w:val="0"/>
+          <w:bCs w:val="0"/>
+          <w:i w:val="0"/>
+          <w:iCs w:val="0"/>
+          <w:caps w:val="0"/>
+          <w:smallCaps w:val="0"/>
+          <w:noProof w:val="0"/>
+          <w:color w:val="202020"/>
+          <w:sz w:val="24"/>
+          <w:szCs w:val="24"/>
+          <w:lang w:val="en-US"/>
+        </w:rPr>
+        <w:t xml:space="preserve"> um novo </w:t>
+      </w:r>
+      <w:proofErr w:type="spellStart"/>
+      <w:r>
+        <w:rPr>
+          <w:rFonts w:ascii="Times New Roman" w:hAnsi="Times New Roman" w:eastAsia="Times New Roman" w:cs="Times New Roman"/>
+          <w:b w:val="0"/>
+          <w:bCs w:val="0"/>
+          <w:i w:val="0"/>
+          <w:iCs w:val="0"/>
+          <w:caps w:val="0"/>
+          <w:smallCaps w:val="0"/>
+          <w:noProof w:val="0"/>
+          <w:color w:val="202020"/>
+          <w:sz w:val="24"/>
+          <w:szCs w:val="24"/>
+          <w:lang w:val="en-US"/>
+        </w:rPr>
+        <w:t>detetive</w:t>
+      </w:r>
+      <w:proofErr w:type="spellEnd"/>
+      <w:r>
+        <w:rPr>
+          <w:rFonts w:ascii="Times New Roman" w:hAnsi="Times New Roman" w:eastAsia="Times New Roman" w:cs="Times New Roman"/>
+          <w:b w:val="0"/>
+          <w:bCs w:val="0"/>
+          <w:i w:val="0"/>
+          <w:iCs w:val="0"/>
+          <w:caps w:val="0"/>
+          <w:smallCaps w:val="0"/>
+          <w:noProof w:val="0"/>
+          <w:color w:val="202020"/>
+          <w:sz w:val="24"/>
+          <w:szCs w:val="24"/>
+          <w:lang w:val="en-US"/>
+        </w:rPr>
+        <w:t xml:space="preserve">, </w:t>
+      </w:r>
+      <w:hyperlink r:id="R4d7142e99f6d427e">
         <w:r>
           <w:rPr>
             <w:rStyle w:val="Hyperlink"/>
-            <w:rFonts w:ascii="Trebuchet MS" w:hAnsi="Trebuchet MS" w:eastAsia="Trebuchet MS" w:cs="Trebuchet MS"/>
+            <w:rFonts w:ascii="Times New Roman" w:hAnsi="Times New Roman" w:eastAsia="Times New Roman" w:cs="Times New Roman"/>
             <w:b w:val="0"/>
             <w:bCs w:val="0"/>
             <w:i w:val="0"/>
@@ -273,35 +2069,173 @@
             <w:strike w:val="0"/>
             <w:dstrike w:val="0"/>
             <w:noProof w:val="0"/>
-            <w:sz w:val="18"/>
-            <w:szCs w:val="18"/>
+            <w:sz w:val="24"/>
+            <w:szCs w:val="24"/>
             <w:lang w:val="en-US"/>
           </w:rPr>
-          <w:t>Mariska Hargitay</w:t>
+          <w:t>Give Me My Remote</w:t>
         </w:r>
       </w:hyperlink>
       <w:r>
         <w:rPr>
-          <w:rFonts w:ascii="Trebuchet MS" w:hAnsi="Trebuchet MS" w:eastAsia="Trebuchet MS" w:cs="Trebuchet MS"/>
-          <w:b w:val="0"/>
-          <w:bCs w:val="0"/>
-          <w:i w:val="0"/>
-          <w:iCs w:val="0"/>
-          <w:caps w:val="0"/>
-          <w:smallCaps w:val="0"/>
-          <w:noProof w:val="0"/>
-          <w:color w:val="202020"/>
-          <w:sz w:val="18"/>
-          <w:szCs w:val="18"/>
-          <w:lang w:val="en-US"/>
-        </w:rPr>
-        <w:t xml:space="preserve">) has mentioned in the past how short-staffed the precinct is, which has led to </w:t>
-      </w:r>
-      <w:hyperlink r:id="Rcdf9ce9d3e664b7f">
+          <w:rFonts w:ascii="Times New Roman" w:hAnsi="Times New Roman" w:eastAsia="Times New Roman" w:cs="Times New Roman"/>
+          <w:b w:val="0"/>
+          <w:bCs w:val="0"/>
+          <w:i w:val="0"/>
+          <w:iCs w:val="0"/>
+          <w:caps w:val="0"/>
+          <w:smallCaps w:val="0"/>
+          <w:strike w:val="0"/>
+          <w:dstrike w:val="0"/>
+          <w:noProof w:val="0"/>
+          <w:sz w:val="24"/>
+          <w:szCs w:val="24"/>
+          <w:u w:val="none"/>
+          <w:lang w:val="en-US"/>
+        </w:rPr>
+        <w:t xml:space="preserve"> aprendeu.</w:t>
+      </w:r>
+    </w:p>
+    <w:p>
+      <w:pPr>
+        <w:pStyle w:val="Normal"/>
+        <w:bidi w:val="0"/>
+        <w:spacing w:before="0" w:beforeAutospacing="off" w:after="160" w:afterAutospacing="off" w:line="259" w:lineRule="auto"/>
+        <w:ind w:left="0" w:right="0"/>
+        <w:jc w:val="both"/>
+        <w:rPr>
+          <w:rFonts w:ascii="Times New Roman" w:hAnsi="Times New Roman" w:eastAsia="Times New Roman" w:cs="Times New Roman"/>
+          <w:b w:val="0"/>
+          <w:bCs w:val="0"/>
+          <w:i w:val="0"/>
+          <w:iCs w:val="0"/>
+          <w:caps w:val="0"/>
+          <w:smallCaps w:val="0"/>
+          <w:strike w:val="0"/>
+          <w:dstrike w:val="0"/>
+          <w:noProof w:val="0"/>
+          <w:sz w:val="24"/>
+          <w:szCs w:val="24"/>
+          <w:u w:val="none"/>
+          <w:lang w:val="en-US"/>
+        </w:rPr>
+      </w:pPr>
+    </w:p>
+    <w:p>
+      <w:pPr>
+        <w:pStyle w:val="Normal"/>
+        <w:bidi w:val="0"/>
+        <w:spacing w:before="0" w:beforeAutospacing="off" w:after="160" w:afterAutospacing="off" w:line="259" w:lineRule="auto"/>
+        <w:ind w:left="0" w:right="0"/>
+        <w:jc w:val="both"/>
+        <w:rPr>
+          <w:rFonts w:ascii="Times New Roman" w:hAnsi="Times New Roman" w:eastAsia="Times New Roman" w:cs="Times New Roman"/>
+          <w:b w:val="0"/>
+          <w:bCs w:val="0"/>
+          <w:i w:val="0"/>
+          <w:iCs w:val="0"/>
+          <w:caps w:val="0"/>
+          <w:smallCaps w:val="0"/>
+          <w:strike w:val="0"/>
+          <w:dstrike w:val="0"/>
+          <w:noProof w:val="0"/>
+          <w:sz w:val="24"/>
+          <w:szCs w:val="24"/>
+          <w:u w:val="none"/>
+          <w:lang w:val="en-US"/>
+        </w:rPr>
+      </w:pPr>
+    </w:p>
+    <w:p>
+      <w:pPr>
+        <w:pStyle w:val="Normal"/>
+        <w:bidi w:val="0"/>
+        <w:spacing w:before="0" w:beforeAutospacing="off" w:after="160" w:afterAutospacing="off" w:line="259" w:lineRule="auto"/>
+        <w:ind w:left="0" w:right="0"/>
+        <w:jc w:val="both"/>
+        <w:rPr>
+          <w:rFonts w:ascii="Times New Roman" w:hAnsi="Times New Roman" w:eastAsia="Times New Roman" w:cs="Times New Roman"/>
+          <w:b w:val="0"/>
+          <w:bCs w:val="0"/>
+          <w:i w:val="0"/>
+          <w:iCs w:val="0"/>
+          <w:caps w:val="0"/>
+          <w:smallCaps w:val="0"/>
+          <w:strike w:val="0"/>
+          <w:dstrike w:val="0"/>
+          <w:noProof w:val="0"/>
+          <w:sz w:val="24"/>
+          <w:szCs w:val="24"/>
+          <w:u w:val="none"/>
+          <w:lang w:val="en-US"/>
+        </w:rPr>
+      </w:pPr>
+    </w:p>
+    <w:p>
+      <w:pPr>
+        <w:pStyle w:val="Normal"/>
+        <w:bidi w:val="0"/>
+        <w:spacing w:before="0" w:beforeAutospacing="off" w:after="160" w:afterAutospacing="off" w:line="259" w:lineRule="auto"/>
+        <w:ind w:left="0" w:right="0"/>
+        <w:jc w:val="both"/>
+        <w:rPr>
+          <w:rFonts w:ascii="Times New Roman" w:hAnsi="Times New Roman" w:eastAsia="Times New Roman" w:cs="Times New Roman"/>
+          <w:b w:val="0"/>
+          <w:bCs w:val="0"/>
+          <w:i w:val="0"/>
+          <w:iCs w:val="0"/>
+          <w:caps w:val="0"/>
+          <w:smallCaps w:val="0"/>
+          <w:strike w:val="0"/>
+          <w:dstrike w:val="0"/>
+          <w:noProof w:val="0"/>
+          <w:sz w:val="24"/>
+          <w:szCs w:val="24"/>
+          <w:u w:val="none"/>
+          <w:lang w:val="en-US"/>
+        </w:rPr>
+      </w:pPr>
+    </w:p>
+    <w:p xmlns:wp14="http://schemas.microsoft.com/office/word/2010/wordml" wp14:textId="106565A2">
+      <w:pPr>
+        <w:jc w:val="both"/>
+        <w:rPr>
+          <w:rFonts w:ascii="Times New Roman" w:hAnsi="Times New Roman" w:eastAsia="Times New Roman" w:cs="Times New Roman"/>
+          <w:b w:val="0"/>
+          <w:bCs w:val="0"/>
+          <w:i w:val="0"/>
+          <w:iCs w:val="0"/>
+          <w:caps w:val="0"/>
+          <w:smallCaps w:val="0"/>
+          <w:noProof w:val="0"/>
+          <w:color w:val="202020"/>
+          <w:sz w:val="24"/>
+          <w:szCs w:val="24"/>
+          <w:lang w:val="en-US"/>
+        </w:rPr>
+      </w:pPr>
+      <w:r>
+        <w:rPr>
+          <w:rFonts w:ascii="Times New Roman" w:hAnsi="Times New Roman" w:eastAsia="Times New Roman" w:cs="Times New Roman"/>
+          <w:b w:val="0"/>
+          <w:bCs w:val="0"/>
+          <w:i w:val="0"/>
+          <w:iCs w:val="0"/>
+          <w:caps w:val="0"/>
+          <w:smallCaps w:val="0"/>
+          <w:noProof w:val="0"/>
+          <w:color w:val="202020"/>
+          <w:sz w:val="24"/>
+          <w:szCs w:val="24"/>
+          <w:lang w:val="en-US"/>
+        </w:rPr>
+        <w:t>Burnett—who has signed on as a recurring guest star—will play Detective Grace Muncy. Notably, SVU’s Captain Benson (</w:t>
+      </w:r>
+      <w:hyperlink r:id="R8f6279cd20fc4d07">
         <w:r>
           <w:rPr>
             <w:rStyle w:val="Hyperlink"/>
-            <w:rFonts w:ascii="Trebuchet MS" w:hAnsi="Trebuchet MS" w:eastAsia="Trebuchet MS" w:cs="Trebuchet MS"/>
+            <w:rFonts w:ascii="Times New Roman" w:hAnsi="Times New Roman" w:eastAsia="Times New Roman" w:cs="Times New Roman"/>
             <w:b w:val="0"/>
             <w:bCs w:val="0"/>
             <w:i w:val="0"/>
@@ -311,54 +2245,71 @@
             <w:strike w:val="0"/>
             <w:dstrike w:val="0"/>
             <w:noProof w:val="0"/>
-            <w:sz w:val="18"/>
-            <w:szCs w:val="18"/>
+            <w:sz w:val="24"/>
+            <w:szCs w:val="24"/>
             <w:lang w:val="en-US"/>
           </w:rPr>
-          <w:t>cops from other units coming in to help</w:t>
+          <w:t>Mariska Hargitay</w:t>
         </w:r>
       </w:hyperlink>
       <w:r>
         <w:rPr>
-          <w:rFonts w:ascii="Trebuchet MS" w:hAnsi="Trebuchet MS" w:eastAsia="Trebuchet MS" w:cs="Trebuchet MS"/>
-          <w:b w:val="0"/>
-          <w:bCs w:val="0"/>
-          <w:i w:val="0"/>
-          <w:iCs w:val="0"/>
-          <w:caps w:val="0"/>
-          <w:smallCaps w:val="0"/>
-          <w:noProof w:val="0"/>
-          <w:color w:val="202020"/>
-          <w:sz w:val="18"/>
-          <w:szCs w:val="18"/>
-          <w:lang w:val="en-US"/>
-        </w:rPr>
-        <w:t>.</w:t>
-      </w:r>
-    </w:p>
-    <w:p xmlns:wp14="http://schemas.microsoft.com/office/word/2010/wordml" wp14:textId="705166FE">
-      <w:r>
-        <w:rPr>
-          <w:rFonts w:ascii="Trebuchet MS" w:hAnsi="Trebuchet MS" w:eastAsia="Trebuchet MS" w:cs="Trebuchet MS"/>
-          <w:b w:val="0"/>
-          <w:bCs w:val="0"/>
-          <w:i w:val="0"/>
-          <w:iCs w:val="0"/>
-          <w:caps w:val="0"/>
-          <w:smallCaps w:val="0"/>
-          <w:noProof w:val="0"/>
-          <w:color w:val="202020"/>
-          <w:sz w:val="18"/>
-          <w:szCs w:val="18"/>
-          <w:lang w:val="en-US"/>
-        </w:rPr>
-        <w:t xml:space="preserve">This marks Burnett’s third </w:t>
-      </w:r>
-      <w:hyperlink r:id="R24e3152da5664252">
+          <w:rFonts w:ascii="Times New Roman" w:hAnsi="Times New Roman" w:eastAsia="Times New Roman" w:cs="Times New Roman"/>
+          <w:b w:val="0"/>
+          <w:bCs w:val="0"/>
+          <w:i w:val="0"/>
+          <w:iCs w:val="0"/>
+          <w:caps w:val="0"/>
+          <w:smallCaps w:val="0"/>
+          <w:noProof w:val="0"/>
+          <w:color w:val="202020"/>
+          <w:sz w:val="24"/>
+          <w:szCs w:val="24"/>
+          <w:lang w:val="en-US"/>
+        </w:rPr>
+        <w:t xml:space="preserve">) </w:t>
+      </w:r>
+      <w:proofErr w:type="gramStart"/>
+      <w:r>
+        <w:rPr>
+          <w:rFonts w:ascii="Times New Roman" w:hAnsi="Times New Roman" w:eastAsia="Times New Roman" w:cs="Times New Roman"/>
+          <w:b w:val="0"/>
+          <w:bCs w:val="0"/>
+          <w:i w:val="0"/>
+          <w:iCs w:val="0"/>
+          <w:caps w:val="0"/>
+          <w:smallCaps w:val="0"/>
+          <w:noProof w:val="0"/>
+          <w:color w:val="202020"/>
+          <w:sz w:val="24"/>
+          <w:szCs w:val="24"/>
+          <w:lang w:val="en-US"/>
+        </w:rPr>
+        <w:t>has</w:t>
+      </w:r>
+      <w:proofErr w:type="gramEnd"/>
+      <w:r>
+        <w:rPr>
+          <w:rFonts w:ascii="Times New Roman" w:hAnsi="Times New Roman" w:eastAsia="Times New Roman" w:cs="Times New Roman"/>
+          <w:b w:val="0"/>
+          <w:bCs w:val="0"/>
+          <w:i w:val="0"/>
+          <w:iCs w:val="0"/>
+          <w:caps w:val="0"/>
+          <w:smallCaps w:val="0"/>
+          <w:noProof w:val="0"/>
+          <w:color w:val="202020"/>
+          <w:sz w:val="24"/>
+          <w:szCs w:val="24"/>
+          <w:lang w:val="en-US"/>
+        </w:rPr>
+        <w:t xml:space="preserve"> mentioned in the past how short-staffed the precinct is, which has led to </w:t>
+      </w:r>
+      <w:hyperlink r:id="Rc585ba8df3b14629">
         <w:r>
           <w:rPr>
             <w:rStyle w:val="Hyperlink"/>
-            <w:rFonts w:ascii="Trebuchet MS" w:hAnsi="Trebuchet MS" w:eastAsia="Trebuchet MS" w:cs="Trebuchet MS"/>
+            <w:rFonts w:ascii="Times New Roman" w:hAnsi="Times New Roman" w:eastAsia="Times New Roman" w:cs="Times New Roman"/>
             <w:b w:val="0"/>
             <w:bCs w:val="0"/>
             <w:i w:val="0"/>
@@ -368,35 +2319,360 @@
             <w:strike w:val="0"/>
             <w:dstrike w:val="0"/>
             <w:noProof w:val="0"/>
-            <w:sz w:val="18"/>
-            <w:szCs w:val="18"/>
+            <w:sz w:val="24"/>
+            <w:szCs w:val="24"/>
             <w:lang w:val="en-US"/>
           </w:rPr>
-          <w:t>Dick Wolf</w:t>
+          <w:t>cops from other units coming in to help</w:t>
         </w:r>
       </w:hyperlink>
       <w:r>
         <w:rPr>
-          <w:rFonts w:ascii="Trebuchet MS" w:hAnsi="Trebuchet MS" w:eastAsia="Trebuchet MS" w:cs="Trebuchet MS"/>
-          <w:b w:val="0"/>
-          <w:bCs w:val="0"/>
-          <w:i w:val="0"/>
-          <w:iCs w:val="0"/>
-          <w:caps w:val="0"/>
-          <w:smallCaps w:val="0"/>
-          <w:noProof w:val="0"/>
-          <w:color w:val="202020"/>
-          <w:sz w:val="18"/>
-          <w:szCs w:val="18"/>
-          <w:lang w:val="en-US"/>
-        </w:rPr>
-        <w:t xml:space="preserve">-produced series this year, after guest spots in recent episodes of </w:t>
-      </w:r>
-      <w:hyperlink r:id="R5e79595752344d2a">
+          <w:rFonts w:ascii="Times New Roman" w:hAnsi="Times New Roman" w:eastAsia="Times New Roman" w:cs="Times New Roman"/>
+          <w:b w:val="0"/>
+          <w:bCs w:val="0"/>
+          <w:i w:val="0"/>
+          <w:iCs w:val="0"/>
+          <w:caps w:val="0"/>
+          <w:smallCaps w:val="0"/>
+          <w:noProof w:val="0"/>
+          <w:color w:val="202020"/>
+          <w:sz w:val="24"/>
+          <w:szCs w:val="24"/>
+          <w:lang w:val="en-US"/>
+        </w:rPr>
+        <w:t>.</w:t>
+      </w:r>
+    </w:p>
+    <w:p>
+      <w:pPr>
+        <w:pStyle w:val="Normal"/>
+        <w:jc w:val="both"/>
+        <w:rPr>
+          <w:rFonts w:ascii="Times New Roman" w:hAnsi="Times New Roman" w:eastAsia="Times New Roman" w:cs="Times New Roman"/>
+          <w:b w:val="0"/>
+          <w:bCs w:val="0"/>
+          <w:i w:val="0"/>
+          <w:iCs w:val="0"/>
+          <w:caps w:val="0"/>
+          <w:smallCaps w:val="0"/>
+          <w:noProof w:val="0"/>
+          <w:color w:val="202020"/>
+          <w:sz w:val="24"/>
+          <w:szCs w:val="24"/>
+          <w:lang w:val="en-US"/>
+        </w:rPr>
+      </w:pPr>
+      <w:r>
+        <w:rPr>
+          <w:rFonts w:ascii="Times New Roman" w:hAnsi="Times New Roman" w:eastAsia="Times New Roman" w:cs="Times New Roman"/>
+          <w:b w:val="0"/>
+          <w:bCs w:val="0"/>
+          <w:i w:val="0"/>
+          <w:iCs w:val="0"/>
+          <w:caps w:val="0"/>
+          <w:smallCaps w:val="0"/>
+          <w:noProof w:val="0"/>
+          <w:color w:val="202020"/>
+          <w:sz w:val="24"/>
+          <w:szCs w:val="24"/>
+          <w:lang w:val="en-US"/>
+        </w:rPr>
+        <w:t xml:space="preserve">Burnett – que </w:t>
+      </w:r>
+      <w:proofErr w:type="spellStart"/>
+      <w:r>
+        <w:rPr>
+          <w:rFonts w:ascii="Times New Roman" w:hAnsi="Times New Roman" w:eastAsia="Times New Roman" w:cs="Times New Roman"/>
+          <w:b w:val="0"/>
+          <w:bCs w:val="0"/>
+          <w:i w:val="0"/>
+          <w:iCs w:val="0"/>
+          <w:caps w:val="0"/>
+          <w:smallCaps w:val="0"/>
+          <w:noProof w:val="0"/>
+          <w:color w:val="202020"/>
+          <w:sz w:val="24"/>
+          <w:szCs w:val="24"/>
+          <w:lang w:val="en-US"/>
+        </w:rPr>
+        <w:t>assinou</w:t>
+      </w:r>
+      <w:proofErr w:type="spellEnd"/>
+      <w:r>
+        <w:rPr>
+          <w:rFonts w:ascii="Times New Roman" w:hAnsi="Times New Roman" w:eastAsia="Times New Roman" w:cs="Times New Roman"/>
+          <w:b w:val="0"/>
+          <w:bCs w:val="0"/>
+          <w:i w:val="0"/>
+          <w:iCs w:val="0"/>
+          <w:caps w:val="0"/>
+          <w:smallCaps w:val="0"/>
+          <w:noProof w:val="0"/>
+          <w:color w:val="202020"/>
+          <w:sz w:val="24"/>
+          <w:szCs w:val="24"/>
+          <w:lang w:val="en-US"/>
+        </w:rPr>
+        <w:t xml:space="preserve"> </w:t>
+      </w:r>
+      <w:proofErr w:type="spellStart"/>
+      <w:r>
+        <w:rPr>
+          <w:rFonts w:ascii="Times New Roman" w:hAnsi="Times New Roman" w:eastAsia="Times New Roman" w:cs="Times New Roman"/>
+          <w:b w:val="0"/>
+          <w:bCs w:val="0"/>
+          <w:i w:val="0"/>
+          <w:iCs w:val="0"/>
+          <w:caps w:val="0"/>
+          <w:smallCaps w:val="0"/>
+          <w:noProof w:val="0"/>
+          <w:color w:val="202020"/>
+          <w:sz w:val="24"/>
+          <w:szCs w:val="24"/>
+          <w:lang w:val="en-US"/>
+        </w:rPr>
+        <w:t>como</w:t>
+      </w:r>
+      <w:proofErr w:type="spellEnd"/>
+      <w:r>
+        <w:rPr>
+          <w:rFonts w:ascii="Times New Roman" w:hAnsi="Times New Roman" w:eastAsia="Times New Roman" w:cs="Times New Roman"/>
+          <w:b w:val="0"/>
+          <w:bCs w:val="0"/>
+          <w:i w:val="0"/>
+          <w:iCs w:val="0"/>
+          <w:caps w:val="0"/>
+          <w:smallCaps w:val="0"/>
+          <w:noProof w:val="0"/>
+          <w:color w:val="202020"/>
+          <w:sz w:val="24"/>
+          <w:szCs w:val="24"/>
+          <w:lang w:val="en-US"/>
+        </w:rPr>
+        <w:t xml:space="preserve"> </w:t>
+      </w:r>
+      <w:proofErr w:type="spellStart"/>
+      <w:r>
+        <w:rPr>
+          <w:rFonts w:ascii="Times New Roman" w:hAnsi="Times New Roman" w:eastAsia="Times New Roman" w:cs="Times New Roman"/>
+          <w:b w:val="0"/>
+          <w:bCs w:val="0"/>
+          <w:i w:val="0"/>
+          <w:iCs w:val="0"/>
+          <w:caps w:val="0"/>
+          <w:smallCaps w:val="0"/>
+          <w:noProof w:val="0"/>
+          <w:color w:val="202020"/>
+          <w:sz w:val="24"/>
+          <w:szCs w:val="24"/>
+          <w:lang w:val="en-US"/>
+        </w:rPr>
+        <w:t>uma</w:t>
+      </w:r>
+      <w:proofErr w:type="spellEnd"/>
+      <w:r>
+        <w:rPr>
+          <w:rFonts w:ascii="Times New Roman" w:hAnsi="Times New Roman" w:eastAsia="Times New Roman" w:cs="Times New Roman"/>
+          <w:b w:val="0"/>
+          <w:bCs w:val="0"/>
+          <w:i w:val="0"/>
+          <w:iCs w:val="0"/>
+          <w:caps w:val="0"/>
+          <w:smallCaps w:val="0"/>
+          <w:noProof w:val="0"/>
+          <w:color w:val="202020"/>
+          <w:sz w:val="24"/>
+          <w:szCs w:val="24"/>
+          <w:lang w:val="en-US"/>
+        </w:rPr>
+        <w:t xml:space="preserve"> nova </w:t>
+      </w:r>
+      <w:proofErr w:type="spellStart"/>
+      <w:r>
+        <w:rPr>
+          <w:rFonts w:ascii="Times New Roman" w:hAnsi="Times New Roman" w:eastAsia="Times New Roman" w:cs="Times New Roman"/>
+          <w:b w:val="0"/>
+          <w:bCs w:val="0"/>
+          <w:i w:val="0"/>
+          <w:iCs w:val="0"/>
+          <w:caps w:val="0"/>
+          <w:smallCaps w:val="0"/>
+          <w:noProof w:val="0"/>
+          <w:color w:val="202020"/>
+          <w:sz w:val="24"/>
+          <w:szCs w:val="24"/>
+          <w:lang w:val="en-US"/>
+        </w:rPr>
+        <w:t>estrela</w:t>
+      </w:r>
+      <w:proofErr w:type="spellEnd"/>
+      <w:r>
+        <w:rPr>
+          <w:rFonts w:ascii="Times New Roman" w:hAnsi="Times New Roman" w:eastAsia="Times New Roman" w:cs="Times New Roman"/>
+          <w:b w:val="0"/>
+          <w:bCs w:val="0"/>
+          <w:i w:val="0"/>
+          <w:iCs w:val="0"/>
+          <w:caps w:val="0"/>
+          <w:smallCaps w:val="0"/>
+          <w:noProof w:val="0"/>
+          <w:color w:val="202020"/>
+          <w:sz w:val="24"/>
+          <w:szCs w:val="24"/>
+          <w:lang w:val="en-US"/>
+        </w:rPr>
+        <w:t xml:space="preserve"> </w:t>
+      </w:r>
+      <w:proofErr w:type="spellStart"/>
+      <w:r>
+        <w:rPr>
+          <w:rFonts w:ascii="Times New Roman" w:hAnsi="Times New Roman" w:eastAsia="Times New Roman" w:cs="Times New Roman"/>
+          <w:b w:val="0"/>
+          <w:bCs w:val="0"/>
+          <w:i w:val="0"/>
+          <w:iCs w:val="0"/>
+          <w:caps w:val="0"/>
+          <w:smallCaps w:val="0"/>
+          <w:noProof w:val="0"/>
+          <w:color w:val="202020"/>
+          <w:sz w:val="24"/>
+          <w:szCs w:val="24"/>
+          <w:lang w:val="en-US"/>
+        </w:rPr>
+        <w:t>recorrente</w:t>
+      </w:r>
+      <w:proofErr w:type="spellEnd"/>
+      <w:r>
+        <w:rPr>
+          <w:rFonts w:ascii="Times New Roman" w:hAnsi="Times New Roman" w:eastAsia="Times New Roman" w:cs="Times New Roman"/>
+          <w:b w:val="0"/>
+          <w:bCs w:val="0"/>
+          <w:i w:val="0"/>
+          <w:iCs w:val="0"/>
+          <w:caps w:val="0"/>
+          <w:smallCaps w:val="0"/>
+          <w:noProof w:val="0"/>
+          <w:color w:val="202020"/>
+          <w:sz w:val="24"/>
+          <w:szCs w:val="24"/>
+          <w:lang w:val="en-US"/>
+        </w:rPr>
+        <w:t xml:space="preserve"> - </w:t>
+      </w:r>
+      <w:proofErr w:type="spellStart"/>
+      <w:r>
+        <w:rPr>
+          <w:rFonts w:ascii="Times New Roman" w:hAnsi="Times New Roman" w:eastAsia="Times New Roman" w:cs="Times New Roman"/>
+          <w:b w:val="0"/>
+          <w:bCs w:val="0"/>
+          <w:i w:val="0"/>
+          <w:iCs w:val="0"/>
+          <w:caps w:val="0"/>
+          <w:smallCaps w:val="0"/>
+          <w:noProof w:val="0"/>
+          <w:color w:val="202020"/>
+          <w:sz w:val="24"/>
+          <w:szCs w:val="24"/>
+          <w:lang w:val="en-US"/>
+        </w:rPr>
+        <w:t>irá</w:t>
+      </w:r>
+      <w:proofErr w:type="spellEnd"/>
+      <w:r>
+        <w:rPr>
+          <w:rFonts w:ascii="Times New Roman" w:hAnsi="Times New Roman" w:eastAsia="Times New Roman" w:cs="Times New Roman"/>
+          <w:b w:val="0"/>
+          <w:bCs w:val="0"/>
+          <w:i w:val="0"/>
+          <w:iCs w:val="0"/>
+          <w:caps w:val="0"/>
+          <w:smallCaps w:val="0"/>
+          <w:noProof w:val="0"/>
+          <w:color w:val="202020"/>
+          <w:sz w:val="24"/>
+          <w:szCs w:val="24"/>
+          <w:lang w:val="en-US"/>
+        </w:rPr>
+        <w:t xml:space="preserve"> </w:t>
+      </w:r>
+      <w:proofErr w:type="spellStart"/>
+      <w:r>
+        <w:rPr>
+          <w:rFonts w:ascii="Times New Roman" w:hAnsi="Times New Roman" w:eastAsia="Times New Roman" w:cs="Times New Roman"/>
+          <w:b w:val="0"/>
+          <w:bCs w:val="0"/>
+          <w:i w:val="0"/>
+          <w:iCs w:val="0"/>
+          <w:caps w:val="0"/>
+          <w:smallCaps w:val="0"/>
+          <w:noProof w:val="0"/>
+          <w:color w:val="202020"/>
+          <w:sz w:val="24"/>
+          <w:szCs w:val="24"/>
+          <w:lang w:val="en-US"/>
+        </w:rPr>
+        <w:t>interpretar</w:t>
+      </w:r>
+      <w:proofErr w:type="spellEnd"/>
+      <w:r>
+        <w:rPr>
+          <w:rFonts w:ascii="Times New Roman" w:hAnsi="Times New Roman" w:eastAsia="Times New Roman" w:cs="Times New Roman"/>
+          <w:b w:val="0"/>
+          <w:bCs w:val="0"/>
+          <w:i w:val="0"/>
+          <w:iCs w:val="0"/>
+          <w:caps w:val="0"/>
+          <w:smallCaps w:val="0"/>
+          <w:noProof w:val="0"/>
+          <w:color w:val="202020"/>
+          <w:sz w:val="24"/>
+          <w:szCs w:val="24"/>
+          <w:lang w:val="en-US"/>
+        </w:rPr>
+        <w:t xml:space="preserve"> a Detective Grace Muncy. </w:t>
+      </w:r>
+    </w:p>
+    <w:p xmlns:wp14="http://schemas.microsoft.com/office/word/2010/wordml" wp14:textId="705166FE">
+      <w:pPr>
+        <w:jc w:val="both"/>
+        <w:rPr>
+          <w:rFonts w:ascii="Times New Roman" w:hAnsi="Times New Roman" w:eastAsia="Times New Roman" w:cs="Times New Roman"/>
+          <w:b w:val="0"/>
+          <w:bCs w:val="0"/>
+          <w:i w:val="0"/>
+          <w:iCs w:val="0"/>
+          <w:caps w:val="0"/>
+          <w:smallCaps w:val="0"/>
+          <w:noProof w:val="0"/>
+          <w:color w:val="202020"/>
+          <w:sz w:val="24"/>
+          <w:szCs w:val="24"/>
+          <w:lang w:val="en-US"/>
+        </w:rPr>
+      </w:pPr>
+      <w:r>
+        <w:rPr>
+          <w:rFonts w:ascii="Times New Roman" w:hAnsi="Times New Roman" w:eastAsia="Times New Roman" w:cs="Times New Roman"/>
+          <w:b w:val="0"/>
+          <w:bCs w:val="0"/>
+          <w:i w:val="0"/>
+          <w:iCs w:val="0"/>
+          <w:caps w:val="0"/>
+          <w:smallCaps w:val="0"/>
+          <w:noProof w:val="0"/>
+          <w:color w:val="202020"/>
+          <w:sz w:val="24"/>
+          <w:szCs w:val="24"/>
+          <w:lang w:val="en-US"/>
+        </w:rPr>
+        <w:t xml:space="preserve">This marks Burnett’s third </w:t>
+      </w:r>
+      <w:hyperlink r:id="R15d7f6ce8ee9408a">
         <w:r>
           <w:rPr>
             <w:rStyle w:val="Hyperlink"/>
-            <w:rFonts w:ascii="Trebuchet MS" w:hAnsi="Trebuchet MS" w:eastAsia="Trebuchet MS" w:cs="Trebuchet MS"/>
+            <w:rFonts w:ascii="Times New Roman" w:hAnsi="Times New Roman" w:eastAsia="Times New Roman" w:cs="Times New Roman"/>
             <w:b w:val="0"/>
             <w:bCs w:val="0"/>
             <w:i w:val="0"/>
@@ -406,35 +2682,35 @@
             <w:strike w:val="0"/>
             <w:dstrike w:val="0"/>
             <w:noProof w:val="0"/>
-            <w:sz w:val="18"/>
-            <w:szCs w:val="18"/>
+            <w:sz w:val="24"/>
+            <w:szCs w:val="24"/>
             <w:lang w:val="en-US"/>
           </w:rPr>
-          <w:t>CHICAGO P.D.</w:t>
+          <w:t>Dick Wolf</w:t>
         </w:r>
       </w:hyperlink>
       <w:r>
         <w:rPr>
-          <w:rFonts w:ascii="Trebuchet MS" w:hAnsi="Trebuchet MS" w:eastAsia="Trebuchet MS" w:cs="Trebuchet MS"/>
-          <w:b w:val="0"/>
-          <w:bCs w:val="0"/>
-          <w:i w:val="0"/>
-          <w:iCs w:val="0"/>
-          <w:caps w:val="0"/>
-          <w:smallCaps w:val="0"/>
-          <w:noProof w:val="0"/>
-          <w:color w:val="202020"/>
-          <w:sz w:val="18"/>
-          <w:szCs w:val="18"/>
-          <w:lang w:val="en-US"/>
-        </w:rPr>
-        <w:t xml:space="preserve"> and FBI: MOST WANTED. Her other TV credits include DAYS OF OUR LIVES, </w:t>
-      </w:r>
-      <w:hyperlink r:id="R20b3c2deb32546e1">
+          <w:rFonts w:ascii="Times New Roman" w:hAnsi="Times New Roman" w:eastAsia="Times New Roman" w:cs="Times New Roman"/>
+          <w:b w:val="0"/>
+          <w:bCs w:val="0"/>
+          <w:i w:val="0"/>
+          <w:iCs w:val="0"/>
+          <w:caps w:val="0"/>
+          <w:smallCaps w:val="0"/>
+          <w:noProof w:val="0"/>
+          <w:color w:val="202020"/>
+          <w:sz w:val="24"/>
+          <w:szCs w:val="24"/>
+          <w:lang w:val="en-US"/>
+        </w:rPr>
+        <w:t xml:space="preserve">-produced series this year, after guest spots in recent episodes of </w:t>
+      </w:r>
+      <w:hyperlink r:id="Rb112ede5a49f4b38">
         <w:r>
           <w:rPr>
             <w:rStyle w:val="Hyperlink"/>
-            <w:rFonts w:ascii="Trebuchet MS" w:hAnsi="Trebuchet MS" w:eastAsia="Trebuchet MS" w:cs="Trebuchet MS"/>
+            <w:rFonts w:ascii="Times New Roman" w:hAnsi="Times New Roman" w:eastAsia="Times New Roman" w:cs="Times New Roman"/>
             <w:b w:val="0"/>
             <w:bCs w:val="0"/>
             <w:i w:val="0"/>
@@ -444,8 +2720,46 @@
             <w:strike w:val="0"/>
             <w:dstrike w:val="0"/>
             <w:noProof w:val="0"/>
-            <w:sz w:val="18"/>
-            <w:szCs w:val="18"/>
+            <w:sz w:val="24"/>
+            <w:szCs w:val="24"/>
+            <w:lang w:val="en-US"/>
+          </w:rPr>
+          <w:t>CHICAGO P.D.</w:t>
+        </w:r>
+      </w:hyperlink>
+      <w:r>
+        <w:rPr>
+          <w:rFonts w:ascii="Times New Roman" w:hAnsi="Times New Roman" w:eastAsia="Times New Roman" w:cs="Times New Roman"/>
+          <w:b w:val="0"/>
+          <w:bCs w:val="0"/>
+          <w:i w:val="0"/>
+          <w:iCs w:val="0"/>
+          <w:caps w:val="0"/>
+          <w:smallCaps w:val="0"/>
+          <w:noProof w:val="0"/>
+          <w:color w:val="202020"/>
+          <w:sz w:val="24"/>
+          <w:szCs w:val="24"/>
+          <w:lang w:val="en-US"/>
+        </w:rPr>
+        <w:t xml:space="preserve"> and FBI: MOST WANTED. Her other TV credits include DAYS OF OUR LIVES, </w:t>
+      </w:r>
+      <w:hyperlink r:id="Re41bee1b0bcb4ec7">
+        <w:r>
+          <w:rPr>
+            <w:rStyle w:val="Hyperlink"/>
+            <w:rFonts w:ascii="Times New Roman" w:hAnsi="Times New Roman" w:eastAsia="Times New Roman" w:cs="Times New Roman"/>
+            <w:b w:val="0"/>
+            <w:bCs w:val="0"/>
+            <w:i w:val="0"/>
+            <w:iCs w:val="0"/>
+            <w:caps w:val="0"/>
+            <w:smallCaps w:val="0"/>
+            <w:strike w:val="0"/>
+            <w:dstrike w:val="0"/>
+            <w:noProof w:val="0"/>
+            <w:sz w:val="24"/>
+            <w:szCs w:val="24"/>
             <w:lang w:val="en-US"/>
           </w:rPr>
           <w:t>QUEEN OF THE SOUTH</w:t>
@@ -453,23 +2767,31 @@
       </w:hyperlink>
       <w:r>
         <w:rPr>
-          <w:rFonts w:ascii="Trebuchet MS" w:hAnsi="Trebuchet MS" w:eastAsia="Trebuchet MS" w:cs="Trebuchet MS"/>
-          <w:b w:val="0"/>
-          <w:bCs w:val="0"/>
-          <w:i w:val="0"/>
-          <w:iCs w:val="0"/>
-          <w:caps w:val="0"/>
-          <w:smallCaps w:val="0"/>
-          <w:noProof w:val="0"/>
-          <w:color w:val="202020"/>
-          <w:sz w:val="18"/>
-          <w:szCs w:val="18"/>
+          <w:rFonts w:ascii="Times New Roman" w:hAnsi="Times New Roman" w:eastAsia="Times New Roman" w:cs="Times New Roman"/>
+          <w:b w:val="0"/>
+          <w:bCs w:val="0"/>
+          <w:i w:val="0"/>
+          <w:iCs w:val="0"/>
+          <w:caps w:val="0"/>
+          <w:smallCaps w:val="0"/>
+          <w:noProof w:val="0"/>
+          <w:color w:val="202020"/>
+          <w:sz w:val="24"/>
+          <w:szCs w:val="24"/>
           <w:lang w:val="en-US"/>
         </w:rPr>
         <w:t>, and GENERAL HOSPITAL.</w:t>
       </w:r>
     </w:p>
     <w:p xmlns:wp14="http://schemas.microsoft.com/office/word/2010/wordml" wp14:textId="28C70797">
+      <w:pPr>
+        <w:jc w:val="both"/>
+        <w:rPr>
+          <w:rFonts w:ascii="Times New Roman" w:hAnsi="Times New Roman" w:eastAsia="Times New Roman" w:cs="Times New Roman"/>
+          <w:sz w:val="24"/>
+          <w:szCs w:val="24"/>
+        </w:rPr>
+      </w:pPr>
       <w:r>
         <w:br/>
       </w:r>
@@ -478,29 +2800,46 @@
       </w:r>
     </w:p>
     <w:p xmlns:wp14="http://schemas.microsoft.com/office/word/2010/wordml" wp14:textId="03BE4244">
-      <w:r>
-        <w:rPr>
-          <w:rFonts w:ascii="Trebuchet MS" w:hAnsi="Trebuchet MS" w:eastAsia="Trebuchet MS" w:cs="Trebuchet MS"/>
-          <w:b w:val="0"/>
-          <w:bCs w:val="0"/>
-          <w:i w:val="0"/>
-          <w:iCs w:val="0"/>
-          <w:caps w:val="0"/>
-          <w:smallCaps w:val="0"/>
-          <w:noProof w:val="0"/>
-          <w:color w:val="202020"/>
-          <w:sz w:val="18"/>
-          <w:szCs w:val="18"/>
+      <w:pPr>
+        <w:jc w:val="both"/>
+        <w:rPr>
+          <w:rFonts w:ascii="Times New Roman" w:hAnsi="Times New Roman" w:eastAsia="Times New Roman" w:cs="Times New Roman"/>
+          <w:b w:val="0"/>
+          <w:bCs w:val="0"/>
+          <w:i w:val="0"/>
+          <w:iCs w:val="0"/>
+          <w:caps w:val="0"/>
+          <w:smallCaps w:val="0"/>
+          <w:noProof w:val="0"/>
+          <w:color w:val="202020"/>
+          <w:sz w:val="24"/>
+          <w:szCs w:val="24"/>
+          <w:lang w:val="en-US"/>
+        </w:rPr>
+      </w:pPr>
+      <w:r>
+        <w:rPr>
+          <w:rFonts w:ascii="Times New Roman" w:hAnsi="Times New Roman" w:eastAsia="Times New Roman" w:cs="Times New Roman"/>
+          <w:b w:val="0"/>
+          <w:bCs w:val="0"/>
+          <w:i w:val="0"/>
+          <w:iCs w:val="0"/>
+          <w:caps w:val="0"/>
+          <w:smallCaps w:val="0"/>
+          <w:noProof w:val="0"/>
+          <w:color w:val="202020"/>
+          <w:sz w:val="24"/>
+          <w:szCs w:val="24"/>
           <w:lang w:val="en-US"/>
         </w:rPr>
         <w:t xml:space="preserve">Burnett teased her excitement about the show on Instagram, posting, “New show, new character, new hair </w:t>
       </w:r>
       <w:r>
         <w:drawing>
-          <wp:inline xmlns:wp14="http://schemas.microsoft.com/office/word/2010/wordprocessingDrawing" wp14:editId="41D38A0A" wp14:anchorId="2EFF83A2">
+          <wp:inline xmlns:wp14="http://schemas.microsoft.com/office/word/2010/wordprocessingDrawing" wp14:editId="4E7CE75F" wp14:anchorId="2EFF83A2">
             <wp:extent cx="342900" cy="342900"/>
             <wp:effectExtent l="0" t="0" r="0" b="0"/>
-            <wp:docPr id="383233481" name="" descr="U,{98efeab6-f3b7-405c-b9e9-19e6976ffb49}{90},3.125,3.125" title="Inserting image..."/>
+            <wp:docPr id="383233481" name="" descr="U,{98efeab6-f3b7-405c-b9e9-19e6976ffb49}{90},3.125,3.125" title=""/>
             <wp:cNvGraphicFramePr>
               <a:graphicFrameLocks noChangeAspect="1"/>
             </wp:cNvGraphicFramePr>
@@ -512,10 +2851,10 @@
                     <pic:cNvPicPr/>
                   </pic:nvPicPr>
                   <pic:blipFill>
-                    <a:blip r:embed="R2373e58ca81142e8">
-                      <a:extLst>
+                    <a:blip r:embed="Rba7a62bde9334975">
+                      <a:extLst xmlns:a="http://schemas.openxmlformats.org/drawingml/2006/main">
                         <a:ext xmlns:a="http://schemas.openxmlformats.org/drawingml/2006/main" uri="{28A0092B-C50C-407E-A947-70E740481C1C}">
-                          <a14:useLocalDpi val="0"/>
+                          <a14:useLocalDpi xmlns:a14="http://schemas.microsoft.com/office/drawing/2010/main" val="0"/>
                         </a:ext>
                       </a:extLst>
                     </a:blip>
@@ -524,7 +2863,7 @@
                     </a:stretch>
                   </pic:blipFill>
                   <pic:spPr>
-                    <a:xfrm>
+                    <a:xfrm rot="0" flipH="0" flipV="0">
                       <a:off x="0" y="0"/>
                       <a:ext cx="342900" cy="342900"/>
                     </a:xfrm>
@@ -540,10 +2879,10 @@
       </w:r>
       <w:r>
         <w:drawing>
-          <wp:inline xmlns:wp14="http://schemas.microsoft.com/office/word/2010/wordprocessingDrawing" wp14:editId="38EFAB1D" wp14:anchorId="721D01B6">
+          <wp:inline xmlns:wp14="http://schemas.microsoft.com/office/word/2010/wordprocessingDrawing" wp14:editId="52BBFEC8" wp14:anchorId="721D01B6">
             <wp:extent cx="342900" cy="342900"/>
             <wp:effectExtent l="0" t="0" r="0" b="0"/>
-            <wp:docPr id="1707003034" name="" descr="U,{98efeab6-f3b7-405c-b9e9-19e6976ffb49}{91},3.125,3.125" title="Inserting image..."/>
+            <wp:docPr id="1707003034" name="" descr="U,{98efeab6-f3b7-405c-b9e9-19e6976ffb49}{91},3.125,3.125" title=""/>
             <wp:cNvGraphicFramePr>
               <a:graphicFrameLocks noChangeAspect="1"/>
             </wp:cNvGraphicFramePr>
@@ -555,10 +2894,10 @@
                     <pic:cNvPicPr/>
                   </pic:nvPicPr>
                   <pic:blipFill>
-                    <a:blip r:embed="Rf477cc2937e34b50">
-                      <a:extLst>
+                    <a:blip r:embed="R3c96a1711f0f4f35">
+                      <a:extLst xmlns:a="http://schemas.openxmlformats.org/drawingml/2006/main">
                         <a:ext xmlns:a="http://schemas.openxmlformats.org/drawingml/2006/main" uri="{28A0092B-C50C-407E-A947-70E740481C1C}">
-                          <a14:useLocalDpi val="0"/>
+                          <a14:useLocalDpi xmlns:a14="http://schemas.microsoft.com/office/drawing/2010/main" val="0"/>
                         </a:ext>
                       </a:extLst>
                     </a:blip>
@@ -567,7 +2906,7 @@
                     </a:stretch>
                   </pic:blipFill>
                   <pic:spPr>
-                    <a:xfrm>
+                    <a:xfrm rot="0" flipH="0" flipV="0">
                       <a:off x="0" y="0"/>
                       <a:ext cx="342900" cy="342900"/>
                     </a:xfrm>
@@ -583,45 +2922,62 @@
       </w:r>
       <w:r>
         <w:rPr>
-          <w:rFonts w:ascii="Trebuchet MS" w:hAnsi="Trebuchet MS" w:eastAsia="Trebuchet MS" w:cs="Trebuchet MS"/>
-          <w:b w:val="0"/>
-          <w:bCs w:val="0"/>
-          <w:i w:val="0"/>
-          <w:iCs w:val="0"/>
-          <w:caps w:val="0"/>
-          <w:smallCaps w:val="0"/>
-          <w:noProof w:val="0"/>
-          <w:color w:val="202020"/>
-          <w:sz w:val="18"/>
-          <w:szCs w:val="18"/>
+          <w:rFonts w:ascii="Times New Roman" w:hAnsi="Times New Roman" w:eastAsia="Times New Roman" w:cs="Times New Roman"/>
+          <w:b w:val="0"/>
+          <w:bCs w:val="0"/>
+          <w:i w:val="0"/>
+          <w:iCs w:val="0"/>
+          <w:caps w:val="0"/>
+          <w:smallCaps w:val="0"/>
+          <w:noProof w:val="0"/>
+          <w:color w:val="202020"/>
+          <w:sz w:val="24"/>
+          <w:szCs w:val="24"/>
           <w:lang w:val="en-US"/>
         </w:rPr>
         <w:t xml:space="preserve"> LFG.”</w:t>
       </w:r>
     </w:p>
     <w:p xmlns:wp14="http://schemas.microsoft.com/office/word/2010/wordml" wp14:textId="135EB268">
-      <w:r>
-        <w:rPr>
-          <w:rFonts w:ascii="Trebuchet MS" w:hAnsi="Trebuchet MS" w:eastAsia="Trebuchet MS" w:cs="Trebuchet MS"/>
-          <w:b w:val="0"/>
-          <w:bCs w:val="0"/>
-          <w:i w:val="0"/>
-          <w:iCs w:val="0"/>
-          <w:caps w:val="0"/>
-          <w:smallCaps w:val="0"/>
-          <w:noProof w:val="0"/>
-          <w:color w:val="202020"/>
-          <w:sz w:val="18"/>
-          <w:szCs w:val="18"/>
+      <w:pPr>
+        <w:jc w:val="both"/>
+        <w:rPr>
+          <w:rFonts w:ascii="Times New Roman" w:hAnsi="Times New Roman" w:eastAsia="Times New Roman" w:cs="Times New Roman"/>
+          <w:b w:val="0"/>
+          <w:bCs w:val="0"/>
+          <w:i w:val="0"/>
+          <w:iCs w:val="0"/>
+          <w:caps w:val="0"/>
+          <w:smallCaps w:val="0"/>
+          <w:noProof w:val="0"/>
+          <w:color w:val="202020"/>
+          <w:sz w:val="24"/>
+          <w:szCs w:val="24"/>
+          <w:lang w:val="en-US"/>
+        </w:rPr>
+      </w:pPr>
+      <w:r>
+        <w:rPr>
+          <w:rFonts w:ascii="Times New Roman" w:hAnsi="Times New Roman" w:eastAsia="Times New Roman" w:cs="Times New Roman"/>
+          <w:b w:val="0"/>
+          <w:bCs w:val="0"/>
+          <w:i w:val="0"/>
+          <w:iCs w:val="0"/>
+          <w:caps w:val="0"/>
+          <w:smallCaps w:val="0"/>
+          <w:noProof w:val="0"/>
+          <w:color w:val="202020"/>
+          <w:sz w:val="24"/>
+          <w:szCs w:val="24"/>
           <w:lang w:val="en-US"/>
         </w:rPr>
         <w:t xml:space="preserve">SVU stars Hargitay, Ice T, </w:t>
       </w:r>
-      <w:hyperlink r:id="Rbf7cc82840f94729">
+      <w:hyperlink r:id="R389c1870c0654be6">
         <w:r>
           <w:rPr>
             <w:rStyle w:val="Hyperlink"/>
-            <w:rFonts w:ascii="Trebuchet MS" w:hAnsi="Trebuchet MS" w:eastAsia="Trebuchet MS" w:cs="Trebuchet MS"/>
+            <w:rFonts w:ascii="Times New Roman" w:hAnsi="Times New Roman" w:eastAsia="Times New Roman" w:cs="Times New Roman"/>
             <w:b w:val="0"/>
             <w:bCs w:val="0"/>
             <w:i w:val="0"/>
@@ -631,8 +2987,8 @@
             <w:strike w:val="0"/>
             <w:dstrike w:val="0"/>
             <w:noProof w:val="0"/>
-            <w:sz w:val="18"/>
-            <w:szCs w:val="18"/>
+            <w:sz w:val="24"/>
+            <w:szCs w:val="24"/>
             <w:lang w:val="en-US"/>
           </w:rPr>
           <w:t>Kelli Giddish</w:t>
@@ -640,26 +2996,26 @@
       </w:hyperlink>
       <w:r>
         <w:rPr>
-          <w:rFonts w:ascii="Trebuchet MS" w:hAnsi="Trebuchet MS" w:eastAsia="Trebuchet MS" w:cs="Trebuchet MS"/>
-          <w:b w:val="0"/>
-          <w:bCs w:val="0"/>
-          <w:i w:val="0"/>
-          <w:iCs w:val="0"/>
-          <w:caps w:val="0"/>
-          <w:smallCaps w:val="0"/>
-          <w:noProof w:val="0"/>
-          <w:color w:val="202020"/>
-          <w:sz w:val="18"/>
-          <w:szCs w:val="18"/>
+          <w:rFonts w:ascii="Times New Roman" w:hAnsi="Times New Roman" w:eastAsia="Times New Roman" w:cs="Times New Roman"/>
+          <w:b w:val="0"/>
+          <w:bCs w:val="0"/>
+          <w:i w:val="0"/>
+          <w:iCs w:val="0"/>
+          <w:caps w:val="0"/>
+          <w:smallCaps w:val="0"/>
+          <w:noProof w:val="0"/>
+          <w:color w:val="202020"/>
+          <w:sz w:val="24"/>
+          <w:szCs w:val="24"/>
           <w:lang w:val="en-US"/>
         </w:rPr>
         <w:t xml:space="preserve">, </w:t>
       </w:r>
-      <w:hyperlink r:id="R8070e76dae9e4093">
+      <w:hyperlink r:id="R16f6bbf3ddbe4be3">
         <w:r>
           <w:rPr>
             <w:rStyle w:val="Hyperlink"/>
-            <w:rFonts w:ascii="Trebuchet MS" w:hAnsi="Trebuchet MS" w:eastAsia="Trebuchet MS" w:cs="Trebuchet MS"/>
+            <w:rFonts w:ascii="Times New Roman" w:hAnsi="Times New Roman" w:eastAsia="Times New Roman" w:cs="Times New Roman"/>
             <w:b w:val="0"/>
             <w:bCs w:val="0"/>
             <w:i w:val="0"/>
@@ -669,8 +3025,8 @@
             <w:strike w:val="0"/>
             <w:dstrike w:val="0"/>
             <w:noProof w:val="0"/>
-            <w:sz w:val="18"/>
-            <w:szCs w:val="18"/>
+            <w:sz w:val="24"/>
+            <w:szCs w:val="24"/>
             <w:lang w:val="en-US"/>
           </w:rPr>
           <w:t>Peter Scanavino</w:t>
@@ -678,26 +3034,26 @@
       </w:hyperlink>
       <w:r>
         <w:rPr>
-          <w:rFonts w:ascii="Trebuchet MS" w:hAnsi="Trebuchet MS" w:eastAsia="Trebuchet MS" w:cs="Trebuchet MS"/>
-          <w:b w:val="0"/>
-          <w:bCs w:val="0"/>
-          <w:i w:val="0"/>
-          <w:iCs w:val="0"/>
-          <w:caps w:val="0"/>
-          <w:smallCaps w:val="0"/>
-          <w:noProof w:val="0"/>
-          <w:color w:val="202020"/>
-          <w:sz w:val="18"/>
-          <w:szCs w:val="18"/>
+          <w:rFonts w:ascii="Times New Roman" w:hAnsi="Times New Roman" w:eastAsia="Times New Roman" w:cs="Times New Roman"/>
+          <w:b w:val="0"/>
+          <w:bCs w:val="0"/>
+          <w:i w:val="0"/>
+          <w:iCs w:val="0"/>
+          <w:caps w:val="0"/>
+          <w:smallCaps w:val="0"/>
+          <w:noProof w:val="0"/>
+          <w:color w:val="202020"/>
+          <w:sz w:val="24"/>
+          <w:szCs w:val="24"/>
           <w:lang w:val="en-US"/>
         </w:rPr>
         <w:t xml:space="preserve">, and </w:t>
       </w:r>
-      <w:hyperlink r:id="R412540e05b584929">
+      <w:hyperlink r:id="R1afc109b614e424e">
         <w:r>
           <w:rPr>
             <w:rStyle w:val="Hyperlink"/>
-            <w:rFonts w:ascii="Trebuchet MS" w:hAnsi="Trebuchet MS" w:eastAsia="Trebuchet MS" w:cs="Trebuchet MS"/>
+            <w:rFonts w:ascii="Times New Roman" w:hAnsi="Times New Roman" w:eastAsia="Times New Roman" w:cs="Times New Roman"/>
             <w:b w:val="0"/>
             <w:bCs w:val="0"/>
             <w:i w:val="0"/>
@@ -707,8 +3063,8 @@
             <w:strike w:val="0"/>
             <w:dstrike w:val="0"/>
             <w:noProof w:val="0"/>
-            <w:sz w:val="18"/>
-            <w:szCs w:val="18"/>
+            <w:sz w:val="24"/>
+            <w:szCs w:val="24"/>
             <w:lang w:val="en-US"/>
           </w:rPr>
           <w:t>Octavio Pisano</w:t>
@@ -716,26 +3072,26 @@
       </w:hyperlink>
       <w:r>
         <w:rPr>
-          <w:rFonts w:ascii="Trebuchet MS" w:hAnsi="Trebuchet MS" w:eastAsia="Trebuchet MS" w:cs="Trebuchet MS"/>
-          <w:b w:val="0"/>
-          <w:bCs w:val="0"/>
-          <w:i w:val="0"/>
-          <w:iCs w:val="0"/>
-          <w:caps w:val="0"/>
-          <w:smallCaps w:val="0"/>
-          <w:noProof w:val="0"/>
-          <w:color w:val="202020"/>
-          <w:sz w:val="18"/>
-          <w:szCs w:val="18"/>
+          <w:rFonts w:ascii="Times New Roman" w:hAnsi="Times New Roman" w:eastAsia="Times New Roman" w:cs="Times New Roman"/>
+          <w:b w:val="0"/>
+          <w:bCs w:val="0"/>
+          <w:i w:val="0"/>
+          <w:iCs w:val="0"/>
+          <w:caps w:val="0"/>
+          <w:smallCaps w:val="0"/>
+          <w:noProof w:val="0"/>
+          <w:color w:val="202020"/>
+          <w:sz w:val="24"/>
+          <w:szCs w:val="24"/>
           <w:lang w:val="en-US"/>
         </w:rPr>
         <w:t xml:space="preserve">. </w:t>
       </w:r>
-      <w:hyperlink r:id="R06581d0b2fde452d">
+      <w:hyperlink r:id="Rb6dff5f616e44b6e">
         <w:r>
           <w:rPr>
             <w:rStyle w:val="Hyperlink"/>
-            <w:rFonts w:ascii="Trebuchet MS" w:hAnsi="Trebuchet MS" w:eastAsia="Trebuchet MS" w:cs="Trebuchet MS"/>
+            <w:rFonts w:ascii="Times New Roman" w:hAnsi="Times New Roman" w:eastAsia="Times New Roman" w:cs="Times New Roman"/>
             <w:b w:val="0"/>
             <w:bCs w:val="0"/>
             <w:i w:val="0"/>
@@ -745,8 +3101,8 @@
             <w:strike w:val="0"/>
             <w:dstrike w:val="0"/>
             <w:noProof w:val="0"/>
-            <w:sz w:val="18"/>
-            <w:szCs w:val="18"/>
+            <w:sz w:val="24"/>
+            <w:szCs w:val="24"/>
             <w:lang w:val="en-US"/>
           </w:rPr>
           <w:t>David Graziano joined the series over the summer</w:t>
@@ -754,91 +3110,142 @@
       </w:hyperlink>
       <w:r>
         <w:rPr>
-          <w:rFonts w:ascii="Trebuchet MS" w:hAnsi="Trebuchet MS" w:eastAsia="Trebuchet MS" w:cs="Trebuchet MS"/>
-          <w:b w:val="0"/>
-          <w:bCs w:val="0"/>
-          <w:i w:val="0"/>
-          <w:iCs w:val="0"/>
-          <w:caps w:val="0"/>
-          <w:smallCaps w:val="0"/>
-          <w:noProof w:val="0"/>
-          <w:color w:val="202020"/>
-          <w:sz w:val="18"/>
-          <w:szCs w:val="18"/>
+          <w:rFonts w:ascii="Times New Roman" w:hAnsi="Times New Roman" w:eastAsia="Times New Roman" w:cs="Times New Roman"/>
+          <w:b w:val="0"/>
+          <w:bCs w:val="0"/>
+          <w:i w:val="0"/>
+          <w:iCs w:val="0"/>
+          <w:caps w:val="0"/>
+          <w:smallCaps w:val="0"/>
+          <w:noProof w:val="0"/>
+          <w:color w:val="202020"/>
+          <w:sz w:val="24"/>
+          <w:szCs w:val="24"/>
           <w:lang w:val="en-US"/>
         </w:rPr>
         <w:t xml:space="preserve"> as the new showrunner.</w:t>
       </w:r>
     </w:p>
     <w:p xmlns:wp14="http://schemas.microsoft.com/office/word/2010/wordml" wp14:textId="4D31A7F2">
-      <w:r>
-        <w:rPr>
-          <w:rFonts w:ascii="Trebuchet MS" w:hAnsi="Trebuchet MS" w:eastAsia="Trebuchet MS" w:cs="Trebuchet MS"/>
-          <w:b w:val="1"/>
-          <w:bCs w:val="1"/>
-          <w:i w:val="0"/>
-          <w:iCs w:val="0"/>
-          <w:caps w:val="0"/>
-          <w:smallCaps w:val="0"/>
-          <w:noProof w:val="0"/>
-          <w:color w:val="202020"/>
-          <w:sz w:val="18"/>
-          <w:szCs w:val="18"/>
+      <w:pPr>
+        <w:jc w:val="both"/>
+        <w:rPr>
+          <w:rFonts w:ascii="Times New Roman" w:hAnsi="Times New Roman" w:eastAsia="Times New Roman" w:cs="Times New Roman"/>
+          <w:b w:val="0"/>
+          <w:bCs w:val="0"/>
+          <w:i w:val="0"/>
+          <w:iCs w:val="0"/>
+          <w:caps w:val="0"/>
+          <w:smallCaps w:val="0"/>
+          <w:noProof w:val="0"/>
+          <w:color w:val="202020"/>
+          <w:sz w:val="24"/>
+          <w:szCs w:val="24"/>
+          <w:lang w:val="en-US"/>
+        </w:rPr>
+      </w:pPr>
+      <w:r>
+        <w:rPr>
+          <w:rFonts w:ascii="Times New Roman" w:hAnsi="Times New Roman" w:eastAsia="Times New Roman" w:cs="Times New Roman"/>
+          <w:b w:val="1"/>
+          <w:bCs w:val="1"/>
+          <w:i w:val="0"/>
+          <w:iCs w:val="0"/>
+          <w:caps w:val="0"/>
+          <w:smallCaps w:val="0"/>
+          <w:noProof w:val="0"/>
+          <w:color w:val="202020"/>
+          <w:sz w:val="24"/>
+          <w:szCs w:val="24"/>
           <w:lang w:val="en-US"/>
         </w:rPr>
         <w:t>Update (Tuesday, July 26, 3:46 PM PT):</w:t>
       </w:r>
       <w:r>
         <w:rPr>
-          <w:rFonts w:ascii="Trebuchet MS" w:hAnsi="Trebuchet MS" w:eastAsia="Trebuchet MS" w:cs="Trebuchet MS"/>
-          <w:b w:val="0"/>
-          <w:bCs w:val="0"/>
-          <w:i w:val="0"/>
-          <w:iCs w:val="0"/>
-          <w:caps w:val="0"/>
-          <w:smallCaps w:val="0"/>
-          <w:noProof w:val="0"/>
-          <w:color w:val="202020"/>
-          <w:sz w:val="18"/>
-          <w:szCs w:val="18"/>
+          <w:rFonts w:ascii="Times New Roman" w:hAnsi="Times New Roman" w:eastAsia="Times New Roman" w:cs="Times New Roman"/>
+          <w:b w:val="0"/>
+          <w:bCs w:val="0"/>
+          <w:i w:val="0"/>
+          <w:iCs w:val="0"/>
+          <w:caps w:val="0"/>
+          <w:smallCaps w:val="0"/>
+          <w:noProof w:val="0"/>
+          <w:color w:val="202020"/>
+          <w:sz w:val="24"/>
+          <w:szCs w:val="24"/>
           <w:lang w:val="en-US"/>
         </w:rPr>
         <w:t xml:space="preserve"> Hargitay also posted a photo with Burnett and the rest of the SVU cast on location.</w:t>
       </w:r>
     </w:p>
     <w:p xmlns:wp14="http://schemas.microsoft.com/office/word/2010/wordml" wp14:textId="167C1CCC">
-      <w:r>
-        <w:rPr>
-          <w:rFonts w:ascii="Trebuchet MS" w:hAnsi="Trebuchet MS" w:eastAsia="Trebuchet MS" w:cs="Trebuchet MS"/>
-          <w:b w:val="1"/>
-          <w:bCs w:val="1"/>
-          <w:i w:val="1"/>
-          <w:iCs w:val="1"/>
-          <w:caps w:val="0"/>
-          <w:smallCaps w:val="0"/>
-          <w:noProof w:val="0"/>
-          <w:color w:val="202020"/>
-          <w:sz w:val="18"/>
-          <w:szCs w:val="18"/>
+      <w:pPr>
+        <w:jc w:val="both"/>
+        <w:rPr>
+          <w:rFonts w:ascii="Times New Roman" w:hAnsi="Times New Roman" w:eastAsia="Times New Roman" w:cs="Times New Roman"/>
+          <w:b w:val="1"/>
+          <w:bCs w:val="1"/>
+          <w:i w:val="1"/>
+          <w:iCs w:val="1"/>
+          <w:caps w:val="0"/>
+          <w:smallCaps w:val="0"/>
+          <w:noProof w:val="0"/>
+          <w:color w:val="202020"/>
+          <w:sz w:val="24"/>
+          <w:szCs w:val="24"/>
+          <w:lang w:val="en-US"/>
+        </w:rPr>
+      </w:pPr>
+      <w:r>
+        <w:rPr>
+          <w:rFonts w:ascii="Times New Roman" w:hAnsi="Times New Roman" w:eastAsia="Times New Roman" w:cs="Times New Roman"/>
+          <w:b w:val="1"/>
+          <w:bCs w:val="1"/>
+          <w:i w:val="1"/>
+          <w:iCs w:val="1"/>
+          <w:caps w:val="0"/>
+          <w:smallCaps w:val="0"/>
+          <w:noProof w:val="0"/>
+          <w:color w:val="202020"/>
+          <w:sz w:val="24"/>
+          <w:szCs w:val="24"/>
           <w:lang w:val="en-US"/>
         </w:rPr>
         <w:t>LAW &amp; ORDER: SPECIAL VICTIMS UNIT, Thursdays, 9/8c, NBC</w:t>
       </w:r>
     </w:p>
     <w:p xmlns:wp14="http://schemas.microsoft.com/office/word/2010/wordml" wp14:textId="7653CC35">
-      <w:r>
-        <w:rPr>
-          <w:rFonts w:ascii="Trebuchet MS" w:hAnsi="Trebuchet MS" w:eastAsia="Trebuchet MS" w:cs="Trebuchet MS"/>
-          <w:b w:val="1"/>
-          <w:bCs w:val="1"/>
-          <w:i w:val="0"/>
-          <w:iCs w:val="0"/>
-          <w:caps w:val="0"/>
-          <w:smallCaps w:val="0"/>
-          <w:noProof w:val="0"/>
-          <w:color w:val="202020"/>
-          <w:sz w:val="18"/>
-          <w:szCs w:val="18"/>
+      <w:pPr>
+        <w:jc w:val="both"/>
+        <w:rPr>
+          <w:rFonts w:ascii="Times New Roman" w:hAnsi="Times New Roman" w:eastAsia="Times New Roman" w:cs="Times New Roman"/>
+          <w:b w:val="1"/>
+          <w:bCs w:val="1"/>
+          <w:i w:val="0"/>
+          <w:iCs w:val="0"/>
+          <w:caps w:val="0"/>
+          <w:smallCaps w:val="0"/>
+          <w:noProof w:val="0"/>
+          <w:color w:val="202020"/>
+          <w:sz w:val="24"/>
+          <w:szCs w:val="24"/>
+          <w:lang w:val="en-US"/>
+        </w:rPr>
+      </w:pPr>
+      <w:r>
+        <w:rPr>
+          <w:rFonts w:ascii="Times New Roman" w:hAnsi="Times New Roman" w:eastAsia="Times New Roman" w:cs="Times New Roman"/>
+          <w:b w:val="1"/>
+          <w:bCs w:val="1"/>
+          <w:i w:val="0"/>
+          <w:iCs w:val="0"/>
+          <w:caps w:val="0"/>
+          <w:smallCaps w:val="0"/>
+          <w:noProof w:val="0"/>
+          <w:color w:val="202020"/>
+          <w:sz w:val="24"/>
+          <w:szCs w:val="24"/>
           <w:lang w:val="en-US"/>
         </w:rPr>
         <w:t>RELATED:</w:t>
@@ -851,8 +3258,9 @@
           <w:ilvl w:val="0"/>
           <w:numId w:val="1"/>
         </w:numPr>
-        <w:rPr>
-          <w:rFonts w:ascii="Trebuchet MS" w:hAnsi="Trebuchet MS" w:eastAsia="Trebuchet MS" w:cs="Trebuchet MS" w:asciiTheme="minorAscii" w:hAnsiTheme="minorAscii" w:eastAsiaTheme="minorAscii" w:cstheme="minorAscii"/>
+        <w:jc w:val="both"/>
+        <w:rPr>
+          <w:rFonts w:ascii="Times New Roman" w:hAnsi="Times New Roman" w:eastAsia="Times New Roman" w:cs="Times New Roman"/>
           <w:b w:val="0"/>
           <w:bCs w:val="0"/>
           <w:i w:val="0"/>
@@ -863,17 +3271,17 @@
           <w:dstrike w:val="0"/>
           <w:noProof w:val="0"/>
           <w:color w:val="2255AA"/>
-          <w:sz w:val="18"/>
-          <w:szCs w:val="18"/>
+          <w:sz w:val="24"/>
+          <w:szCs w:val="24"/>
           <w:u w:val="none"/>
           <w:lang w:val="en-US"/>
         </w:rPr>
       </w:pPr>
-      <w:hyperlink r:id="R92cc26255178483d">
+      <w:hyperlink r:id="R09205b9d2ed54f2c">
         <w:r>
           <w:rPr>
             <w:rStyle w:val="Hyperlink"/>
-            <w:rFonts w:ascii="Trebuchet MS" w:hAnsi="Trebuchet MS" w:eastAsia="Trebuchet MS" w:cs="Trebuchet MS"/>
+            <w:rFonts w:ascii="Times New Roman" w:hAnsi="Times New Roman" w:eastAsia="Times New Roman" w:cs="Times New Roman"/>
             <w:b w:val="0"/>
             <w:bCs w:val="0"/>
             <w:i w:val="0"/>
@@ -883,8 +3291,8 @@
             <w:strike w:val="0"/>
             <w:dstrike w:val="0"/>
             <w:noProof w:val="0"/>
-            <w:sz w:val="18"/>
-            <w:szCs w:val="18"/>
+            <w:sz w:val="24"/>
+            <w:szCs w:val="24"/>
             <w:lang w:val="en-US"/>
           </w:rPr>
           <w:t>LAW &amp; ORDER: SPECIAL VICTIMS UNIT: Octavio Pisano Reflects on the Importance of ‘Once Upon a Time in El Barrio’</w:t>
@@ -898,8 +3306,9 @@
           <w:ilvl w:val="0"/>
           <w:numId w:val="1"/>
         </w:numPr>
-        <w:rPr>
-          <w:rFonts w:ascii="Trebuchet MS" w:hAnsi="Trebuchet MS" w:eastAsia="Trebuchet MS" w:cs="Trebuchet MS" w:asciiTheme="minorAscii" w:hAnsiTheme="minorAscii" w:eastAsiaTheme="minorAscii" w:cstheme="minorAscii"/>
+        <w:jc w:val="both"/>
+        <w:rPr>
+          <w:rFonts w:ascii="Times New Roman" w:hAnsi="Times New Roman" w:eastAsia="Times New Roman" w:cs="Times New Roman"/>
           <w:b w:val="0"/>
           <w:bCs w:val="0"/>
           <w:i w:val="0"/>
@@ -910,17 +3319,17 @@
           <w:dstrike w:val="0"/>
           <w:noProof w:val="0"/>
           <w:color w:val="2255AA"/>
-          <w:sz w:val="18"/>
-          <w:szCs w:val="18"/>
+          <w:sz w:val="24"/>
+          <w:szCs w:val="24"/>
           <w:u w:val="none"/>
           <w:lang w:val="en-US"/>
         </w:rPr>
       </w:pPr>
-      <w:hyperlink r:id="Redcd9a3ce41d47d5">
+      <w:hyperlink r:id="Rd95914b14dcc49e6">
         <w:r>
           <w:rPr>
             <w:rStyle w:val="Hyperlink"/>
-            <w:rFonts w:ascii="Trebuchet MS" w:hAnsi="Trebuchet MS" w:eastAsia="Trebuchet MS" w:cs="Trebuchet MS"/>
+            <w:rFonts w:ascii="Times New Roman" w:hAnsi="Times New Roman" w:eastAsia="Times New Roman" w:cs="Times New Roman"/>
             <w:b w:val="0"/>
             <w:bCs w:val="0"/>
             <w:i w:val="0"/>
@@ -930,8 +3339,8 @@
             <w:strike w:val="0"/>
             <w:dstrike w:val="0"/>
             <w:noProof w:val="0"/>
-            <w:sz w:val="18"/>
-            <w:szCs w:val="18"/>
+            <w:sz w:val="24"/>
+            <w:szCs w:val="24"/>
             <w:lang w:val="en-US"/>
           </w:rPr>
           <w:t>6 Dream LAW &amp; ORDER Franchise Crossover Pairings</w:t>
@@ -945,8 +3354,9 @@
           <w:ilvl w:val="0"/>
           <w:numId w:val="1"/>
         </w:numPr>
-        <w:rPr>
-          <w:rFonts w:ascii="Trebuchet MS" w:hAnsi="Trebuchet MS" w:eastAsia="Trebuchet MS" w:cs="Trebuchet MS" w:asciiTheme="minorAscii" w:hAnsiTheme="minorAscii" w:eastAsiaTheme="minorAscii" w:cstheme="minorAscii"/>
+        <w:jc w:val="both"/>
+        <w:rPr>
+          <w:rFonts w:ascii="Times New Roman" w:hAnsi="Times New Roman" w:eastAsia="Times New Roman" w:cs="Times New Roman"/>
           <w:b w:val="0"/>
           <w:bCs w:val="0"/>
           <w:i w:val="0"/>
@@ -957,17 +3367,17 @@
           <w:dstrike w:val="0"/>
           <w:noProof w:val="0"/>
           <w:color w:val="2255AA"/>
-          <w:sz w:val="18"/>
-          <w:szCs w:val="18"/>
+          <w:sz w:val="24"/>
+          <w:szCs w:val="24"/>
           <w:u w:val="none"/>
           <w:lang w:val="en-US"/>
         </w:rPr>
       </w:pPr>
-      <w:hyperlink r:id="R3b809c75cfe149ea">
+      <w:hyperlink r:id="R75d153a24e4f4c32">
         <w:r>
           <w:rPr>
             <w:rStyle w:val="Hyperlink"/>
-            <w:rFonts w:ascii="Trebuchet MS" w:hAnsi="Trebuchet MS" w:eastAsia="Trebuchet MS" w:cs="Trebuchet MS"/>
+            <w:rFonts w:ascii="Times New Roman" w:hAnsi="Times New Roman" w:eastAsia="Times New Roman" w:cs="Times New Roman"/>
             <w:b w:val="0"/>
             <w:bCs w:val="0"/>
             <w:i w:val="0"/>
@@ -977,8 +3387,8 @@
             <w:strike w:val="0"/>
             <w:dstrike w:val="0"/>
             <w:noProof w:val="0"/>
-            <w:sz w:val="18"/>
-            <w:szCs w:val="18"/>
+            <w:sz w:val="24"/>
+            <w:szCs w:val="24"/>
             <w:lang w:val="en-US"/>
           </w:rPr>
           <w:t>LAW &amp; ORDER: SPECIAL VICTIMS UNIT: David Graziano Set as New Showrunner</w:t>
@@ -992,8 +3402,9 @@
           <w:ilvl w:val="0"/>
           <w:numId w:val="1"/>
         </w:numPr>
-        <w:rPr>
-          <w:rFonts w:ascii="Trebuchet MS" w:hAnsi="Trebuchet MS" w:eastAsia="Trebuchet MS" w:cs="Trebuchet MS" w:asciiTheme="minorAscii" w:hAnsiTheme="minorAscii" w:eastAsiaTheme="minorAscii" w:cstheme="minorAscii"/>
+        <w:jc w:val="both"/>
+        <w:rPr>
+          <w:rFonts w:ascii="Times New Roman" w:hAnsi="Times New Roman" w:eastAsia="Times New Roman" w:cs="Times New Roman"/>
           <w:b w:val="0"/>
           <w:bCs w:val="0"/>
           <w:i w:val="0"/>
@@ -1004,17 +3415,17 @@
           <w:dstrike w:val="0"/>
           <w:noProof w:val="0"/>
           <w:color w:val="2255AA"/>
-          <w:sz w:val="18"/>
-          <w:szCs w:val="18"/>
+          <w:sz w:val="24"/>
+          <w:szCs w:val="24"/>
           <w:u w:val="none"/>
           <w:lang w:val="en-US"/>
         </w:rPr>
       </w:pPr>
-      <w:hyperlink r:id="Rf07ac7b3a0fa4e65">
+      <w:hyperlink r:id="Rf3a4c1d1741d4116">
         <w:r>
           <w:rPr>
             <w:rStyle w:val="Hyperlink"/>
-            <w:rFonts w:ascii="Trebuchet MS" w:hAnsi="Trebuchet MS" w:eastAsia="Trebuchet MS" w:cs="Trebuchet MS"/>
+            <w:rFonts w:ascii="Times New Roman" w:hAnsi="Times New Roman" w:eastAsia="Times New Roman" w:cs="Times New Roman"/>
             <w:b w:val="0"/>
             <w:bCs w:val="0"/>
             <w:i w:val="0"/>
@@ -1024,8 +3435,8 @@
             <w:strike w:val="0"/>
             <w:dstrike w:val="0"/>
             <w:noProof w:val="0"/>
-            <w:sz w:val="18"/>
-            <w:szCs w:val="18"/>
+            <w:sz w:val="24"/>
+            <w:szCs w:val="24"/>
             <w:lang w:val="en-US"/>
           </w:rPr>
           <w:t>LAW &amp; ORDER: SPECIAL VICTIMS UNIT Season 23 Finale Recap: Did Benson and Barba Make Up?</w:t>
@@ -1039,8 +3450,9 @@
           <w:ilvl w:val="0"/>
           <w:numId w:val="1"/>
         </w:numPr>
-        <w:rPr>
-          <w:rFonts w:ascii="Trebuchet MS" w:hAnsi="Trebuchet MS" w:eastAsia="Trebuchet MS" w:cs="Trebuchet MS" w:asciiTheme="minorAscii" w:hAnsiTheme="minorAscii" w:eastAsiaTheme="minorAscii" w:cstheme="minorAscii"/>
+        <w:jc w:val="both"/>
+        <w:rPr>
+          <w:rFonts w:ascii="Times New Roman" w:hAnsi="Times New Roman" w:eastAsia="Times New Roman" w:cs="Times New Roman"/>
           <w:b w:val="0"/>
           <w:bCs w:val="0"/>
           <w:i w:val="0"/>
@@ -1051,17 +3463,17 @@
           <w:dstrike w:val="0"/>
           <w:noProof w:val="0"/>
           <w:color w:val="2255AA"/>
-          <w:sz w:val="18"/>
-          <w:szCs w:val="18"/>
+          <w:sz w:val="24"/>
+          <w:szCs w:val="24"/>
           <w:u w:val="none"/>
           <w:lang w:val="en-US"/>
         </w:rPr>
       </w:pPr>
-      <w:hyperlink r:id="R4b0006e629dc4111">
+      <w:hyperlink r:id="R194453d6029849bd">
         <w:r>
           <w:rPr>
             <w:rStyle w:val="Hyperlink"/>
-            <w:rFonts w:ascii="Trebuchet MS" w:hAnsi="Trebuchet MS" w:eastAsia="Trebuchet MS" w:cs="Trebuchet MS"/>
+            <w:rFonts w:ascii="Times New Roman" w:hAnsi="Times New Roman" w:eastAsia="Times New Roman" w:cs="Times New Roman"/>
             <w:b w:val="0"/>
             <w:bCs w:val="0"/>
             <w:i w:val="0"/>
@@ -1071,8 +3483,8 @@
             <w:strike w:val="0"/>
             <w:dstrike w:val="0"/>
             <w:noProof w:val="0"/>
-            <w:sz w:val="18"/>
-            <w:szCs w:val="18"/>
+            <w:sz w:val="24"/>
+            <w:szCs w:val="24"/>
             <w:lang w:val="en-US"/>
           </w:rPr>
           <w:t>LAW &amp; ORDER: SPECIAL VICTIMS UNIT: ‘A Final Call at Forlini’s Bar’ Photos</w:t>
@@ -1086,8 +3498,9 @@
           <w:ilvl w:val="0"/>
           <w:numId w:val="1"/>
         </w:numPr>
-        <w:rPr>
-          <w:rFonts w:ascii="Trebuchet MS" w:hAnsi="Trebuchet MS" w:eastAsia="Trebuchet MS" w:cs="Trebuchet MS" w:asciiTheme="minorAscii" w:hAnsiTheme="minorAscii" w:eastAsiaTheme="minorAscii" w:cstheme="minorAscii"/>
+        <w:jc w:val="both"/>
+        <w:rPr>
+          <w:rFonts w:ascii="Times New Roman" w:hAnsi="Times New Roman" w:eastAsia="Times New Roman" w:cs="Times New Roman"/>
           <w:b w:val="0"/>
           <w:bCs w:val="0"/>
           <w:i w:val="0"/>
@@ -1098,17 +3511,17 @@
           <w:dstrike w:val="0"/>
           <w:noProof w:val="0"/>
           <w:color w:val="2255AA"/>
-          <w:sz w:val="18"/>
-          <w:szCs w:val="18"/>
+          <w:sz w:val="24"/>
+          <w:szCs w:val="24"/>
           <w:u w:val="none"/>
           <w:lang w:val="en-US"/>
         </w:rPr>
       </w:pPr>
-      <w:hyperlink r:id="Rd90823bbed614fdb">
+      <w:hyperlink r:id="R85d1c6e9e33c4a38">
         <w:r>
           <w:rPr>
             <w:rStyle w:val="Hyperlink"/>
-            <w:rFonts w:ascii="Trebuchet MS" w:hAnsi="Trebuchet MS" w:eastAsia="Trebuchet MS" w:cs="Trebuchet MS"/>
+            <w:rFonts w:ascii="Times New Roman" w:hAnsi="Times New Roman" w:eastAsia="Times New Roman" w:cs="Times New Roman"/>
             <w:b w:val="0"/>
             <w:bCs w:val="0"/>
             <w:i w:val="0"/>
@@ -1118,8 +3531,8 @@
             <w:strike w:val="0"/>
             <w:dstrike w:val="0"/>
             <w:noProof w:val="0"/>
-            <w:sz w:val="18"/>
-            <w:szCs w:val="18"/>
+            <w:sz w:val="24"/>
+            <w:szCs w:val="24"/>
             <w:lang w:val="en-US"/>
           </w:rPr>
           <w:t>LAW &amp; ORDER: SPECIAL VICTIMS UNIT: Octavio Pisano Teases Barba’s Return and an Unexpectedly Personal Scene Between Velasco and Carisi</w:t>
@@ -1133,8 +3546,9 @@
           <w:ilvl w:val="0"/>
           <w:numId w:val="1"/>
         </w:numPr>
-        <w:rPr>
-          <w:rFonts w:ascii="Trebuchet MS" w:hAnsi="Trebuchet MS" w:eastAsia="Trebuchet MS" w:cs="Trebuchet MS" w:asciiTheme="minorAscii" w:hAnsiTheme="minorAscii" w:eastAsiaTheme="minorAscii" w:cstheme="minorAscii"/>
+        <w:jc w:val="both"/>
+        <w:rPr>
+          <w:rFonts w:ascii="Times New Roman" w:hAnsi="Times New Roman" w:eastAsia="Times New Roman" w:cs="Times New Roman"/>
           <w:b w:val="0"/>
           <w:bCs w:val="0"/>
           <w:i w:val="0"/>
@@ -1145,17 +3559,17 @@
           <w:dstrike w:val="0"/>
           <w:noProof w:val="0"/>
           <w:color w:val="2255AA"/>
-          <w:sz w:val="18"/>
-          <w:szCs w:val="18"/>
+          <w:sz w:val="24"/>
+          <w:szCs w:val="24"/>
           <w:u w:val="none"/>
           <w:lang w:val="en-US"/>
         </w:rPr>
       </w:pPr>
-      <w:hyperlink r:id="Rb89f377785ae4058">
+      <w:hyperlink r:id="R6c078f15158f4cc4">
         <w:r>
           <w:rPr>
             <w:rStyle w:val="Hyperlink"/>
-            <w:rFonts w:ascii="Trebuchet MS" w:hAnsi="Trebuchet MS" w:eastAsia="Trebuchet MS" w:cs="Trebuchet MS"/>
+            <w:rFonts w:ascii="Times New Roman" w:hAnsi="Times New Roman" w:eastAsia="Times New Roman" w:cs="Times New Roman"/>
             <w:b w:val="0"/>
             <w:bCs w:val="0"/>
             <w:i w:val="0"/>
@@ -1165,8 +3579,8 @@
             <w:strike w:val="0"/>
             <w:dstrike w:val="0"/>
             <w:noProof w:val="0"/>
-            <w:sz w:val="18"/>
-            <w:szCs w:val="18"/>
+            <w:sz w:val="24"/>
+            <w:szCs w:val="24"/>
             <w:lang w:val="en-US"/>
           </w:rPr>
           <w:t>LAW &amp; ORDER: SPECIAL VICTIMS UNIT: Pratibha Parmar on the ‘Real Gift’ of Making Her Network TV Directorial Debut with ‘Did You Believe in Miracles?’</w:t>
@@ -1180,8 +3594,9 @@
           <w:ilvl w:val="0"/>
           <w:numId w:val="1"/>
         </w:numPr>
-        <w:rPr>
-          <w:rFonts w:ascii="Trebuchet MS" w:hAnsi="Trebuchet MS" w:eastAsia="Trebuchet MS" w:cs="Trebuchet MS" w:asciiTheme="minorAscii" w:hAnsiTheme="minorAscii" w:eastAsiaTheme="minorAscii" w:cstheme="minorAscii"/>
+        <w:jc w:val="both"/>
+        <w:rPr>
+          <w:rFonts w:ascii="Times New Roman" w:hAnsi="Times New Roman" w:eastAsia="Times New Roman" w:cs="Times New Roman"/>
           <w:b w:val="0"/>
           <w:bCs w:val="0"/>
           <w:i w:val="0"/>
@@ -1192,17 +3607,17 @@
           <w:dstrike w:val="0"/>
           <w:noProof w:val="0"/>
           <w:color w:val="2255AA"/>
-          <w:sz w:val="18"/>
-          <w:szCs w:val="18"/>
+          <w:sz w:val="24"/>
+          <w:szCs w:val="24"/>
           <w:u w:val="none"/>
           <w:lang w:val="en-US"/>
         </w:rPr>
       </w:pPr>
-      <w:hyperlink r:id="R2ed85bd9009045da">
+      <w:hyperlink r:id="R80f081bb83c14801">
         <w:r>
           <w:rPr>
             <w:rStyle w:val="Hyperlink"/>
-            <w:rFonts w:ascii="Trebuchet MS" w:hAnsi="Trebuchet MS" w:eastAsia="Trebuchet MS" w:cs="Trebuchet MS"/>
+            <w:rFonts w:ascii="Times New Roman" w:hAnsi="Times New Roman" w:eastAsia="Times New Roman" w:cs="Times New Roman"/>
             <w:b w:val="0"/>
             <w:bCs w:val="0"/>
             <w:i w:val="0"/>
@@ -1212,8 +3627,8 @@
             <w:strike w:val="0"/>
             <w:dstrike w:val="0"/>
             <w:noProof w:val="0"/>
-            <w:sz w:val="18"/>
-            <w:szCs w:val="18"/>
+            <w:sz w:val="24"/>
+            <w:szCs w:val="24"/>
             <w:lang w:val="en-US"/>
           </w:rPr>
           <w:t>LAW &amp; ORDER: SPECIAL VICTIMS UNIT: Warren Leight Exits as Showrunner</w:t>
@@ -1227,8 +3642,9 @@
           <w:ilvl w:val="0"/>
           <w:numId w:val="1"/>
         </w:numPr>
-        <w:rPr>
-          <w:rFonts w:ascii="Trebuchet MS" w:hAnsi="Trebuchet MS" w:eastAsia="Trebuchet MS" w:cs="Trebuchet MS" w:asciiTheme="minorAscii" w:hAnsiTheme="minorAscii" w:eastAsiaTheme="minorAscii" w:cstheme="minorAscii"/>
+        <w:jc w:val="both"/>
+        <w:rPr>
+          <w:rFonts w:ascii="Times New Roman" w:hAnsi="Times New Roman" w:eastAsia="Times New Roman" w:cs="Times New Roman"/>
           <w:b w:val="0"/>
           <w:bCs w:val="0"/>
           <w:i w:val="0"/>
@@ -1239,17 +3655,17 @@
           <w:dstrike w:val="0"/>
           <w:noProof w:val="0"/>
           <w:color w:val="2255AA"/>
-          <w:sz w:val="18"/>
-          <w:szCs w:val="18"/>
+          <w:sz w:val="24"/>
+          <w:szCs w:val="24"/>
           <w:u w:val="none"/>
           <w:lang w:val="en-US"/>
         </w:rPr>
       </w:pPr>
-      <w:hyperlink r:id="R61264bbadf9b4a7a">
+      <w:hyperlink r:id="R2b5ad714b69d4e4e">
         <w:r>
           <w:rPr>
             <w:rStyle w:val="Hyperlink"/>
-            <w:rFonts w:ascii="Trebuchet MS" w:hAnsi="Trebuchet MS" w:eastAsia="Trebuchet MS" w:cs="Trebuchet MS"/>
+            <w:rFonts w:ascii="Times New Roman" w:hAnsi="Times New Roman" w:eastAsia="Times New Roman" w:cs="Times New Roman"/>
             <w:b w:val="0"/>
             <w:bCs w:val="0"/>
             <w:i w:val="0"/>
@@ -1259,8 +3675,8 @@
             <w:strike w:val="0"/>
             <w:dstrike w:val="0"/>
             <w:noProof w:val="0"/>
-            <w:sz w:val="18"/>
-            <w:szCs w:val="18"/>
+            <w:sz w:val="24"/>
+            <w:szCs w:val="24"/>
             <w:lang w:val="en-US"/>
           </w:rPr>
           <w:t>LAW &amp; ORDER Recruits SVU’s Mariska Hargitay and Terry Serpico for Season Finale</w:t>
@@ -1274,8 +3690,9 @@
           <w:ilvl w:val="0"/>
           <w:numId w:val="1"/>
         </w:numPr>
-        <w:rPr>
-          <w:rFonts w:ascii="Trebuchet MS" w:hAnsi="Trebuchet MS" w:eastAsia="Trebuchet MS" w:cs="Trebuchet MS" w:asciiTheme="minorAscii" w:hAnsiTheme="minorAscii" w:eastAsiaTheme="minorAscii" w:cstheme="minorAscii"/>
+        <w:jc w:val="both"/>
+        <w:rPr>
+          <w:rFonts w:ascii="Times New Roman" w:hAnsi="Times New Roman" w:eastAsia="Times New Roman" w:cs="Times New Roman"/>
           <w:b w:val="0"/>
           <w:bCs w:val="0"/>
           <w:i w:val="0"/>
@@ -1286,17 +3703,17 @@
           <w:dstrike w:val="0"/>
           <w:noProof w:val="0"/>
           <w:color w:val="2255AA"/>
-          <w:sz w:val="18"/>
-          <w:szCs w:val="18"/>
+          <w:sz w:val="24"/>
+          <w:szCs w:val="24"/>
           <w:u w:val="none"/>
           <w:lang w:val="en-US"/>
         </w:rPr>
       </w:pPr>
-      <w:hyperlink r:id="R606af108a1514f6e">
+      <w:hyperlink r:id="Rb5c4bb77b1704a7b">
         <w:r>
           <w:rPr>
             <w:rStyle w:val="Hyperlink"/>
-            <w:rFonts w:ascii="Trebuchet MS" w:hAnsi="Trebuchet MS" w:eastAsia="Trebuchet MS" w:cs="Trebuchet MS"/>
+            <w:rFonts w:ascii="Times New Roman" w:hAnsi="Times New Roman" w:eastAsia="Times New Roman" w:cs="Times New Roman"/>
             <w:b w:val="0"/>
             <w:bCs w:val="0"/>
             <w:i w:val="0"/>
@@ -1306,8 +3723,8 @@
             <w:strike w:val="0"/>
             <w:dstrike w:val="0"/>
             <w:noProof w:val="0"/>
-            <w:sz w:val="18"/>
-            <w:szCs w:val="18"/>
+            <w:sz w:val="24"/>
+            <w:szCs w:val="24"/>
             <w:lang w:val="en-US"/>
           </w:rPr>
           <w:t>LAW &amp; ORDER: SPECIAL VICTIMS UNIT Exclusive: Raúl Esparza and Jordana Spiro to Guest Star in Season 23 Finale</w:t>
@@ -1321,8 +3738,9 @@
           <w:ilvl w:val="0"/>
           <w:numId w:val="1"/>
         </w:numPr>
-        <w:rPr>
-          <w:rFonts w:ascii="Trebuchet MS" w:hAnsi="Trebuchet MS" w:eastAsia="Trebuchet MS" w:cs="Trebuchet MS" w:asciiTheme="minorAscii" w:hAnsiTheme="minorAscii" w:eastAsiaTheme="minorAscii" w:cstheme="minorAscii"/>
+        <w:jc w:val="both"/>
+        <w:rPr>
+          <w:rFonts w:ascii="Times New Roman" w:hAnsi="Times New Roman" w:eastAsia="Times New Roman" w:cs="Times New Roman"/>
           <w:b w:val="0"/>
           <w:bCs w:val="0"/>
           <w:i w:val="0"/>
@@ -1333,17 +3751,17 @@
           <w:dstrike w:val="0"/>
           <w:noProof w:val="0"/>
           <w:color w:val="2255AA"/>
-          <w:sz w:val="18"/>
-          <w:szCs w:val="18"/>
+          <w:sz w:val="24"/>
+          <w:szCs w:val="24"/>
           <w:u w:val="none"/>
           <w:lang w:val="en-US"/>
         </w:rPr>
       </w:pPr>
-      <w:hyperlink r:id="R539ccc243b6b4407">
+      <w:hyperlink r:id="Re17a32e34a9c426e">
         <w:r>
           <w:rPr>
             <w:rStyle w:val="Hyperlink"/>
-            <w:rFonts w:ascii="Trebuchet MS" w:hAnsi="Trebuchet MS" w:eastAsia="Trebuchet MS" w:cs="Trebuchet MS"/>
+            <w:rFonts w:ascii="Times New Roman" w:hAnsi="Times New Roman" w:eastAsia="Times New Roman" w:cs="Times New Roman"/>
             <w:b w:val="0"/>
             <w:bCs w:val="0"/>
             <w:i w:val="0"/>
@@ -1353,8 +3771,8 @@
             <w:strike w:val="0"/>
             <w:dstrike w:val="0"/>
             <w:noProof w:val="0"/>
-            <w:sz w:val="18"/>
-            <w:szCs w:val="18"/>
+            <w:sz w:val="24"/>
+            <w:szCs w:val="24"/>
             <w:lang w:val="en-US"/>
           </w:rPr>
           <w:t>LAW &amp; ORDER: SPECIAL VICTIMS UNIT: Aidan Quinn to Reprise Burton Lowe</w:t>
@@ -1368,8 +3786,9 @@
           <w:ilvl w:val="0"/>
           <w:numId w:val="1"/>
         </w:numPr>
-        <w:rPr>
-          <w:rFonts w:ascii="Trebuchet MS" w:hAnsi="Trebuchet MS" w:eastAsia="Trebuchet MS" w:cs="Trebuchet MS" w:asciiTheme="minorAscii" w:hAnsiTheme="minorAscii" w:eastAsiaTheme="minorAscii" w:cstheme="minorAscii"/>
+        <w:jc w:val="both"/>
+        <w:rPr>
+          <w:rFonts w:ascii="Times New Roman" w:hAnsi="Times New Roman" w:eastAsia="Times New Roman" w:cs="Times New Roman"/>
           <w:b w:val="0"/>
           <w:bCs w:val="0"/>
           <w:i w:val="0"/>
@@ -1380,17 +3799,17 @@
           <w:dstrike w:val="0"/>
           <w:noProof w:val="0"/>
           <w:color w:val="2255AA"/>
-          <w:sz w:val="18"/>
-          <w:szCs w:val="18"/>
+          <w:sz w:val="24"/>
+          <w:szCs w:val="24"/>
           <w:u w:val="none"/>
           <w:lang w:val="en-US"/>
         </w:rPr>
       </w:pPr>
-      <w:hyperlink r:id="R1ef89730010f41f3">
+      <w:hyperlink r:id="R89e4ff72283745b3">
         <w:r>
           <w:rPr>
             <w:rStyle w:val="Hyperlink"/>
-            <w:rFonts w:ascii="Trebuchet MS" w:hAnsi="Trebuchet MS" w:eastAsia="Trebuchet MS" w:cs="Trebuchet MS"/>
+            <w:rFonts w:ascii="Times New Roman" w:hAnsi="Times New Roman" w:eastAsia="Times New Roman" w:cs="Times New Roman"/>
             <w:b w:val="0"/>
             <w:bCs w:val="0"/>
             <w:i w:val="0"/>
@@ -1400,8 +3819,8 @@
             <w:strike w:val="0"/>
             <w:dstrike w:val="0"/>
             <w:noProof w:val="0"/>
-            <w:sz w:val="18"/>
-            <w:szCs w:val="18"/>
+            <w:sz w:val="24"/>
+            <w:szCs w:val="24"/>
             <w:lang w:val="en-US"/>
           </w:rPr>
           <w:t>LAW &amp; ORDER: SPECIAL VICTIMS UNIT Exclusive: Demore Barnes to Return as Garland</w:t>
@@ -1415,8 +3834,9 @@
           <w:ilvl w:val="0"/>
           <w:numId w:val="1"/>
         </w:numPr>
-        <w:rPr>
-          <w:rFonts w:ascii="Trebuchet MS" w:hAnsi="Trebuchet MS" w:eastAsia="Trebuchet MS" w:cs="Trebuchet MS" w:asciiTheme="minorAscii" w:hAnsiTheme="minorAscii" w:eastAsiaTheme="minorAscii" w:cstheme="minorAscii"/>
+        <w:jc w:val="both"/>
+        <w:rPr>
+          <w:rFonts w:ascii="Times New Roman" w:hAnsi="Times New Roman" w:eastAsia="Times New Roman" w:cs="Times New Roman"/>
           <w:b w:val="0"/>
           <w:bCs w:val="0"/>
           <w:i w:val="0"/>
@@ -1427,17 +3847,17 @@
           <w:dstrike w:val="0"/>
           <w:noProof w:val="0"/>
           <w:color w:val="2255AA"/>
-          <w:sz w:val="18"/>
-          <w:szCs w:val="18"/>
+          <w:sz w:val="24"/>
+          <w:szCs w:val="24"/>
           <w:u w:val="none"/>
           <w:lang w:val="en-US"/>
         </w:rPr>
       </w:pPr>
-      <w:hyperlink r:id="Raf61eb9b43614d38">
+      <w:hyperlink r:id="Ra06c3ab79bfe4849">
         <w:r>
           <w:rPr>
             <w:rStyle w:val="Hyperlink"/>
-            <w:rFonts w:ascii="Trebuchet MS" w:hAnsi="Trebuchet MS" w:eastAsia="Trebuchet MS" w:cs="Trebuchet MS"/>
+            <w:rFonts w:ascii="Times New Roman" w:hAnsi="Times New Roman" w:eastAsia="Times New Roman" w:cs="Times New Roman"/>
             <w:b w:val="0"/>
             <w:bCs w:val="0"/>
             <w:i w:val="0"/>
@@ -1447,8 +3867,8 @@
             <w:strike w:val="0"/>
             <w:dstrike w:val="0"/>
             <w:noProof w:val="0"/>
-            <w:sz w:val="18"/>
-            <w:szCs w:val="18"/>
+            <w:sz w:val="24"/>
+            <w:szCs w:val="24"/>
             <w:lang w:val="en-US"/>
           </w:rPr>
           <w:t>LAW &amp; ORDER Press Day Photos</w:t>
@@ -1462,8 +3882,9 @@
           <w:ilvl w:val="0"/>
           <w:numId w:val="1"/>
         </w:numPr>
-        <w:rPr>
-          <w:rFonts w:ascii="Trebuchet MS" w:hAnsi="Trebuchet MS" w:eastAsia="Trebuchet MS" w:cs="Trebuchet MS" w:asciiTheme="minorAscii" w:hAnsiTheme="minorAscii" w:eastAsiaTheme="minorAscii" w:cstheme="minorAscii"/>
+        <w:jc w:val="both"/>
+        <w:rPr>
+          <w:rFonts w:ascii="Times New Roman" w:hAnsi="Times New Roman" w:eastAsia="Times New Roman" w:cs="Times New Roman"/>
           <w:b w:val="0"/>
           <w:bCs w:val="0"/>
           <w:i w:val="0"/>
@@ -1474,17 +3895,17 @@
           <w:dstrike w:val="0"/>
           <w:noProof w:val="0"/>
           <w:color w:val="2255AA"/>
-          <w:sz w:val="18"/>
-          <w:szCs w:val="18"/>
+          <w:sz w:val="24"/>
+          <w:szCs w:val="24"/>
           <w:u w:val="none"/>
           <w:lang w:val="en-US"/>
         </w:rPr>
       </w:pPr>
-      <w:hyperlink r:id="R2c0c6ce322c74e7a">
+      <w:hyperlink r:id="Ra2c08aea6cf84560">
         <w:r>
           <w:rPr>
             <w:rStyle w:val="Hyperlink"/>
-            <w:rFonts w:ascii="Trebuchet MS" w:hAnsi="Trebuchet MS" w:eastAsia="Trebuchet MS" w:cs="Trebuchet MS"/>
+            <w:rFonts w:ascii="Times New Roman" w:hAnsi="Times New Roman" w:eastAsia="Times New Roman" w:cs="Times New Roman"/>
             <w:b w:val="0"/>
             <w:bCs w:val="0"/>
             <w:i w:val="0"/>
@@ -1494,8 +3915,8 @@
             <w:strike w:val="0"/>
             <w:dstrike w:val="0"/>
             <w:noProof w:val="0"/>
-            <w:sz w:val="18"/>
-            <w:szCs w:val="18"/>
+            <w:sz w:val="24"/>
+            <w:szCs w:val="24"/>
             <w:lang w:val="en-US"/>
           </w:rPr>
           <w:t>LAW &amp; ORDER: SVU Exclusive: Jake Weber, Diane Farr Set for Episode About Polarizing Radio Host</w:t>
@@ -1509,8 +3930,9 @@
           <w:ilvl w:val="0"/>
           <w:numId w:val="1"/>
         </w:numPr>
-        <w:rPr>
-          <w:rFonts w:ascii="Trebuchet MS" w:hAnsi="Trebuchet MS" w:eastAsia="Trebuchet MS" w:cs="Trebuchet MS" w:asciiTheme="minorAscii" w:hAnsiTheme="minorAscii" w:eastAsiaTheme="minorAscii" w:cstheme="minorAscii"/>
+        <w:jc w:val="both"/>
+        <w:rPr>
+          <w:rFonts w:ascii="Times New Roman" w:hAnsi="Times New Roman" w:eastAsia="Times New Roman" w:cs="Times New Roman"/>
           <w:b w:val="0"/>
           <w:bCs w:val="0"/>
           <w:i w:val="0"/>
@@ -1521,17 +3943,17 @@
           <w:dstrike w:val="0"/>
           <w:noProof w:val="0"/>
           <w:color w:val="2255AA"/>
-          <w:sz w:val="18"/>
-          <w:szCs w:val="18"/>
+          <w:sz w:val="24"/>
+          <w:szCs w:val="24"/>
           <w:u w:val="none"/>
           <w:lang w:val="en-US"/>
         </w:rPr>
       </w:pPr>
-      <w:hyperlink r:id="R46b53e0ca2f24b77">
+      <w:hyperlink r:id="R8e2d93583627405d">
         <w:r>
           <w:rPr>
             <w:rStyle w:val="Hyperlink"/>
-            <w:rFonts w:ascii="Trebuchet MS" w:hAnsi="Trebuchet MS" w:eastAsia="Trebuchet MS" w:cs="Trebuchet MS"/>
+            <w:rFonts w:ascii="Times New Roman" w:hAnsi="Times New Roman" w:eastAsia="Times New Roman" w:cs="Times New Roman"/>
             <w:b w:val="0"/>
             <w:bCs w:val="0"/>
             <w:i w:val="0"/>
@@ -1541,8 +3963,8 @@
             <w:strike w:val="0"/>
             <w:dstrike w:val="0"/>
             <w:noProof w:val="0"/>
-            <w:sz w:val="18"/>
-            <w:szCs w:val="18"/>
+            <w:sz w:val="24"/>
+            <w:szCs w:val="24"/>
             <w:lang w:val="en-US"/>
           </w:rPr>
           <w:t>NBC Expands LAW &amp; ORDER Season 21 Premiere</w:t>
@@ -1556,8 +3978,9 @@
           <w:ilvl w:val="0"/>
           <w:numId w:val="1"/>
         </w:numPr>
-        <w:rPr>
-          <w:rFonts w:ascii="Trebuchet MS" w:hAnsi="Trebuchet MS" w:eastAsia="Trebuchet MS" w:cs="Trebuchet MS" w:asciiTheme="minorAscii" w:hAnsiTheme="minorAscii" w:eastAsiaTheme="minorAscii" w:cstheme="minorAscii"/>
+        <w:jc w:val="both"/>
+        <w:rPr>
+          <w:rFonts w:ascii="Times New Roman" w:hAnsi="Times New Roman" w:eastAsia="Times New Roman" w:cs="Times New Roman"/>
           <w:b w:val="0"/>
           <w:bCs w:val="0"/>
           <w:i w:val="0"/>
@@ -1568,17 +3991,17 @@
           <w:dstrike w:val="0"/>
           <w:noProof w:val="0"/>
           <w:color w:val="2255AA"/>
-          <w:sz w:val="18"/>
-          <w:szCs w:val="18"/>
+          <w:sz w:val="24"/>
+          <w:szCs w:val="24"/>
           <w:u w:val="none"/>
           <w:lang w:val="en-US"/>
         </w:rPr>
       </w:pPr>
-      <w:hyperlink r:id="Rb255af8b40e449a5">
+      <w:hyperlink r:id="Rb00f9fd7b41a4b8a">
         <w:r>
           <w:rPr>
             <w:rStyle w:val="Hyperlink"/>
-            <w:rFonts w:ascii="Trebuchet MS" w:hAnsi="Trebuchet MS" w:eastAsia="Trebuchet MS" w:cs="Trebuchet MS"/>
+            <w:rFonts w:ascii="Times New Roman" w:hAnsi="Times New Roman" w:eastAsia="Times New Roman" w:cs="Times New Roman"/>
             <w:b w:val="0"/>
             <w:bCs w:val="0"/>
             <w:i w:val="0"/>
@@ -1588,8 +4011,8 @@
             <w:strike w:val="0"/>
             <w:dstrike w:val="0"/>
             <w:noProof w:val="0"/>
-            <w:sz w:val="18"/>
-            <w:szCs w:val="18"/>
+            <w:sz w:val="24"/>
+            <w:szCs w:val="24"/>
             <w:lang w:val="en-US"/>
           </w:rPr>
           <w:t>LAW &amp; ORDER: Lisa Joyce, Betty Buckley, Ari’el Stachel to Guest on SVU, Nick Creegan Returning to ORGANIZED CRIME</w:t>
@@ -1603,8 +4026,9 @@
           <w:ilvl w:val="0"/>
           <w:numId w:val="1"/>
         </w:numPr>
-        <w:rPr>
-          <w:rFonts w:ascii="Trebuchet MS" w:hAnsi="Trebuchet MS" w:eastAsia="Trebuchet MS" w:cs="Trebuchet MS" w:asciiTheme="minorAscii" w:hAnsiTheme="minorAscii" w:eastAsiaTheme="minorAscii" w:cstheme="minorAscii"/>
+        <w:jc w:val="both"/>
+        <w:rPr>
+          <w:rFonts w:ascii="Times New Roman" w:hAnsi="Times New Roman" w:eastAsia="Times New Roman" w:cs="Times New Roman"/>
           <w:b w:val="0"/>
           <w:bCs w:val="0"/>
           <w:i w:val="0"/>
@@ -1615,17 +4039,17 @@
           <w:dstrike w:val="0"/>
           <w:noProof w:val="0"/>
           <w:color w:val="2255AA"/>
-          <w:sz w:val="18"/>
-          <w:szCs w:val="18"/>
+          <w:sz w:val="24"/>
+          <w:szCs w:val="24"/>
           <w:u w:val="none"/>
           <w:lang w:val="en-US"/>
         </w:rPr>
       </w:pPr>
-      <w:hyperlink r:id="Rfdefc5f74d1545d6">
+      <w:hyperlink r:id="Rddcc2cea2df448cc">
         <w:r>
           <w:rPr>
             <w:rStyle w:val="Hyperlink"/>
-            <w:rFonts w:ascii="Trebuchet MS" w:hAnsi="Trebuchet MS" w:eastAsia="Trebuchet MS" w:cs="Trebuchet MS"/>
+            <w:rFonts w:ascii="Times New Roman" w:hAnsi="Times New Roman" w:eastAsia="Times New Roman" w:cs="Times New Roman"/>
             <w:b w:val="0"/>
             <w:bCs w:val="0"/>
             <w:i w:val="0"/>
@@ -1635,8 +4059,8 @@
             <w:strike w:val="0"/>
             <w:dstrike w:val="0"/>
             <w:noProof w:val="0"/>
-            <w:sz w:val="18"/>
-            <w:szCs w:val="18"/>
+            <w:sz w:val="24"/>
+            <w:szCs w:val="24"/>
             <w:lang w:val="en-US"/>
           </w:rPr>
           <w:t>LAW &amp; ORDER: SPECIAL VICTIMS UNIT’s Peter Scanavino on Carisi and Rollins’ ‘Very Serious’ Relationship</w:t>
@@ -1650,8 +4074,9 @@
           <w:ilvl w:val="0"/>
           <w:numId w:val="1"/>
         </w:numPr>
-        <w:rPr>
-          <w:rFonts w:ascii="Trebuchet MS" w:hAnsi="Trebuchet MS" w:eastAsia="Trebuchet MS" w:cs="Trebuchet MS" w:asciiTheme="minorAscii" w:hAnsiTheme="minorAscii" w:eastAsiaTheme="minorAscii" w:cstheme="minorAscii"/>
+        <w:jc w:val="both"/>
+        <w:rPr>
+          <w:rFonts w:ascii="Times New Roman" w:hAnsi="Times New Roman" w:eastAsia="Times New Roman" w:cs="Times New Roman"/>
           <w:b w:val="0"/>
           <w:bCs w:val="0"/>
           <w:i w:val="0"/>
@@ -1662,17 +4087,17 @@
           <w:dstrike w:val="0"/>
           <w:noProof w:val="0"/>
           <w:color w:val="2255AA"/>
-          <w:sz w:val="18"/>
-          <w:szCs w:val="18"/>
+          <w:sz w:val="24"/>
+          <w:szCs w:val="24"/>
           <w:u w:val="none"/>
           <w:lang w:val="en-US"/>
         </w:rPr>
       </w:pPr>
-      <w:hyperlink r:id="R0fb021cb58854495">
+      <w:hyperlink r:id="Rb0a7a8b1fb6e4661">
         <w:r>
           <w:rPr>
             <w:rStyle w:val="Hyperlink"/>
-            <w:rFonts w:ascii="Trebuchet MS" w:hAnsi="Trebuchet MS" w:eastAsia="Trebuchet MS" w:cs="Trebuchet MS"/>
+            <w:rFonts w:ascii="Times New Roman" w:hAnsi="Times New Roman" w:eastAsia="Times New Roman" w:cs="Times New Roman"/>
             <w:b w:val="0"/>
             <w:bCs w:val="0"/>
             <w:i w:val="0"/>
@@ -1682,8 +4107,8 @@
             <w:strike w:val="0"/>
             <w:dstrike w:val="0"/>
             <w:noProof w:val="0"/>
-            <w:sz w:val="18"/>
-            <w:szCs w:val="18"/>
+            <w:sz w:val="24"/>
+            <w:szCs w:val="24"/>
             <w:lang w:val="en-US"/>
           </w:rPr>
           <w:t>LAW &amp; ORDER: SPECIAL VICTIMS UNIT’s Peter Scanavino on Filming the Massive Crossover with OC, and the Case That ‘Outrages’ Carisi</w:t>
@@ -1697,8 +4122,9 @@
           <w:ilvl w:val="0"/>
           <w:numId w:val="1"/>
         </w:numPr>
-        <w:rPr>
-          <w:rFonts w:ascii="Trebuchet MS" w:hAnsi="Trebuchet MS" w:eastAsia="Trebuchet MS" w:cs="Trebuchet MS" w:asciiTheme="minorAscii" w:hAnsiTheme="minorAscii" w:eastAsiaTheme="minorAscii" w:cstheme="minorAscii"/>
+        <w:jc w:val="both"/>
+        <w:rPr>
+          <w:rFonts w:ascii="Times New Roman" w:hAnsi="Times New Roman" w:eastAsia="Times New Roman" w:cs="Times New Roman"/>
           <w:b w:val="0"/>
           <w:bCs w:val="0"/>
           <w:i w:val="0"/>
@@ -1709,17 +4135,17 @@
           <w:dstrike w:val="0"/>
           <w:noProof w:val="0"/>
           <w:color w:val="2255AA"/>
-          <w:sz w:val="18"/>
-          <w:szCs w:val="18"/>
+          <w:sz w:val="24"/>
+          <w:szCs w:val="24"/>
           <w:u w:val="none"/>
           <w:lang w:val="en-US"/>
         </w:rPr>
       </w:pPr>
-      <w:hyperlink r:id="Rd2ca0d1afb5b444d">
+      <w:hyperlink r:id="Rfe856f85f2914edc">
         <w:r>
           <w:rPr>
             <w:rStyle w:val="Hyperlink"/>
-            <w:rFonts w:ascii="Trebuchet MS" w:hAnsi="Trebuchet MS" w:eastAsia="Trebuchet MS" w:cs="Trebuchet MS"/>
+            <w:rFonts w:ascii="Times New Roman" w:hAnsi="Times New Roman" w:eastAsia="Times New Roman" w:cs="Times New Roman"/>
             <w:b w:val="0"/>
             <w:bCs w:val="0"/>
             <w:i w:val="0"/>
@@ -1729,8 +4155,8 @@
             <w:strike w:val="0"/>
             <w:dstrike w:val="0"/>
             <w:noProof w:val="0"/>
-            <w:sz w:val="18"/>
-            <w:szCs w:val="18"/>
+            <w:sz w:val="24"/>
+            <w:szCs w:val="24"/>
             <w:lang w:val="en-US"/>
           </w:rPr>
           <w:t>LAW &amp; ORDER: SPECIAL VICTIMS UNIT’s Peter Scanavino Previews Carisi’s Battle Against ORGANIZED CRIME’s Wheatley—and Barba</w:t>
@@ -1744,8 +4170,9 @@
           <w:ilvl w:val="0"/>
           <w:numId w:val="1"/>
         </w:numPr>
-        <w:rPr>
-          <w:rFonts w:ascii="Trebuchet MS" w:hAnsi="Trebuchet MS" w:eastAsia="Trebuchet MS" w:cs="Trebuchet MS" w:asciiTheme="minorAscii" w:hAnsiTheme="minorAscii" w:eastAsiaTheme="minorAscii" w:cstheme="minorAscii"/>
+        <w:jc w:val="both"/>
+        <w:rPr>
+          <w:rFonts w:ascii="Times New Roman" w:hAnsi="Times New Roman" w:eastAsia="Times New Roman" w:cs="Times New Roman"/>
           <w:b w:val="0"/>
           <w:bCs w:val="0"/>
           <w:i w:val="0"/>
@@ -1756,17 +4183,17 @@
           <w:dstrike w:val="0"/>
           <w:noProof w:val="0"/>
           <w:color w:val="2255AA"/>
-          <w:sz w:val="18"/>
-          <w:szCs w:val="18"/>
+          <w:sz w:val="24"/>
+          <w:szCs w:val="24"/>
           <w:u w:val="none"/>
           <w:lang w:val="en-US"/>
         </w:rPr>
       </w:pPr>
-      <w:hyperlink r:id="Rd8ac85c40dc344c7">
+      <w:hyperlink r:id="Rab9cfc1614c54bcb">
         <w:r>
           <w:rPr>
             <w:rStyle w:val="Hyperlink"/>
-            <w:rFonts w:ascii="Trebuchet MS" w:hAnsi="Trebuchet MS" w:eastAsia="Trebuchet MS" w:cs="Trebuchet MS"/>
+            <w:rFonts w:ascii="Times New Roman" w:hAnsi="Times New Roman" w:eastAsia="Times New Roman" w:cs="Times New Roman"/>
             <w:b w:val="0"/>
             <w:bCs w:val="0"/>
             <w:i w:val="0"/>
@@ -1776,8 +4203,8 @@
             <w:strike w:val="0"/>
             <w:dstrike w:val="0"/>
             <w:noProof w:val="0"/>
-            <w:sz w:val="18"/>
-            <w:szCs w:val="18"/>
+            <w:sz w:val="24"/>
+            <w:szCs w:val="24"/>
             <w:lang w:val="en-US"/>
           </w:rPr>
           <w:t>LAW &amp; ORDER: Ilene Chaiken and Danielle Moné Truitt Preview Wheatley’s Return in the SVU-ORGANIZED CRIME Crossover</w:t>
@@ -1791,8 +4218,9 @@
           <w:ilvl w:val="0"/>
           <w:numId w:val="1"/>
         </w:numPr>
-        <w:rPr>
-          <w:rFonts w:ascii="Trebuchet MS" w:hAnsi="Trebuchet MS" w:eastAsia="Trebuchet MS" w:cs="Trebuchet MS" w:asciiTheme="minorAscii" w:hAnsiTheme="minorAscii" w:eastAsiaTheme="minorAscii" w:cstheme="minorAscii"/>
+        <w:jc w:val="both"/>
+        <w:rPr>
+          <w:rFonts w:ascii="Times New Roman" w:hAnsi="Times New Roman" w:eastAsia="Times New Roman" w:cs="Times New Roman"/>
           <w:b w:val="0"/>
           <w:bCs w:val="0"/>
           <w:i w:val="0"/>
@@ -1803,17 +4231,17 @@
           <w:dstrike w:val="0"/>
           <w:noProof w:val="0"/>
           <w:color w:val="2255AA"/>
-          <w:sz w:val="18"/>
-          <w:szCs w:val="18"/>
+          <w:sz w:val="24"/>
+          <w:szCs w:val="24"/>
           <w:u w:val="none"/>
           <w:lang w:val="en-US"/>
         </w:rPr>
       </w:pPr>
-      <w:hyperlink r:id="R59081d20a7ef4d88">
+      <w:hyperlink r:id="R2b4d35d6e2c94bdd">
         <w:r>
           <w:rPr>
             <w:rStyle w:val="Hyperlink"/>
-            <w:rFonts w:ascii="Trebuchet MS" w:hAnsi="Trebuchet MS" w:eastAsia="Trebuchet MS" w:cs="Trebuchet MS"/>
+            <w:rFonts w:ascii="Times New Roman" w:hAnsi="Times New Roman" w:eastAsia="Times New Roman" w:cs="Times New Roman"/>
             <w:b w:val="0"/>
             <w:bCs w:val="0"/>
             <w:i w:val="0"/>
@@ -1823,8 +4251,8 @@
             <w:strike w:val="0"/>
             <w:dstrike w:val="0"/>
             <w:noProof w:val="0"/>
-            <w:sz w:val="18"/>
-            <w:szCs w:val="18"/>
+            <w:sz w:val="24"/>
+            <w:szCs w:val="24"/>
             <w:lang w:val="en-US"/>
           </w:rPr>
           <w:t>LAW &amp; ORDER: SPECIAL VICTIMS UNIT Promotes Octavio Pisano</w:t>
@@ -1838,8 +4266,9 @@
           <w:ilvl w:val="0"/>
           <w:numId w:val="1"/>
         </w:numPr>
-        <w:rPr>
-          <w:rFonts w:ascii="Trebuchet MS" w:hAnsi="Trebuchet MS" w:eastAsia="Trebuchet MS" w:cs="Trebuchet MS" w:asciiTheme="minorAscii" w:hAnsiTheme="minorAscii" w:eastAsiaTheme="minorAscii" w:cstheme="minorAscii"/>
+        <w:jc w:val="both"/>
+        <w:rPr>
+          <w:rFonts w:ascii="Times New Roman" w:hAnsi="Times New Roman" w:eastAsia="Times New Roman" w:cs="Times New Roman"/>
           <w:b w:val="0"/>
           <w:bCs w:val="0"/>
           <w:i w:val="0"/>
@@ -1850,17 +4279,17 @@
           <w:dstrike w:val="0"/>
           <w:noProof w:val="0"/>
           <w:color w:val="2255AA"/>
-          <w:sz w:val="18"/>
-          <w:szCs w:val="18"/>
+          <w:sz w:val="24"/>
+          <w:szCs w:val="24"/>
           <w:u w:val="none"/>
           <w:lang w:val="en-US"/>
         </w:rPr>
       </w:pPr>
-      <w:hyperlink r:id="Ra5bf37bcc37d46d0">
+      <w:hyperlink r:id="R5019317af4ab4b3d">
         <w:r>
           <w:rPr>
             <w:rStyle w:val="Hyperlink"/>
-            <w:rFonts w:ascii="Trebuchet MS" w:hAnsi="Trebuchet MS" w:eastAsia="Trebuchet MS" w:cs="Trebuchet MS"/>
+            <w:rFonts w:ascii="Times New Roman" w:hAnsi="Times New Roman" w:eastAsia="Times New Roman" w:cs="Times New Roman"/>
             <w:b w:val="0"/>
             <w:bCs w:val="0"/>
             <w:i w:val="0"/>
@@ -1870,8 +4299,8 @@
             <w:strike w:val="0"/>
             <w:dstrike w:val="0"/>
             <w:noProof w:val="0"/>
-            <w:sz w:val="18"/>
-            <w:szCs w:val="18"/>
+            <w:sz w:val="24"/>
+            <w:szCs w:val="24"/>
             <w:lang w:val="en-US"/>
           </w:rPr>
           <w:t>LAW &amp; ORDER Stars Mariska Hargitay and Christopher Meloni Weigh in on a Potential Benson/Stabler Relationship: ‘It Just Has to be Earned’</w:t>
@@ -1885,8 +4314,9 @@
           <w:ilvl w:val="0"/>
           <w:numId w:val="1"/>
         </w:numPr>
-        <w:rPr>
-          <w:rFonts w:ascii="Trebuchet MS" w:hAnsi="Trebuchet MS" w:eastAsia="Trebuchet MS" w:cs="Trebuchet MS" w:asciiTheme="minorAscii" w:hAnsiTheme="minorAscii" w:eastAsiaTheme="minorAscii" w:cstheme="minorAscii"/>
+        <w:jc w:val="both"/>
+        <w:rPr>
+          <w:rFonts w:ascii="Times New Roman" w:hAnsi="Times New Roman" w:eastAsia="Times New Roman" w:cs="Times New Roman"/>
           <w:b w:val="0"/>
           <w:bCs w:val="0"/>
           <w:i w:val="0"/>
@@ -1897,17 +4327,17 @@
           <w:dstrike w:val="0"/>
           <w:noProof w:val="0"/>
           <w:color w:val="2255AA"/>
-          <w:sz w:val="18"/>
-          <w:szCs w:val="18"/>
+          <w:sz w:val="24"/>
+          <w:szCs w:val="24"/>
           <w:u w:val="none"/>
           <w:lang w:val="en-US"/>
         </w:rPr>
       </w:pPr>
-      <w:hyperlink r:id="R85728c540cc24fa2">
+      <w:hyperlink r:id="Ra1fdc1d6cae3442a">
         <w:r>
           <w:rPr>
             <w:rStyle w:val="Hyperlink"/>
-            <w:rFonts w:ascii="Trebuchet MS" w:hAnsi="Trebuchet MS" w:eastAsia="Trebuchet MS" w:cs="Trebuchet MS"/>
+            <w:rFonts w:ascii="Times New Roman" w:hAnsi="Times New Roman" w:eastAsia="Times New Roman" w:cs="Times New Roman"/>
             <w:b w:val="0"/>
             <w:bCs w:val="0"/>
             <w:i w:val="0"/>
@@ -1917,8 +4347,8 @@
             <w:strike w:val="0"/>
             <w:dstrike w:val="0"/>
             <w:noProof w:val="0"/>
-            <w:sz w:val="18"/>
-            <w:szCs w:val="18"/>
+            <w:sz w:val="24"/>
+            <w:szCs w:val="24"/>
             <w:lang w:val="en-US"/>
           </w:rPr>
           <w:t>LAW &amp; ORDER: SPECIAL VICTIMS UNIT: Warren Leight Explains the Cut Crossover Diner Scene</w:t>
@@ -1932,8 +4362,9 @@
           <w:ilvl w:val="0"/>
           <w:numId w:val="1"/>
         </w:numPr>
-        <w:rPr>
-          <w:rFonts w:ascii="Trebuchet MS" w:hAnsi="Trebuchet MS" w:eastAsia="Trebuchet MS" w:cs="Trebuchet MS" w:asciiTheme="minorAscii" w:hAnsiTheme="minorAscii" w:eastAsiaTheme="minorAscii" w:cstheme="minorAscii"/>
+        <w:jc w:val="both"/>
+        <w:rPr>
+          <w:rFonts w:ascii="Times New Roman" w:hAnsi="Times New Roman" w:eastAsia="Times New Roman" w:cs="Times New Roman"/>
           <w:b w:val="0"/>
           <w:bCs w:val="0"/>
           <w:i w:val="0"/>
@@ -1944,17 +4375,17 @@
           <w:dstrike w:val="0"/>
           <w:noProof w:val="0"/>
           <w:color w:val="2255AA"/>
-          <w:sz w:val="18"/>
-          <w:szCs w:val="18"/>
+          <w:sz w:val="24"/>
+          <w:szCs w:val="24"/>
           <w:u w:val="none"/>
           <w:lang w:val="en-US"/>
         </w:rPr>
       </w:pPr>
-      <w:hyperlink r:id="R66b1c801a3724963">
+      <w:hyperlink r:id="Ra73bc35ccfe94e6e">
         <w:r>
           <w:rPr>
             <w:rStyle w:val="Hyperlink"/>
-            <w:rFonts w:ascii="Trebuchet MS" w:hAnsi="Trebuchet MS" w:eastAsia="Trebuchet MS" w:cs="Trebuchet MS"/>
+            <w:rFonts w:ascii="Times New Roman" w:hAnsi="Times New Roman" w:eastAsia="Times New Roman" w:cs="Times New Roman"/>
             <w:b w:val="0"/>
             <w:bCs w:val="0"/>
             <w:i w:val="0"/>
@@ -1964,8 +4395,8 @@
             <w:strike w:val="0"/>
             <w:dstrike w:val="0"/>
             <w:noProof w:val="0"/>
-            <w:sz w:val="18"/>
-            <w:szCs w:val="18"/>
+            <w:sz w:val="24"/>
+            <w:szCs w:val="24"/>
             <w:lang w:val="en-US"/>
           </w:rPr>
           <w:t>LAW &amp; ORDER: SVU and ORGANIZED CRIME: Mariska Hargitay and Christopher Meloni Break Down Olivia and Elliot’s Messy Reunion</w:t>
@@ -1973,28 +4404,45 @@
       </w:hyperlink>
     </w:p>
     <w:p xmlns:wp14="http://schemas.microsoft.com/office/word/2010/wordml" wp14:textId="029AFDBD">
-      <w:r>
-        <w:rPr>
-          <w:rFonts w:ascii="Trebuchet MS" w:hAnsi="Trebuchet MS" w:eastAsia="Trebuchet MS" w:cs="Trebuchet MS"/>
-          <w:b w:val="0"/>
-          <w:bCs w:val="0"/>
-          <w:i w:val="1"/>
-          <w:iCs w:val="1"/>
-          <w:caps w:val="0"/>
-          <w:smallCaps w:val="0"/>
-          <w:noProof w:val="0"/>
-          <w:color w:val="202020"/>
-          <w:sz w:val="18"/>
-          <w:szCs w:val="18"/>
+      <w:pPr>
+        <w:jc w:val="both"/>
+        <w:rPr>
+          <w:rFonts w:ascii="Times New Roman" w:hAnsi="Times New Roman" w:eastAsia="Times New Roman" w:cs="Times New Roman"/>
+          <w:b w:val="0"/>
+          <w:bCs w:val="0"/>
+          <w:i w:val="1"/>
+          <w:iCs w:val="1"/>
+          <w:caps w:val="0"/>
+          <w:smallCaps w:val="0"/>
+          <w:noProof w:val="0"/>
+          <w:color w:val="202020"/>
+          <w:sz w:val="24"/>
+          <w:szCs w:val="24"/>
+          <w:lang w:val="en-US"/>
+        </w:rPr>
+      </w:pPr>
+      <w:r>
+        <w:rPr>
+          <w:rFonts w:ascii="Times New Roman" w:hAnsi="Times New Roman" w:eastAsia="Times New Roman" w:cs="Times New Roman"/>
+          <w:b w:val="0"/>
+          <w:bCs w:val="0"/>
+          <w:i w:val="1"/>
+          <w:iCs w:val="1"/>
+          <w:caps w:val="0"/>
+          <w:smallCaps w:val="0"/>
+          <w:noProof w:val="0"/>
+          <w:color w:val="202020"/>
+          <w:sz w:val="24"/>
+          <w:szCs w:val="24"/>
           <w:lang w:val="en-US"/>
         </w:rPr>
         <w:t xml:space="preserve">Follow </w:t>
       </w:r>
-      <w:hyperlink r:id="Re8cc5d0104c44902">
+      <w:hyperlink r:id="R0a5adaef79d447e4">
         <w:r>
           <w:rPr>
             <w:rStyle w:val="Hyperlink"/>
-            <w:rFonts w:ascii="Trebuchet MS" w:hAnsi="Trebuchet MS" w:eastAsia="Trebuchet MS" w:cs="Trebuchet MS"/>
+            <w:rFonts w:ascii="Times New Roman" w:hAnsi="Times New Roman" w:eastAsia="Times New Roman" w:cs="Times New Roman"/>
             <w:b w:val="0"/>
             <w:bCs w:val="0"/>
             <w:i w:val="1"/>
@@ -2004,8 +4452,8 @@
             <w:strike w:val="0"/>
             <w:dstrike w:val="0"/>
             <w:noProof w:val="0"/>
-            <w:sz w:val="18"/>
-            <w:szCs w:val="18"/>
+            <w:sz w:val="24"/>
+            <w:szCs w:val="24"/>
             <w:lang w:val="en-US"/>
           </w:rPr>
           <w:t>@GiveMeMyRemote</w:t>
@@ -2013,26 +4461,26 @@
       </w:hyperlink>
       <w:r>
         <w:rPr>
-          <w:rFonts w:ascii="Trebuchet MS" w:hAnsi="Trebuchet MS" w:eastAsia="Trebuchet MS" w:cs="Trebuchet MS"/>
-          <w:b w:val="0"/>
-          <w:bCs w:val="0"/>
-          <w:i w:val="1"/>
-          <w:iCs w:val="1"/>
-          <w:caps w:val="0"/>
-          <w:smallCaps w:val="0"/>
-          <w:noProof w:val="0"/>
-          <w:color w:val="202020"/>
-          <w:sz w:val="18"/>
-          <w:szCs w:val="18"/>
+          <w:rFonts w:ascii="Times New Roman" w:hAnsi="Times New Roman" w:eastAsia="Times New Roman" w:cs="Times New Roman"/>
+          <w:b w:val="0"/>
+          <w:bCs w:val="0"/>
+          <w:i w:val="1"/>
+          <w:iCs w:val="1"/>
+          <w:caps w:val="0"/>
+          <w:smallCaps w:val="0"/>
+          <w:noProof w:val="0"/>
+          <w:color w:val="202020"/>
+          <w:sz w:val="24"/>
+          <w:szCs w:val="24"/>
           <w:lang w:val="en-US"/>
         </w:rPr>
         <w:t xml:space="preserve"> and </w:t>
       </w:r>
-      <w:hyperlink r:id="R8d440dfcce9c4dbf">
+      <w:hyperlink r:id="R90de3bdbabb24d48">
         <w:r>
           <w:rPr>
             <w:rStyle w:val="Hyperlink"/>
-            <w:rFonts w:ascii="Trebuchet MS" w:hAnsi="Trebuchet MS" w:eastAsia="Trebuchet MS" w:cs="Trebuchet MS"/>
+            <w:rFonts w:ascii="Times New Roman" w:hAnsi="Times New Roman" w:eastAsia="Times New Roman" w:cs="Times New Roman"/>
             <w:b w:val="0"/>
             <w:bCs w:val="0"/>
             <w:i w:val="1"/>
@@ -2042,8 +4490,8 @@
             <w:strike w:val="0"/>
             <w:dstrike w:val="0"/>
             <w:noProof w:val="0"/>
-            <w:sz w:val="18"/>
-            <w:szCs w:val="18"/>
+            <w:sz w:val="24"/>
+            <w:szCs w:val="24"/>
             <w:lang w:val="en-US"/>
           </w:rPr>
           <w:t>@marisaroffman</w:t>
@@ -2051,26 +4499,26 @@
       </w:hyperlink>
       <w:r>
         <w:rPr>
-          <w:rFonts w:ascii="Trebuchet MS" w:hAnsi="Trebuchet MS" w:eastAsia="Trebuchet MS" w:cs="Trebuchet MS"/>
-          <w:b w:val="0"/>
-          <w:bCs w:val="0"/>
-          <w:i w:val="1"/>
-          <w:iCs w:val="1"/>
-          <w:caps w:val="0"/>
-          <w:smallCaps w:val="0"/>
-          <w:noProof w:val="0"/>
-          <w:color w:val="202020"/>
-          <w:sz w:val="18"/>
-          <w:szCs w:val="18"/>
+          <w:rFonts w:ascii="Times New Roman" w:hAnsi="Times New Roman" w:eastAsia="Times New Roman" w:cs="Times New Roman"/>
+          <w:b w:val="0"/>
+          <w:bCs w:val="0"/>
+          <w:i w:val="1"/>
+          <w:iCs w:val="1"/>
+          <w:caps w:val="0"/>
+          <w:smallCaps w:val="0"/>
+          <w:noProof w:val="0"/>
+          <w:color w:val="202020"/>
+          <w:sz w:val="24"/>
+          <w:szCs w:val="24"/>
           <w:lang w:val="en-US"/>
         </w:rPr>
         <w:t xml:space="preserve"> on Twitter for the latest TV news. Connect with other TV fans on </w:t>
       </w:r>
-      <w:hyperlink r:id="R3e24831635e94c24">
+      <w:hyperlink r:id="R8ecab31fd47545fd">
         <w:r>
           <w:rPr>
             <w:rStyle w:val="Hyperlink"/>
-            <w:rFonts w:ascii="Trebuchet MS" w:hAnsi="Trebuchet MS" w:eastAsia="Trebuchet MS" w:cs="Trebuchet MS"/>
+            <w:rFonts w:ascii="Times New Roman" w:hAnsi="Times New Roman" w:eastAsia="Times New Roman" w:cs="Times New Roman"/>
             <w:b w:val="0"/>
             <w:bCs w:val="0"/>
             <w:i w:val="1"/>
@@ -2080,8 +4528,8 @@
             <w:strike w:val="0"/>
             <w:dstrike w:val="0"/>
             <w:noProof w:val="0"/>
-            <w:sz w:val="18"/>
-            <w:szCs w:val="18"/>
+            <w:sz w:val="24"/>
+            <w:szCs w:val="24"/>
             <w:lang w:val="en-US"/>
           </w:rPr>
           <w:t>GIVE ME MY REMOTE’s official Facebook page</w:t>
@@ -2089,45 +4537,98 @@
       </w:hyperlink>
       <w:r>
         <w:rPr>
-          <w:rFonts w:ascii="Trebuchet MS" w:hAnsi="Trebuchet MS" w:eastAsia="Trebuchet MS" w:cs="Trebuchet MS"/>
-          <w:b w:val="0"/>
-          <w:bCs w:val="0"/>
-          <w:i w:val="1"/>
-          <w:iCs w:val="1"/>
-          <w:caps w:val="0"/>
-          <w:smallCaps w:val="0"/>
-          <w:noProof w:val="0"/>
-          <w:color w:val="202020"/>
-          <w:sz w:val="18"/>
-          <w:szCs w:val="18"/>
+          <w:rFonts w:ascii="Times New Roman" w:hAnsi="Times New Roman" w:eastAsia="Times New Roman" w:cs="Times New Roman"/>
+          <w:b w:val="0"/>
+          <w:bCs w:val="0"/>
+          <w:i w:val="1"/>
+          <w:iCs w:val="1"/>
+          <w:caps w:val="0"/>
+          <w:smallCaps w:val="0"/>
+          <w:noProof w:val="0"/>
+          <w:color w:val="202020"/>
+          <w:sz w:val="24"/>
+          <w:szCs w:val="24"/>
           <w:lang w:val="en-US"/>
         </w:rPr>
         <w:t>.</w:t>
       </w:r>
     </w:p>
     <w:p xmlns:wp14="http://schemas.microsoft.com/office/word/2010/wordml" wp14:textId="037FB276">
-      <w:r>
-        <w:rPr>
-          <w:rFonts w:ascii="Trebuchet MS" w:hAnsi="Trebuchet MS" w:eastAsia="Trebuchet MS" w:cs="Trebuchet MS"/>
-          <w:b w:val="0"/>
-          <w:bCs w:val="0"/>
-          <w:i w:val="1"/>
-          <w:iCs w:val="1"/>
-          <w:caps w:val="0"/>
-          <w:smallCaps w:val="0"/>
-          <w:noProof w:val="0"/>
-          <w:color w:val="202020"/>
-          <w:sz w:val="18"/>
-          <w:szCs w:val="18"/>
-          <w:lang w:val="en-US"/>
-        </w:rPr>
-        <w:t xml:space="preserve">And be the first to see our exclusive videos by subscribing to our </w:t>
-      </w:r>
-      <w:hyperlink r:id="R4acce8d1100845a4">
+      <w:pPr>
+        <w:jc w:val="both"/>
+        <w:rPr>
+          <w:rFonts w:ascii="Times New Roman" w:hAnsi="Times New Roman" w:eastAsia="Times New Roman" w:cs="Times New Roman"/>
+          <w:b w:val="0"/>
+          <w:bCs w:val="0"/>
+          <w:i w:val="1"/>
+          <w:iCs w:val="1"/>
+          <w:caps w:val="0"/>
+          <w:smallCaps w:val="0"/>
+          <w:noProof w:val="0"/>
+          <w:color w:val="202020"/>
+          <w:sz w:val="24"/>
+          <w:szCs w:val="24"/>
+          <w:lang w:val="en-US"/>
+        </w:rPr>
+      </w:pPr>
+      <w:r>
+        <w:rPr>
+          <w:rFonts w:ascii="Times New Roman" w:hAnsi="Times New Roman" w:eastAsia="Times New Roman" w:cs="Times New Roman"/>
+          <w:b w:val="0"/>
+          <w:bCs w:val="0"/>
+          <w:i w:val="1"/>
+          <w:iCs w:val="1"/>
+          <w:caps w:val="0"/>
+          <w:smallCaps w:val="0"/>
+          <w:noProof w:val="0"/>
+          <w:color w:val="202020"/>
+          <w:sz w:val="24"/>
+          <w:szCs w:val="24"/>
+          <w:lang w:val="en-US"/>
+        </w:rPr>
+        <w:t xml:space="preserve">And be the first to see our exclusive videos by subscribing to </w:t>
+      </w:r>
+      <w:proofErr w:type="gramStart"/>
+      <w:r>
+        <w:rPr>
+          <w:rFonts w:ascii="Times New Roman" w:hAnsi="Times New Roman" w:eastAsia="Times New Roman" w:cs="Times New Roman"/>
+          <w:b w:val="0"/>
+          <w:bCs w:val="0"/>
+          <w:i w:val="1"/>
+          <w:iCs w:val="1"/>
+          <w:caps w:val="0"/>
+          <w:smallCaps w:val="0"/>
+          <w:noProof w:val="0"/>
+          <w:color w:val="202020"/>
+          <w:sz w:val="24"/>
+          <w:szCs w:val="24"/>
+          <w:lang w:val="en-US"/>
+        </w:rPr>
+        <w:t>our</w:t>
+      </w:r>
+      <w:proofErr w:type="gramEnd"/>
+      <w:r>
+        <w:rPr>
+          <w:rFonts w:ascii="Times New Roman" w:hAnsi="Times New Roman" w:eastAsia="Times New Roman" w:cs="Times New Roman"/>
+          <w:b w:val="0"/>
+          <w:bCs w:val="0"/>
+          <w:i w:val="1"/>
+          <w:iCs w:val="1"/>
+          <w:caps w:val="0"/>
+          <w:smallCaps w:val="0"/>
+          <w:noProof w:val="0"/>
+          <w:color w:val="202020"/>
+          <w:sz w:val="24"/>
+          <w:szCs w:val="24"/>
+          <w:lang w:val="en-US"/>
+        </w:rPr>
+        <w:t xml:space="preserve"> </w:t>
+      </w:r>
+      <w:hyperlink r:id="Rb298570311274912">
         <w:r>
           <w:rPr>
             <w:rStyle w:val="Hyperlink"/>
-            <w:rFonts w:ascii="Trebuchet MS" w:hAnsi="Trebuchet MS" w:eastAsia="Trebuchet MS" w:cs="Trebuchet MS"/>
+            <w:rFonts w:ascii="Times New Roman" w:hAnsi="Times New Roman" w:eastAsia="Times New Roman" w:cs="Times New Roman"/>
             <w:b w:val="0"/>
             <w:bCs w:val="0"/>
             <w:i w:val="1"/>
@@ -2137,8 +4638,8 @@
             <w:strike w:val="0"/>
             <w:dstrike w:val="0"/>
             <w:noProof w:val="0"/>
-            <w:sz w:val="18"/>
-            <w:szCs w:val="18"/>
+            <w:sz w:val="24"/>
+            <w:szCs w:val="24"/>
             <w:lang w:val="en-US"/>
           </w:rPr>
           <w:t>YouTube channel</w:t>
@@ -2146,44 +4647,102 @@
       </w:hyperlink>
       <w:r>
         <w:rPr>
-          <w:rFonts w:ascii="Trebuchet MS" w:hAnsi="Trebuchet MS" w:eastAsia="Trebuchet MS" w:cs="Trebuchet MS"/>
-          <w:b w:val="0"/>
-          <w:bCs w:val="0"/>
-          <w:i w:val="1"/>
-          <w:iCs w:val="1"/>
-          <w:caps w:val="0"/>
-          <w:smallCaps w:val="0"/>
-          <w:noProof w:val="0"/>
-          <w:color w:val="202020"/>
-          <w:sz w:val="18"/>
-          <w:szCs w:val="18"/>
+          <w:rFonts w:ascii="Times New Roman" w:hAnsi="Times New Roman" w:eastAsia="Times New Roman" w:cs="Times New Roman"/>
+          <w:b w:val="0"/>
+          <w:bCs w:val="0"/>
+          <w:i w:val="1"/>
+          <w:iCs w:val="1"/>
+          <w:caps w:val="0"/>
+          <w:smallCaps w:val="0"/>
+          <w:noProof w:val="0"/>
+          <w:color w:val="202020"/>
+          <w:sz w:val="24"/>
+          <w:szCs w:val="24"/>
           <w:lang w:val="en-US"/>
         </w:rPr>
         <w:t>.</w:t>
       </w:r>
     </w:p>
     <w:p xmlns:wp14="http://schemas.microsoft.com/office/word/2010/wordml" wp14:textId="4C41537E">
-      <w:r>
-        <w:rPr>
-          <w:rFonts w:ascii="Trebuchet MS" w:hAnsi="Trebuchet MS" w:eastAsia="Trebuchet MS" w:cs="Trebuchet MS"/>
-          <w:b w:val="0"/>
-          <w:bCs w:val="0"/>
-          <w:i w:val="1"/>
-          <w:iCs w:val="1"/>
-          <w:caps w:val="0"/>
-          <w:smallCaps w:val="0"/>
-          <w:noProof w:val="0"/>
-          <w:color w:val="202020"/>
-          <w:sz w:val="18"/>
-          <w:szCs w:val="18"/>
-          <w:lang w:val="en-US"/>
-        </w:rPr>
-        <w:t>As an Amazon Associate we earn from qualifying purchases made through links/ads placed on the site.</w:t>
+      <w:pPr>
+        <w:jc w:val="both"/>
+        <w:rPr>
+          <w:rFonts w:ascii="Times New Roman" w:hAnsi="Times New Roman" w:eastAsia="Times New Roman" w:cs="Times New Roman"/>
+          <w:b w:val="0"/>
+          <w:bCs w:val="0"/>
+          <w:i w:val="1"/>
+          <w:iCs w:val="1"/>
+          <w:caps w:val="0"/>
+          <w:smallCaps w:val="0"/>
+          <w:noProof w:val="0"/>
+          <w:color w:val="202020"/>
+          <w:sz w:val="24"/>
+          <w:szCs w:val="24"/>
+          <w:lang w:val="en-US"/>
+        </w:rPr>
+      </w:pPr>
+      <w:r>
+        <w:rPr>
+          <w:rFonts w:ascii="Times New Roman" w:hAnsi="Times New Roman" w:eastAsia="Times New Roman" w:cs="Times New Roman"/>
+          <w:b w:val="0"/>
+          <w:bCs w:val="0"/>
+          <w:i w:val="1"/>
+          <w:iCs w:val="1"/>
+          <w:caps w:val="0"/>
+          <w:smallCaps w:val="0"/>
+          <w:noProof w:val="0"/>
+          <w:color w:val="202020"/>
+          <w:sz w:val="24"/>
+          <w:szCs w:val="24"/>
+          <w:lang w:val="en-US"/>
+        </w:rPr>
+        <w:t xml:space="preserve">As an Amazon </w:t>
+      </w:r>
+      <w:proofErr w:type="gramStart"/>
+      <w:r>
+        <w:rPr>
+          <w:rFonts w:ascii="Times New Roman" w:hAnsi="Times New Roman" w:eastAsia="Times New Roman" w:cs="Times New Roman"/>
+          <w:b w:val="0"/>
+          <w:bCs w:val="0"/>
+          <w:i w:val="1"/>
+          <w:iCs w:val="1"/>
+          <w:caps w:val="0"/>
+          <w:smallCaps w:val="0"/>
+          <w:noProof w:val="0"/>
+          <w:color w:val="202020"/>
+          <w:sz w:val="24"/>
+          <w:szCs w:val="24"/>
+          <w:lang w:val="en-US"/>
+        </w:rPr>
+        <w:t>Associate</w:t>
+      </w:r>
+      <w:proofErr w:type="gramEnd"/>
+      <w:r>
+        <w:rPr>
+          <w:rFonts w:ascii="Times New Roman" w:hAnsi="Times New Roman" w:eastAsia="Times New Roman" w:cs="Times New Roman"/>
+          <w:b w:val="0"/>
+          <w:bCs w:val="0"/>
+          <w:i w:val="1"/>
+          <w:iCs w:val="1"/>
+          <w:caps w:val="0"/>
+          <w:smallCaps w:val="0"/>
+          <w:noProof w:val="0"/>
+          <w:color w:val="202020"/>
+          <w:sz w:val="24"/>
+          <w:szCs w:val="24"/>
+          <w:lang w:val="en-US"/>
+        </w:rPr>
+        <w:t xml:space="preserve"> we earn from qualifying purchases made through links/ads placed on the site.</w:t>
       </w:r>
     </w:p>
     <w:p xmlns:wp14="http://schemas.microsoft.com/office/word/2010/wordml" wp14:textId="79E3595F">
       <w:pPr>
         <w:pStyle w:val="Normal"/>
+        <w:rPr>
+          <w:rFonts w:ascii="Times New Roman" w:hAnsi="Times New Roman" w:eastAsia="Times New Roman" w:cs="Times New Roman"/>
+          <w:sz w:val="24"/>
+          <w:szCs w:val="24"/>
+        </w:rPr>
       </w:pPr>
     </w:p>
     <w:sectPr>
